--- a/TD_Systemes/01_Geometrie_Cinematique_16_RC4/01_Geometrie_Cinematique_16_RC4.docx
+++ b/TD_Systemes/01_Geometrie_Cinematique_16_RC4/01_Geometrie_Cinematique_16_RC4.docx
@@ -332,43 +332,138 @@
             <w:pPr>
               <w:spacing w:line="240" w:lineRule="auto"/>
               <w:jc w:val="left"/>
+            </w:pPr>
+            <w:r>
               <w:rPr>
                 <w:b/>
                 <w:bCs/>
               </w:rPr>
-            </w:pPr>
+              <w:t xml:space="preserve">L’objectif de ce </w:t>
+            </w:r>
             <w:r>
               <w:rPr>
                 <w:b/>
                 <w:bCs/>
               </w:rPr>
-              <w:t xml:space="preserve">L’objectif de ce </w:t>
+              <w:t>TD</w:t>
             </w:r>
             <w:r>
               <w:rPr>
                 <w:b/>
                 <w:bCs/>
               </w:rPr>
-              <w:t>TD</w:t>
+              <w:t xml:space="preserve"> est de </w:t>
             </w:r>
             <w:r>
               <w:rPr>
                 <w:b/>
                 <w:bCs/>
               </w:rPr>
-              <w:t xml:space="preserve"> est de </w:t>
-            </w:r>
-            <w:r>
-              <w:rPr>
-                <w:b/>
-                <w:bCs/>
-              </w:rPr>
-              <w:t>déterminer les longueurs de chacun des câbles pour que le mobile réalise le mouvement de translation prévu.</w:t>
+              <w:t>déterminer les longueurs de chacun des câbles pour que le mobile réalise le mouvement de translation prévu</w:t>
+            </w:r>
+            <w:r>
+              <w:t>.</w:t>
             </w:r>
           </w:p>
         </w:tc>
       </w:tr>
     </w:tbl>
+    <w:p/>
+    <w:tbl>
+      <w:tblPr>
+        <w:tblStyle w:val="Grilledutableau"/>
+        <w:tblW w:w="0" w:type="auto"/>
+        <w:tblBorders>
+          <w:top w:val="single" w:sz="4" w:space="0" w:color="C00000"/>
+          <w:left w:val="single" w:sz="4" w:space="0" w:color="C00000"/>
+          <w:bottom w:val="single" w:sz="4" w:space="0" w:color="C00000"/>
+          <w:right w:val="single" w:sz="4" w:space="0" w:color="C00000"/>
+          <w:insideH w:val="none" w:sz="0" w:space="0" w:color="auto"/>
+          <w:insideV w:val="none" w:sz="0" w:space="0" w:color="auto"/>
+        </w:tblBorders>
+        <w:shd w:val="clear" w:color="auto" w:fill="FFD5D5"/>
+        <w:tblLook w:val="04A0" w:firstRow="1" w:lastRow="0" w:firstColumn="1" w:lastColumn="0" w:noHBand="0" w:noVBand="1"/>
+      </w:tblPr>
+      <w:tblGrid>
+        <w:gridCol w:w="988"/>
+        <w:gridCol w:w="9206"/>
+      </w:tblGrid>
+      <w:tr>
+        <w:trPr>
+          <w:cantSplit/>
+          <w:trHeight w:val="1391"/>
+        </w:trPr>
+        <w:tc>
+          <w:tcPr>
+            <w:tcW w:w="988" w:type="dxa"/>
+            <w:shd w:val="clear" w:color="auto" w:fill="FFD5D5"/>
+            <w:textDirection w:val="btLr"/>
+            <w:vAlign w:val="center"/>
+          </w:tcPr>
+          <w:p>
+            <w:pPr>
+              <w:ind w:left="113" w:right="113"/>
+              <w:jc w:val="center"/>
+              <w:rPr>
+                <w:rFonts w:ascii="Tw Cen MT" w:hAnsi="Tw Cen MT"/>
+                <w:b/>
+                <w:lang w:eastAsia="fr-FR"/>
+              </w:rPr>
+            </w:pPr>
+            <w:r>
+              <w:rPr>
+                <w:rFonts w:ascii="Tw Cen MT" w:hAnsi="Tw Cen MT"/>
+                <w:b/>
+                <w:sz w:val="22"/>
+                <w:szCs w:val="24"/>
+                <w:lang w:eastAsia="fr-FR"/>
+              </w:rPr>
+              <w:t>Pour commencer</w:t>
+            </w:r>
+          </w:p>
+        </w:tc>
+        <w:tc>
+          <w:tcPr>
+            <w:tcW w:w="9206" w:type="dxa"/>
+            <w:shd w:val="clear" w:color="auto" w:fill="FFD5D5"/>
+            <w:vAlign w:val="center"/>
+          </w:tcPr>
+          <w:p>
+            <w:pPr>
+              <w:spacing w:line="240" w:lineRule="auto"/>
+              <w:jc w:val="left"/>
+            </w:pPr>
+            <w:r>
+              <w:rPr>
+                <w:b/>
+                <w:bCs/>
+              </w:rPr>
+              <w:t xml:space="preserve">Ouvrir le notebook </w:t>
+            </w:r>
+            <w:proofErr w:type="spellStart"/>
+            <w:r>
+              <w:rPr>
+                <w:b/>
+                <w:bCs/>
+              </w:rPr>
+              <w:t>Capytale</w:t>
+            </w:r>
+            <w:proofErr w:type="spellEnd"/>
+            <w:r>
+              <w:rPr>
+                <w:b/>
+                <w:bCs/>
+              </w:rPr>
+              <w:t xml:space="preserve"> suivant </w:t>
+            </w:r>
+            <w:r>
+              <w:t>.</w:t>
+            </w:r>
+          </w:p>
+        </w:tc>
+      </w:tr>
+    </w:tbl>
+    <w:p/>
     <w:p/>
     <w:tbl>
       <w:tblPr>
@@ -1135,20 +1230,6 @@
               </m:r>
             </m:oMath>
           </w:p>
-          <w:p>
-            <w:pPr>
-              <w:pStyle w:val="Paragraphedeliste"/>
-              <w:numPr>
-                <w:ilvl w:val="0"/>
-                <w:numId w:val="10"/>
-              </w:numPr>
-              <w:spacing w:line="240" w:lineRule="auto"/>
-              <w:jc w:val="left"/>
-              <w:rPr>
-                <w:rFonts w:cstheme="minorHAnsi"/>
-              </w:rPr>
-            </w:pPr>
-          </w:p>
         </w:tc>
       </w:tr>
     </w:tbl>
@@ -1229,7 +1310,13 @@
               <w:rPr>
                 <w:rStyle w:val="ActivitsCar"/>
               </w:rPr>
-              <w:t xml:space="preserve">Activité 1 – </w:t>
+              <w:t>Activité 2</w:t>
+            </w:r>
+            <w:r>
+              <w:rPr>
+                <w:rStyle w:val="ActivitsCar"/>
+              </w:rPr>
+              <w:t xml:space="preserve"> – </w:t>
             </w:r>
             <w:r>
               <w:rPr>
@@ -1263,7 +1350,20 @@
               <w:rPr>
                 <w:rFonts w:ascii="Consolas" w:eastAsiaTheme="minorEastAsia" w:hAnsi="Consolas"/>
               </w:rPr>
-              <w:t>calcule_profil</w:t>
+              <w:t>calcule_</w:t>
+            </w:r>
+            <w:r>
+              <w:rPr>
+                <w:rFonts w:ascii="Consolas" w:eastAsiaTheme="minorEastAsia" w:hAnsi="Consolas"/>
+              </w:rPr>
+              <w:t>les_</w:t>
+            </w:r>
+            <w:proofErr w:type="gramStart"/>
+            <w:r>
+              <w:rPr>
+                <w:rFonts w:ascii="Consolas" w:eastAsiaTheme="minorEastAsia" w:hAnsi="Consolas"/>
+              </w:rPr>
+              <w:t>t</w:t>
             </w:r>
             <w:proofErr w:type="spellEnd"/>
             <w:r>
@@ -1273,143 +1373,153 @@
               <w:t>(</w:t>
             </w:r>
             <w:proofErr w:type="spellStart"/>
-            <w:proofErr w:type="gramStart"/>
+            <w:proofErr w:type="gramEnd"/>
             <w:r>
               <w:rPr>
                 <w:rFonts w:ascii="Consolas" w:eastAsiaTheme="minorEastAsia" w:hAnsi="Consolas"/>
               </w:rPr>
-              <w:t>amax,vmax</w:t>
-            </w:r>
-            <w:proofErr w:type="gramEnd"/>
+              <w:t>amax</w:t>
+            </w:r>
+            <w:proofErr w:type="spellEnd"/>
             <w:r>
               <w:rPr>
                 <w:rFonts w:ascii="Consolas" w:eastAsiaTheme="minorEastAsia" w:hAnsi="Consolas"/>
               </w:rPr>
-              <w:t>,distance</w:t>
+              <w:t> :</w:t>
+            </w:r>
+            <w:proofErr w:type="spellStart"/>
+            <w:r>
+              <w:rPr>
+                <w:rFonts w:ascii="Consolas" w:eastAsiaTheme="minorEastAsia" w:hAnsi="Consolas"/>
+              </w:rPr>
+              <w:t>float</w:t>
             </w:r>
             <w:proofErr w:type="spellEnd"/>
             <w:r>
               <w:rPr>
                 <w:rFonts w:ascii="Consolas" w:eastAsiaTheme="minorEastAsia" w:hAnsi="Consolas"/>
               </w:rPr>
+              <w:t>,</w:t>
+            </w:r>
+            <w:r>
+              <w:rPr>
+                <w:rFonts w:ascii="Consolas" w:eastAsiaTheme="minorEastAsia" w:hAnsi="Consolas"/>
+              </w:rPr>
+              <w:t xml:space="preserve"> </w:t>
+            </w:r>
+            <w:proofErr w:type="spellStart"/>
+            <w:r>
+              <w:rPr>
+                <w:rFonts w:ascii="Consolas" w:eastAsiaTheme="minorEastAsia" w:hAnsi="Consolas"/>
+              </w:rPr>
+              <w:t>vmax</w:t>
+            </w:r>
+            <w:proofErr w:type="spellEnd"/>
+            <w:r>
+              <w:rPr>
+                <w:rFonts w:ascii="Consolas" w:eastAsiaTheme="minorEastAsia" w:hAnsi="Consolas"/>
+              </w:rPr>
+              <w:t> :</w:t>
+            </w:r>
+            <w:proofErr w:type="spellStart"/>
+            <w:r>
+              <w:rPr>
+                <w:rFonts w:ascii="Consolas" w:eastAsiaTheme="minorEastAsia" w:hAnsi="Consolas"/>
+              </w:rPr>
+              <w:t>float</w:t>
+            </w:r>
+            <w:proofErr w:type="spellEnd"/>
+            <w:r>
+              <w:rPr>
+                <w:rFonts w:ascii="Consolas" w:eastAsiaTheme="minorEastAsia" w:hAnsi="Consolas"/>
+              </w:rPr>
+              <w:t>,</w:t>
+            </w:r>
+            <w:r>
+              <w:rPr>
+                <w:rFonts w:ascii="Consolas" w:eastAsiaTheme="minorEastAsia" w:hAnsi="Consolas"/>
+              </w:rPr>
+              <w:t xml:space="preserve"> </w:t>
+            </w:r>
+            <w:r>
+              <w:rPr>
+                <w:rFonts w:ascii="Consolas" w:eastAsiaTheme="minorEastAsia" w:hAnsi="Consolas"/>
+              </w:rPr>
+              <w:t>distance</w:t>
+            </w:r>
+            <w:r>
+              <w:rPr>
+                <w:rFonts w:ascii="Consolas" w:eastAsiaTheme="minorEastAsia" w:hAnsi="Consolas"/>
+              </w:rPr>
+              <w:t> :</w:t>
+            </w:r>
+            <w:proofErr w:type="spellStart"/>
+            <w:r>
+              <w:rPr>
+                <w:rFonts w:ascii="Consolas" w:eastAsiaTheme="minorEastAsia" w:hAnsi="Consolas"/>
+              </w:rPr>
+              <w:t>float</w:t>
+            </w:r>
+            <w:proofErr w:type="spellEnd"/>
+            <w:r>
+              <w:rPr>
+                <w:rFonts w:ascii="Consolas" w:eastAsiaTheme="minorEastAsia" w:hAnsi="Consolas"/>
+              </w:rPr>
+              <w:t xml:space="preserve">, </w:t>
+            </w:r>
+            <w:proofErr w:type="spellStart"/>
+            <w:r>
+              <w:rPr>
+                <w:rFonts w:ascii="Consolas" w:eastAsiaTheme="minorEastAsia" w:hAnsi="Consolas"/>
+              </w:rPr>
+              <w:t>dt</w:t>
+            </w:r>
+            <w:proofErr w:type="spellEnd"/>
+            <w:r>
+              <w:rPr>
+                <w:rFonts w:ascii="Consolas" w:eastAsiaTheme="minorEastAsia" w:hAnsi="Consolas"/>
+              </w:rPr>
+              <w:t> :</w:t>
+            </w:r>
+            <w:proofErr w:type="spellStart"/>
+            <w:r>
+              <w:rPr>
+                <w:rFonts w:ascii="Consolas" w:eastAsiaTheme="minorEastAsia" w:hAnsi="Consolas"/>
+              </w:rPr>
+              <w:t>float</w:t>
+            </w:r>
+            <w:proofErr w:type="spellEnd"/>
+            <w:r>
+              <w:rPr>
+                <w:rFonts w:ascii="Consolas" w:eastAsiaTheme="minorEastAsia" w:hAnsi="Consolas"/>
+              </w:rPr>
               <w:t xml:space="preserve">) -&gt; </w:t>
             </w:r>
+            <w:r>
+              <w:rPr>
+                <w:rFonts w:ascii="Consolas" w:eastAsiaTheme="minorEastAsia" w:hAnsi="Consolas"/>
+              </w:rPr>
+              <w:t>[</w:t>
+            </w:r>
             <w:proofErr w:type="spellStart"/>
             <w:r>
               <w:rPr>
                 <w:rFonts w:ascii="Consolas" w:eastAsiaTheme="minorEastAsia" w:hAnsi="Consolas"/>
               </w:rPr>
-              <w:t>np.array</w:t>
+              <w:t>float</w:t>
             </w:r>
             <w:proofErr w:type="spellEnd"/>
             <w:r>
               <w:rPr>
                 <w:rFonts w:ascii="Consolas" w:eastAsiaTheme="minorEastAsia" w:hAnsi="Consolas"/>
               </w:rPr>
-              <w:t xml:space="preserve">, </w:t>
-            </w:r>
-            <w:proofErr w:type="spellStart"/>
-            <w:r>
-              <w:rPr>
-                <w:rFonts w:ascii="Consolas" w:eastAsiaTheme="minorEastAsia" w:hAnsi="Consolas"/>
-              </w:rPr>
-              <w:t>np.array</w:t>
-            </w:r>
-            <w:proofErr w:type="spellEnd"/>
-            <w:r>
-              <w:rPr>
-                <w:rFonts w:ascii="Consolas" w:eastAsiaTheme="minorEastAsia" w:hAnsi="Consolas"/>
-              </w:rPr>
-              <w:t xml:space="preserve">, </w:t>
-            </w:r>
-            <w:proofErr w:type="spellStart"/>
-            <w:r>
-              <w:rPr>
-                <w:rFonts w:ascii="Consolas" w:eastAsiaTheme="minorEastAsia" w:hAnsi="Consolas"/>
-              </w:rPr>
-              <w:t>np.array</w:t>
-            </w:r>
-            <w:proofErr w:type="spellEnd"/>
-            <w:r>
-              <w:rPr>
-                <w:rFonts w:ascii="Consolas" w:eastAsiaTheme="minorEastAsia" w:hAnsi="Consolas"/>
-              </w:rPr>
-              <w:t xml:space="preserve">, </w:t>
-            </w:r>
-            <w:proofErr w:type="spellStart"/>
-            <w:r>
-              <w:rPr>
-                <w:rFonts w:ascii="Consolas" w:eastAsiaTheme="minorEastAsia" w:hAnsi="Consolas"/>
-              </w:rPr>
-              <w:t>np.array</w:t>
-            </w:r>
-            <w:proofErr w:type="spellEnd"/>
+              <w:t>]</w:t>
+            </w:r>
             <w:r>
               <w:rPr>
                 <w:rFonts w:eastAsiaTheme="minorEastAsia"/>
               </w:rPr>
               <w:t xml:space="preserve"> retournant :</w:t>
-            </w:r>
-          </w:p>
-          <w:p>
-            <w:pPr>
-              <w:pStyle w:val="Paragraphedeliste"/>
-              <w:numPr>
-                <w:ilvl w:val="1"/>
-                <w:numId w:val="10"/>
-              </w:numPr>
-              <w:spacing w:line="240" w:lineRule="auto"/>
-              <w:jc w:val="left"/>
-            </w:pPr>
-            <w:bookmarkStart w:id="0" w:name="_GoBack"/>
-            <w:bookmarkEnd w:id="0"/>
-            <w:proofErr w:type="spellStart"/>
-            <w:proofErr w:type="gramStart"/>
-            <w:r>
-              <w:rPr>
-                <w:rFonts w:ascii="Consolas" w:hAnsi="Consolas"/>
-              </w:rPr>
-              <w:t>les</w:t>
-            </w:r>
-            <w:proofErr w:type="gramEnd"/>
-            <w:r>
-              <w:rPr>
-                <w:rFonts w:ascii="Consolas" w:hAnsi="Consolas"/>
-              </w:rPr>
-              <w:t>_t</w:t>
-            </w:r>
-            <w:proofErr w:type="spellEnd"/>
-            <w:r>
-              <w:t xml:space="preserve"> : </w:t>
-            </w:r>
-            <w:r>
-              <w:rPr>
-                <w:rFonts w:cstheme="minorHAnsi"/>
-              </w:rPr>
-              <w:t>tableau</w:t>
-            </w:r>
-            <w:r>
-              <w:t xml:space="preserve"> </w:t>
-            </w:r>
-            <w:proofErr w:type="spellStart"/>
-            <w:r>
-              <w:rPr>
-                <w:rFonts w:ascii="Consolas" w:hAnsi="Consolas"/>
-              </w:rPr>
-              <w:t>numpy</w:t>
-            </w:r>
-            <w:proofErr w:type="spellEnd"/>
-            <w:r>
-              <w:t xml:space="preserve"> des temps discrétisés toute</w:t>
-            </w:r>
-            <w:r>
-              <w:t>s les 0,0</w:t>
-            </w:r>
-            <w:r>
-              <w:t>0</w:t>
-            </w:r>
-            <w:r>
-              <w:t>1 s ;</w:t>
             </w:r>
           </w:p>
           <w:p>
@@ -1435,22 +1545,228 @@
               <w:rPr>
                 <w:rFonts w:ascii="Consolas" w:hAnsi="Consolas"/>
               </w:rPr>
-              <w:t>_x</w:t>
+              <w:t>_t</w:t>
             </w:r>
             <w:proofErr w:type="spellEnd"/>
             <w:r>
-              <w:t xml:space="preserve"> : tableau </w:t>
+              <w:t xml:space="preserve"> : </w:t>
+            </w:r>
+            <w:r>
+              <w:rPr>
+                <w:rFonts w:cstheme="minorHAnsi"/>
+              </w:rPr>
+              <w:t xml:space="preserve">liste de flottants </w:t>
+            </w:r>
+            <w:r>
+              <w:t>des temps discrétisés</w:t>
+            </w:r>
+            <w:r>
+              <w:t xml:space="preserve"> toute</w:t>
+            </w:r>
+            <w:r>
+              <w:t xml:space="preserve">s les </w:t>
             </w:r>
             <w:proofErr w:type="spellStart"/>
             <w:r>
-              <w:rPr>
-                <w:rFonts w:ascii="Consolas" w:hAnsi="Consolas"/>
-              </w:rPr>
-              <w:t>numpy</w:t>
+              <w:t>dt</w:t>
             </w:r>
             <w:proofErr w:type="spellEnd"/>
             <w:r>
-              <w:t xml:space="preserve"> des positions linéaires (en fonction du temps);</w:t>
+              <w:t xml:space="preserve"> s.</w:t>
+            </w:r>
+          </w:p>
+          <w:p>
+            <w:pPr>
+              <w:pStyle w:val="Paragraphedeliste"/>
+              <w:spacing w:line="240" w:lineRule="auto"/>
+              <w:jc w:val="left"/>
+            </w:pPr>
+          </w:p>
+          <w:p>
+            <w:pPr>
+              <w:pStyle w:val="Paragraphedeliste"/>
+              <w:numPr>
+                <w:ilvl w:val="0"/>
+                <w:numId w:val="10"/>
+              </w:numPr>
+              <w:spacing w:line="240" w:lineRule="auto"/>
+              <w:jc w:val="left"/>
+            </w:pPr>
+            <w:r>
+              <w:rPr>
+                <w:rFonts w:eastAsiaTheme="minorEastAsia"/>
+              </w:rPr>
+              <w:t xml:space="preserve">Ecrire une fonction </w:t>
+            </w:r>
+            <w:proofErr w:type="spellStart"/>
+            <w:r>
+              <w:rPr>
+                <w:rFonts w:ascii="Consolas" w:eastAsiaTheme="minorEastAsia" w:hAnsi="Consolas"/>
+              </w:rPr>
+              <w:t>calcule_</w:t>
+            </w:r>
+            <w:r>
+              <w:rPr>
+                <w:rFonts w:ascii="Consolas" w:eastAsiaTheme="minorEastAsia" w:hAnsi="Consolas"/>
+              </w:rPr>
+              <w:t>les_</w:t>
+            </w:r>
+            <w:proofErr w:type="gramStart"/>
+            <w:r>
+              <w:rPr>
+                <w:rFonts w:ascii="Consolas" w:eastAsiaTheme="minorEastAsia" w:hAnsi="Consolas"/>
+              </w:rPr>
+              <w:t>a</w:t>
+            </w:r>
+            <w:proofErr w:type="spellEnd"/>
+            <w:r>
+              <w:rPr>
+                <w:rFonts w:ascii="Consolas" w:eastAsiaTheme="minorEastAsia" w:hAnsi="Consolas"/>
+              </w:rPr>
+              <w:t>(</w:t>
+            </w:r>
+            <w:proofErr w:type="spellStart"/>
+            <w:proofErr w:type="gramEnd"/>
+            <w:r>
+              <w:rPr>
+                <w:rFonts w:ascii="Consolas" w:eastAsiaTheme="minorEastAsia" w:hAnsi="Consolas"/>
+              </w:rPr>
+              <w:t>amax</w:t>
+            </w:r>
+            <w:proofErr w:type="spellEnd"/>
+            <w:r>
+              <w:rPr>
+                <w:rFonts w:ascii="Consolas" w:eastAsiaTheme="minorEastAsia" w:hAnsi="Consolas"/>
+              </w:rPr>
+              <w:t> :</w:t>
+            </w:r>
+            <w:proofErr w:type="spellStart"/>
+            <w:r>
+              <w:rPr>
+                <w:rFonts w:ascii="Consolas" w:eastAsiaTheme="minorEastAsia" w:hAnsi="Consolas"/>
+              </w:rPr>
+              <w:t>float</w:t>
+            </w:r>
+            <w:proofErr w:type="spellEnd"/>
+            <w:r>
+              <w:rPr>
+                <w:rFonts w:ascii="Consolas" w:eastAsiaTheme="minorEastAsia" w:hAnsi="Consolas"/>
+              </w:rPr>
+              <w:t>,</w:t>
+            </w:r>
+            <w:r>
+              <w:rPr>
+                <w:rFonts w:ascii="Consolas" w:eastAsiaTheme="minorEastAsia" w:hAnsi="Consolas"/>
+              </w:rPr>
+              <w:t xml:space="preserve"> </w:t>
+            </w:r>
+            <w:proofErr w:type="spellStart"/>
+            <w:r>
+              <w:rPr>
+                <w:rFonts w:ascii="Consolas" w:eastAsiaTheme="minorEastAsia" w:hAnsi="Consolas"/>
+              </w:rPr>
+              <w:t>vmax</w:t>
+            </w:r>
+            <w:proofErr w:type="spellEnd"/>
+            <w:r>
+              <w:rPr>
+                <w:rFonts w:ascii="Consolas" w:eastAsiaTheme="minorEastAsia" w:hAnsi="Consolas"/>
+              </w:rPr>
+              <w:t> :</w:t>
+            </w:r>
+            <w:proofErr w:type="spellStart"/>
+            <w:r>
+              <w:rPr>
+                <w:rFonts w:ascii="Consolas" w:eastAsiaTheme="minorEastAsia" w:hAnsi="Consolas"/>
+              </w:rPr>
+              <w:t>float</w:t>
+            </w:r>
+            <w:proofErr w:type="spellEnd"/>
+            <w:r>
+              <w:rPr>
+                <w:rFonts w:ascii="Consolas" w:eastAsiaTheme="minorEastAsia" w:hAnsi="Consolas"/>
+              </w:rPr>
+              <w:t>, distance :</w:t>
+            </w:r>
+            <w:proofErr w:type="spellStart"/>
+            <w:r>
+              <w:rPr>
+                <w:rFonts w:ascii="Consolas" w:eastAsiaTheme="minorEastAsia" w:hAnsi="Consolas"/>
+              </w:rPr>
+              <w:t>float</w:t>
+            </w:r>
+            <w:proofErr w:type="spellEnd"/>
+            <w:r>
+              <w:rPr>
+                <w:rFonts w:ascii="Consolas" w:eastAsiaTheme="minorEastAsia" w:hAnsi="Consolas"/>
+              </w:rPr>
+              <w:t xml:space="preserve">, </w:t>
+            </w:r>
+            <w:proofErr w:type="spellStart"/>
+            <w:r>
+              <w:rPr>
+                <w:rFonts w:ascii="Consolas" w:eastAsiaTheme="minorEastAsia" w:hAnsi="Consolas"/>
+              </w:rPr>
+              <w:t>les_t</w:t>
+            </w:r>
+            <w:proofErr w:type="spellEnd"/>
+            <w:r>
+              <w:rPr>
+                <w:rFonts w:ascii="Consolas" w:eastAsiaTheme="minorEastAsia" w:hAnsi="Consolas"/>
+              </w:rPr>
+              <w:t>:</w:t>
+            </w:r>
+            <w:r>
+              <w:rPr>
+                <w:rFonts w:ascii="Consolas" w:eastAsiaTheme="minorEastAsia" w:hAnsi="Consolas"/>
+              </w:rPr>
+              <w:t xml:space="preserve"> [</w:t>
+            </w:r>
+            <w:proofErr w:type="spellStart"/>
+            <w:r>
+              <w:rPr>
+                <w:rFonts w:ascii="Consolas" w:eastAsiaTheme="minorEastAsia" w:hAnsi="Consolas"/>
+              </w:rPr>
+              <w:t>float</w:t>
+            </w:r>
+            <w:proofErr w:type="spellEnd"/>
+            <w:r>
+              <w:rPr>
+                <w:rFonts w:ascii="Consolas" w:eastAsiaTheme="minorEastAsia" w:hAnsi="Consolas"/>
+              </w:rPr>
+              <w:t>]</w:t>
+            </w:r>
+            <w:r>
+              <w:rPr>
+                <w:rFonts w:ascii="Consolas" w:eastAsiaTheme="minorEastAsia" w:hAnsi="Consolas"/>
+              </w:rPr>
+              <w:t xml:space="preserve">) -&gt; </w:t>
+            </w:r>
+            <w:r>
+              <w:rPr>
+                <w:rFonts w:ascii="Consolas" w:eastAsiaTheme="minorEastAsia" w:hAnsi="Consolas"/>
+              </w:rPr>
+              <w:t>[</w:t>
+            </w:r>
+            <w:proofErr w:type="spellStart"/>
+            <w:r>
+              <w:rPr>
+                <w:rFonts w:ascii="Consolas" w:eastAsiaTheme="minorEastAsia" w:hAnsi="Consolas"/>
+              </w:rPr>
+              <w:t>float</w:t>
+            </w:r>
+            <w:proofErr w:type="spellEnd"/>
+            <w:r>
+              <w:rPr>
+                <w:rFonts w:ascii="Consolas" w:eastAsiaTheme="minorEastAsia" w:hAnsi="Consolas"/>
+              </w:rPr>
+              <w:t>]</w:t>
+            </w:r>
+            <w:r>
+              <w:rPr>
+                <w:rFonts w:eastAsiaTheme="minorEastAsia"/>
+              </w:rPr>
+              <w:t xml:space="preserve"> retournant :</w:t>
             </w:r>
           </w:p>
           <w:p>
@@ -1476,22 +1792,165 @@
               <w:rPr>
                 <w:rFonts w:ascii="Consolas" w:hAnsi="Consolas"/>
               </w:rPr>
-              <w:t>_v</w:t>
+              <w:t>_a</w:t>
             </w:r>
             <w:proofErr w:type="spellEnd"/>
             <w:r>
-              <w:t xml:space="preserve"> : tableau </w:t>
+              <w:t xml:space="preserve"> : </w:t>
+            </w:r>
+            <w:r>
+              <w:rPr>
+                <w:rFonts w:cstheme="minorHAnsi"/>
+              </w:rPr>
+              <w:t xml:space="preserve">liste de flottants </w:t>
+            </w:r>
+            <w:r>
+              <w:t xml:space="preserve">des </w:t>
+            </w:r>
+            <w:r>
+              <w:t>accélérations.</w:t>
+            </w:r>
+          </w:p>
+          <w:p>
+            <w:pPr>
+              <w:pStyle w:val="Paragraphedeliste"/>
+              <w:spacing w:line="240" w:lineRule="auto"/>
+              <w:jc w:val="left"/>
+            </w:pPr>
+          </w:p>
+          <w:p>
+            <w:pPr>
+              <w:pStyle w:val="Paragraphedeliste"/>
+              <w:numPr>
+                <w:ilvl w:val="0"/>
+                <w:numId w:val="10"/>
+              </w:numPr>
+              <w:spacing w:line="240" w:lineRule="auto"/>
+              <w:jc w:val="left"/>
+            </w:pPr>
+            <w:r>
+              <w:rPr>
+                <w:rFonts w:eastAsiaTheme="minorEastAsia"/>
+              </w:rPr>
+              <w:t xml:space="preserve">Ecrire une fonction </w:t>
             </w:r>
             <w:proofErr w:type="spellStart"/>
-            <w:r>
-              <w:rPr>
-                <w:rFonts w:ascii="Consolas" w:hAnsi="Consolas"/>
-              </w:rPr>
-              <w:t>numpy</w:t>
+            <w:proofErr w:type="gramStart"/>
+            <w:r>
+              <w:rPr>
+                <w:rFonts w:ascii="Consolas" w:eastAsiaTheme="minorEastAsia" w:hAnsi="Consolas"/>
+              </w:rPr>
+              <w:t>integre</w:t>
             </w:r>
             <w:proofErr w:type="spellEnd"/>
             <w:r>
-              <w:t xml:space="preserve"> des vitesses linéaires (en fonction du temps);</w:t>
+              <w:rPr>
+                <w:rFonts w:ascii="Consolas" w:eastAsiaTheme="minorEastAsia" w:hAnsi="Consolas"/>
+              </w:rPr>
+              <w:t>(</w:t>
+            </w:r>
+            <w:proofErr w:type="spellStart"/>
+            <w:proofErr w:type="gramEnd"/>
+            <w:r>
+              <w:rPr>
+                <w:rFonts w:ascii="Consolas" w:eastAsiaTheme="minorEastAsia" w:hAnsi="Consolas"/>
+              </w:rPr>
+              <w:t>les_t</w:t>
+            </w:r>
+            <w:proofErr w:type="spellEnd"/>
+            <w:r>
+              <w:rPr>
+                <w:rFonts w:ascii="Consolas" w:eastAsiaTheme="minorEastAsia" w:hAnsi="Consolas"/>
+              </w:rPr>
+              <w:t xml:space="preserve"> :[</w:t>
+            </w:r>
+            <w:proofErr w:type="spellStart"/>
+            <w:r>
+              <w:rPr>
+                <w:rFonts w:ascii="Consolas" w:eastAsiaTheme="minorEastAsia" w:hAnsi="Consolas"/>
+              </w:rPr>
+              <w:t>float</w:t>
+            </w:r>
+            <w:proofErr w:type="spellEnd"/>
+            <w:r>
+              <w:rPr>
+                <w:rFonts w:ascii="Consolas" w:eastAsiaTheme="minorEastAsia" w:hAnsi="Consolas"/>
+              </w:rPr>
+              <w:t xml:space="preserve">], </w:t>
+            </w:r>
+            <w:proofErr w:type="spellStart"/>
+            <w:r>
+              <w:rPr>
+                <w:rFonts w:ascii="Consolas" w:eastAsiaTheme="minorEastAsia" w:hAnsi="Consolas"/>
+              </w:rPr>
+              <w:t>les_y</w:t>
+            </w:r>
+            <w:proofErr w:type="spellEnd"/>
+            <w:r>
+              <w:rPr>
+                <w:rFonts w:ascii="Consolas" w:eastAsiaTheme="minorEastAsia" w:hAnsi="Consolas"/>
+              </w:rPr>
+              <w:t xml:space="preserve"> :[</w:t>
+            </w:r>
+            <w:proofErr w:type="spellStart"/>
+            <w:r>
+              <w:rPr>
+                <w:rFonts w:ascii="Consolas" w:eastAsiaTheme="minorEastAsia" w:hAnsi="Consolas"/>
+              </w:rPr>
+              <w:t>float</w:t>
+            </w:r>
+            <w:proofErr w:type="spellEnd"/>
+            <w:r>
+              <w:rPr>
+                <w:rFonts w:ascii="Consolas" w:eastAsiaTheme="minorEastAsia" w:hAnsi="Consolas"/>
+              </w:rPr>
+              <w:t>]) -&gt; [</w:t>
+            </w:r>
+            <w:proofErr w:type="spellStart"/>
+            <w:r>
+              <w:rPr>
+                <w:rFonts w:ascii="Consolas" w:eastAsiaTheme="minorEastAsia" w:hAnsi="Consolas"/>
+              </w:rPr>
+              <w:t>float</w:t>
+            </w:r>
+            <w:proofErr w:type="spellEnd"/>
+            <w:r>
+              <w:rPr>
+                <w:rFonts w:ascii="Consolas" w:eastAsiaTheme="minorEastAsia" w:hAnsi="Consolas"/>
+              </w:rPr>
+              <w:t>]</w:t>
+            </w:r>
+            <w:r>
+              <w:rPr>
+                <w:rFonts w:ascii="Consolas" w:eastAsiaTheme="minorEastAsia" w:hAnsi="Consolas"/>
+              </w:rPr>
+              <w:t xml:space="preserve"> </w:t>
+            </w:r>
+            <w:r>
+              <w:rPr>
+                <w:rFonts w:eastAsiaTheme="minorEastAsia"/>
+              </w:rPr>
+              <w:t xml:space="preserve">qui intègre le signal </w:t>
+            </w:r>
+            <w:proofErr w:type="spellStart"/>
+            <w:r>
+              <w:rPr>
+                <w:rFonts w:ascii="Consolas" w:eastAsiaTheme="minorEastAsia" w:hAnsi="Consolas"/>
+              </w:rPr>
+              <w:t>les_y</w:t>
+            </w:r>
+            <w:proofErr w:type="spellEnd"/>
+            <w:r>
+              <w:rPr>
+                <w:rFonts w:eastAsiaTheme="minorEastAsia"/>
+              </w:rPr>
+              <w:t xml:space="preserve"> en utilisant la méthode des rectangles à gauche. </w:t>
+            </w:r>
+            <w:r>
+              <w:rPr>
+                <w:rFonts w:eastAsiaTheme="minorEastAsia"/>
+              </w:rPr>
+              <w:t>Elle retourne donc</w:t>
             </w:r>
           </w:p>
           <w:p>
@@ -1517,23 +1976,57 @@
               <w:rPr>
                 <w:rFonts w:ascii="Consolas" w:hAnsi="Consolas"/>
               </w:rPr>
-              <w:t>_a</w:t>
+              <w:t>_s</w:t>
             </w:r>
             <w:proofErr w:type="spellEnd"/>
             <w:r>
-              <w:t xml:space="preserve"> : tableau </w:t>
+              <w:t xml:space="preserve"> : </w:t>
+            </w:r>
+            <w:r>
+              <w:rPr>
+                <w:rFonts w:cstheme="minorHAnsi"/>
+              </w:rPr>
+              <w:t xml:space="preserve">liste de flottants </w:t>
+            </w:r>
+            <w:r>
+              <w:t xml:space="preserve">du signal intégré. Cette liste devra avoir la même taille que </w:t>
             </w:r>
             <w:proofErr w:type="spellStart"/>
             <w:r>
               <w:rPr>
-                <w:rFonts w:ascii="Consolas" w:hAnsi="Consolas"/>
-              </w:rPr>
-              <w:t>numpy</w:t>
+                <w:rFonts w:ascii="Consolas" w:eastAsiaTheme="minorEastAsia" w:hAnsi="Consolas"/>
+              </w:rPr>
+              <w:t>les_y</w:t>
             </w:r>
             <w:proofErr w:type="spellEnd"/>
             <w:r>
-              <w:t xml:space="preserve"> des accélérations linéaires (en fonction du temps).</w:t>
-            </w:r>
+              <w:t xml:space="preserve">. On pourra éventuellement doubler la dernière valeur de la liste </w:t>
+            </w:r>
+            <w:proofErr w:type="spellStart"/>
+            <w:r>
+              <w:rPr>
+                <w:rFonts w:ascii="Consolas" w:eastAsiaTheme="minorEastAsia" w:hAnsi="Consolas"/>
+              </w:rPr>
+              <w:t>les_</w:t>
+            </w:r>
+            <w:r>
+              <w:rPr>
+                <w:rFonts w:ascii="Consolas" w:eastAsiaTheme="minorEastAsia" w:hAnsi="Consolas"/>
+              </w:rPr>
+              <w:t>s</w:t>
+            </w:r>
+            <w:proofErr w:type="spellEnd"/>
+            <w:r>
+              <w:t>.</w:t>
+            </w:r>
+          </w:p>
+          <w:p>
+            <w:pPr>
+              <w:spacing w:line="240" w:lineRule="auto"/>
+              <w:jc w:val="left"/>
+            </w:pPr>
+            <w:bookmarkStart w:id="0" w:name="_GoBack"/>
+            <w:bookmarkEnd w:id="0"/>
           </w:p>
           <w:p>
             <w:pPr>

--- a/TD_Systemes/01_Geometrie_Cinematique_16_RC4/01_Geometrie_Cinematique_16_RC4.docx
+++ b/TD_Systemes/01_Geometrie_Cinematique_16_RC4/01_Geometrie_Cinematique_16_RC4.docx
@@ -438,27 +438,33 @@
                 <w:b/>
                 <w:bCs/>
               </w:rPr>
-              <w:t xml:space="preserve">Ouvrir le notebook </w:t>
-            </w:r>
-            <w:proofErr w:type="spellStart"/>
-            <w:r>
+              <w:t xml:space="preserve">Ouvrir le notebook Capytale suivant </w:t>
+            </w:r>
+            <w:r>
+              <w:t>.</w:t>
+            </w:r>
+          </w:p>
+          <w:p>
+            <w:pPr>
+              <w:spacing w:line="240" w:lineRule="auto"/>
+              <w:jc w:val="center"/>
               <w:rPr>
                 <w:b/>
-                <w:bCs/>
-              </w:rPr>
-              <w:t>Capytale</w:t>
-            </w:r>
-            <w:proofErr w:type="spellEnd"/>
-            <w:r>
-              <w:rPr>
-                <w:b/>
-                <w:bCs/>
-              </w:rPr>
-              <w:t xml:space="preserve"> suivant </w:t>
-            </w:r>
-            <w:r>
-              <w:t>.</w:t>
-            </w:r>
+                <w:sz w:val="28"/>
+              </w:rPr>
+            </w:pPr>
+            <w:hyperlink r:id="rId7" w:history="1">
+              <w:r>
+                <w:rPr>
+                  <w:rStyle w:val="Lienhypertexte"/>
+                  <w:b/>
+                  <w:sz w:val="28"/>
+                </w:rPr>
+                <w:t>https://capytale2.ac-paris.fr/web/c/27f0-3424307</w:t>
+              </w:r>
+            </w:hyperlink>
+            <w:bookmarkStart w:id="0" w:name="_GoBack"/>
+            <w:bookmarkEnd w:id="0"/>
           </w:p>
         </w:tc>
       </w:tr>
@@ -568,7 +574,7 @@
                           </pic:cNvPicPr>
                         </pic:nvPicPr>
                         <pic:blipFill>
-                          <a:blip r:embed="rId7" cstate="print">
+                          <a:blip r:embed="rId8" cstate="print">
                             <a:extLst>
                               <a:ext uri="{28A0092B-C50C-407E-A947-70E740481C1C}">
                                 <a14:useLocalDpi xmlns:a14="http://schemas.microsoft.com/office/drawing/2010/main" val="0"/>
@@ -764,28 +770,24 @@
               </w:rPr>
               <w:t xml:space="preserve"> </w:t>
             </w:r>
-            <w:proofErr w:type="spellStart"/>
             <w:r>
               <w:rPr>
                 <w:rFonts w:ascii="Consolas" w:hAnsi="Consolas"/>
               </w:rPr>
               <w:t>amax</w:t>
             </w:r>
-            <w:proofErr w:type="spellEnd"/>
             <w:r>
               <w:rPr>
                 <w:rFonts w:eastAsiaTheme="minorEastAsia"/>
               </w:rPr>
               <w:t xml:space="preserve">, la vitesse maximale accessible est </w:t>
             </w:r>
-            <w:proofErr w:type="spellStart"/>
             <w:r>
               <w:rPr>
                 <w:rFonts w:ascii="Consolas" w:hAnsi="Consolas"/>
               </w:rPr>
               <w:t>vmax</w:t>
             </w:r>
-            <w:proofErr w:type="spellEnd"/>
             <w:r>
               <w:rPr>
                 <w:rFonts w:eastAsiaTheme="minorEastAsia"/>
@@ -924,34 +926,24 @@
               </w:rPr>
               <w:t xml:space="preserve"> et fonction de </w:t>
             </w:r>
-            <w:proofErr w:type="spellStart"/>
             <w:r>
               <w:rPr>
                 <w:rFonts w:ascii="Consolas" w:hAnsi="Consolas"/>
               </w:rPr>
-              <w:t>amax</w:t>
-            </w:r>
-            <w:proofErr w:type="spellEnd"/>
+              <w:t>amax,</w:t>
+            </w:r>
             <w:r>
               <w:rPr>
                 <w:rFonts w:ascii="Consolas" w:hAnsi="Consolas"/>
               </w:rPr>
-              <w:t>,</w:t>
+              <w:t xml:space="preserve"> </w:t>
             </w:r>
             <w:r>
               <w:rPr>
                 <w:rFonts w:ascii="Consolas" w:hAnsi="Consolas"/>
               </w:rPr>
-              <w:t xml:space="preserve"> </w:t>
-            </w:r>
-            <w:proofErr w:type="spellStart"/>
-            <w:r>
-              <w:rPr>
-                <w:rFonts w:ascii="Consolas" w:hAnsi="Consolas"/>
-              </w:rPr>
               <w:t>vmax</w:t>
             </w:r>
-            <w:proofErr w:type="spellEnd"/>
             <w:r>
               <w:rPr>
                 <w:rFonts w:cstheme="minorHAnsi"/>
@@ -987,7 +979,6 @@
             <w:r>
               <w:t xml:space="preserve">la fonction </w:t>
             </w:r>
-            <w:proofErr w:type="spellStart"/>
             <w:r>
               <w:rPr>
                 <w:rFonts w:ascii="Consolas" w:hAnsi="Consolas"/>
@@ -1004,123 +995,74 @@
               <w:rPr>
                 <w:rFonts w:ascii="Consolas" w:hAnsi="Consolas"/>
               </w:rPr>
-              <w:t>_temps</w:t>
-            </w:r>
-            <w:proofErr w:type="spellEnd"/>
+              <w:t>_temps(amax</w:t>
+            </w:r>
             <w:r>
               <w:rPr>
                 <w:rFonts w:ascii="Consolas" w:hAnsi="Consolas"/>
               </w:rPr>
-              <w:t>(</w:t>
-            </w:r>
-            <w:proofErr w:type="spellStart"/>
+              <w:t> :float</w:t>
+            </w:r>
             <w:r>
               <w:rPr>
                 <w:rFonts w:ascii="Consolas" w:hAnsi="Consolas"/>
               </w:rPr>
-              <w:t>amax</w:t>
-            </w:r>
-            <w:proofErr w:type="spellEnd"/>
+              <w:t>,</w:t>
+            </w:r>
             <w:r>
               <w:rPr>
                 <w:rFonts w:ascii="Consolas" w:hAnsi="Consolas"/>
               </w:rPr>
-              <w:t> :</w:t>
-            </w:r>
-            <w:proofErr w:type="spellStart"/>
+              <w:t xml:space="preserve"> </w:t>
+            </w:r>
             <w:r>
               <w:rPr>
                 <w:rFonts w:ascii="Consolas" w:hAnsi="Consolas"/>
               </w:rPr>
-              <w:t>float</w:t>
-            </w:r>
-            <w:proofErr w:type="spellEnd"/>
+              <w:t>vmax</w:t>
+            </w:r>
             <w:r>
               <w:rPr>
                 <w:rFonts w:ascii="Consolas" w:hAnsi="Consolas"/>
               </w:rPr>
+              <w:t> :float</w:t>
+            </w:r>
+            <w:r>
+              <w:rPr>
+                <w:rFonts w:ascii="Consolas" w:hAnsi="Consolas"/>
+              </w:rPr>
               <w:t>,</w:t>
             </w:r>
             <w:r>
               <w:rPr>
                 <w:rFonts w:ascii="Consolas" w:hAnsi="Consolas"/>
               </w:rPr>
+              <w:t xml:space="preserve"> distance :float</w:t>
+            </w:r>
+            <w:r>
+              <w:rPr>
+                <w:rFonts w:ascii="Consolas" w:hAnsi="Consolas"/>
+              </w:rPr>
+              <w:t>)</w:t>
+            </w:r>
+            <w:r>
+              <w:rPr>
+                <w:rFonts w:ascii="Consolas" w:hAnsi="Consolas"/>
+              </w:rPr>
               <w:t xml:space="preserve"> </w:t>
             </w:r>
-            <w:proofErr w:type="spellStart"/>
             <w:r>
               <w:rPr>
                 <w:rFonts w:ascii="Consolas" w:hAnsi="Consolas"/>
               </w:rPr>
-              <w:t>vmax</w:t>
-            </w:r>
-            <w:proofErr w:type="spellEnd"/>
+              <w:t>-&gt;</w:t>
+            </w:r>
             <w:r>
               <w:rPr>
                 <w:rFonts w:ascii="Consolas" w:hAnsi="Consolas"/>
               </w:rPr>
-              <w:t> :</w:t>
-            </w:r>
-            <w:proofErr w:type="spellStart"/>
-            <w:r>
-              <w:rPr>
-                <w:rFonts w:ascii="Consolas" w:hAnsi="Consolas"/>
-              </w:rPr>
-              <w:t>float</w:t>
-            </w:r>
-            <w:proofErr w:type="spellEnd"/>
-            <w:r>
-              <w:rPr>
-                <w:rFonts w:ascii="Consolas" w:hAnsi="Consolas"/>
-              </w:rPr>
-              <w:t>,</w:t>
-            </w:r>
-            <w:r>
-              <w:rPr>
-                <w:rFonts w:ascii="Consolas" w:hAnsi="Consolas"/>
-              </w:rPr>
-              <w:t xml:space="preserve"> distance :</w:t>
-            </w:r>
-            <w:proofErr w:type="spellStart"/>
-            <w:r>
-              <w:rPr>
-                <w:rFonts w:ascii="Consolas" w:hAnsi="Consolas"/>
-              </w:rPr>
-              <w:t>float</w:t>
-            </w:r>
-            <w:proofErr w:type="spellEnd"/>
-            <w:r>
-              <w:rPr>
-                <w:rFonts w:ascii="Consolas" w:hAnsi="Consolas"/>
-              </w:rPr>
-              <w:t>)</w:t>
-            </w:r>
-            <w:r>
-              <w:rPr>
-                <w:rFonts w:ascii="Consolas" w:hAnsi="Consolas"/>
-              </w:rPr>
-              <w:t xml:space="preserve"> </w:t>
-            </w:r>
-            <w:r>
-              <w:rPr>
-                <w:rFonts w:ascii="Consolas" w:hAnsi="Consolas"/>
-              </w:rPr>
-              <w:t>-&gt;</w:t>
-            </w:r>
-            <w:r>
-              <w:rPr>
-                <w:rFonts w:ascii="Consolas" w:hAnsi="Consolas"/>
-              </w:rPr>
-              <w:t xml:space="preserve"> </w:t>
-            </w:r>
-            <w:proofErr w:type="spellStart"/>
-            <w:r>
-              <w:rPr>
-                <w:rFonts w:ascii="Consolas" w:hAnsi="Consolas"/>
-              </w:rPr>
-              <w:t>float,float,float</w:t>
-            </w:r>
-            <w:proofErr w:type="spellEnd"/>
+              <w:t xml:space="preserve"> float,float,float</w:t>
+            </w:r>
             <w:r>
               <w:t xml:space="preserve">, </w:t>
             </w:r>
@@ -1345,7 +1287,6 @@
               </w:rPr>
               <w:t xml:space="preserve">Ecrire une fonction </w:t>
             </w:r>
-            <w:proofErr w:type="spellStart"/>
             <w:r>
               <w:rPr>
                 <w:rFonts w:ascii="Consolas" w:eastAsiaTheme="minorEastAsia" w:hAnsi="Consolas"/>
@@ -1356,49 +1297,48 @@
               <w:rPr>
                 <w:rFonts w:ascii="Consolas" w:eastAsiaTheme="minorEastAsia" w:hAnsi="Consolas"/>
               </w:rPr>
-              <w:t>les_</w:t>
-            </w:r>
-            <w:proofErr w:type="gramStart"/>
+              <w:t>les_t</w:t>
+            </w:r>
             <w:r>
               <w:rPr>
                 <w:rFonts w:ascii="Consolas" w:eastAsiaTheme="minorEastAsia" w:hAnsi="Consolas"/>
               </w:rPr>
-              <w:t>t</w:t>
-            </w:r>
-            <w:proofErr w:type="spellEnd"/>
+              <w:t>(amax</w:t>
+            </w:r>
             <w:r>
               <w:rPr>
                 <w:rFonts w:ascii="Consolas" w:eastAsiaTheme="minorEastAsia" w:hAnsi="Consolas"/>
               </w:rPr>
-              <w:t>(</w:t>
-            </w:r>
-            <w:proofErr w:type="spellStart"/>
-            <w:proofErr w:type="gramEnd"/>
+              <w:t> :float</w:t>
+            </w:r>
             <w:r>
               <w:rPr>
                 <w:rFonts w:ascii="Consolas" w:eastAsiaTheme="minorEastAsia" w:hAnsi="Consolas"/>
               </w:rPr>
-              <w:t>amax</w:t>
-            </w:r>
-            <w:proofErr w:type="spellEnd"/>
+              <w:t>,</w:t>
+            </w:r>
             <w:r>
               <w:rPr>
                 <w:rFonts w:ascii="Consolas" w:eastAsiaTheme="minorEastAsia" w:hAnsi="Consolas"/>
               </w:rPr>
-              <w:t> :</w:t>
-            </w:r>
-            <w:proofErr w:type="spellStart"/>
+              <w:t xml:space="preserve"> </w:t>
+            </w:r>
             <w:r>
               <w:rPr>
                 <w:rFonts w:ascii="Consolas" w:eastAsiaTheme="minorEastAsia" w:hAnsi="Consolas"/>
               </w:rPr>
-              <w:t>float</w:t>
-            </w:r>
-            <w:proofErr w:type="spellEnd"/>
+              <w:t>vmax</w:t>
+            </w:r>
             <w:r>
               <w:rPr>
                 <w:rFonts w:ascii="Consolas" w:eastAsiaTheme="minorEastAsia" w:hAnsi="Consolas"/>
               </w:rPr>
+              <w:t> :float</w:t>
+            </w:r>
+            <w:r>
+              <w:rPr>
+                <w:rFonts w:ascii="Consolas" w:eastAsiaTheme="minorEastAsia" w:hAnsi="Consolas"/>
+              </w:rPr>
               <w:t>,</w:t>
             </w:r>
             <w:r>
@@ -1407,113 +1347,41 @@
               </w:rPr>
               <w:t xml:space="preserve"> </w:t>
             </w:r>
-            <w:proofErr w:type="spellStart"/>
             <w:r>
               <w:rPr>
                 <w:rFonts w:ascii="Consolas" w:eastAsiaTheme="minorEastAsia" w:hAnsi="Consolas"/>
               </w:rPr>
-              <w:t>vmax</w:t>
-            </w:r>
-            <w:proofErr w:type="spellEnd"/>
+              <w:t>distance</w:t>
+            </w:r>
             <w:r>
               <w:rPr>
                 <w:rFonts w:ascii="Consolas" w:eastAsiaTheme="minorEastAsia" w:hAnsi="Consolas"/>
               </w:rPr>
-              <w:t> :</w:t>
-            </w:r>
-            <w:proofErr w:type="spellStart"/>
+              <w:t> :float</w:t>
+            </w:r>
             <w:r>
               <w:rPr>
                 <w:rFonts w:ascii="Consolas" w:eastAsiaTheme="minorEastAsia" w:hAnsi="Consolas"/>
               </w:rPr>
-              <w:t>float</w:t>
-            </w:r>
-            <w:proofErr w:type="spellEnd"/>
+              <w:t>, dt</w:t>
+            </w:r>
             <w:r>
               <w:rPr>
                 <w:rFonts w:ascii="Consolas" w:eastAsiaTheme="minorEastAsia" w:hAnsi="Consolas"/>
               </w:rPr>
-              <w:t>,</w:t>
+              <w:t> :float</w:t>
             </w:r>
             <w:r>
               <w:rPr>
                 <w:rFonts w:ascii="Consolas" w:eastAsiaTheme="minorEastAsia" w:hAnsi="Consolas"/>
               </w:rPr>
-              <w:t xml:space="preserve"> </w:t>
+              <w:t xml:space="preserve">) -&gt; </w:t>
             </w:r>
             <w:r>
               <w:rPr>
                 <w:rFonts w:ascii="Consolas" w:eastAsiaTheme="minorEastAsia" w:hAnsi="Consolas"/>
               </w:rPr>
-              <w:t>distance</w:t>
-            </w:r>
-            <w:r>
-              <w:rPr>
-                <w:rFonts w:ascii="Consolas" w:eastAsiaTheme="minorEastAsia" w:hAnsi="Consolas"/>
-              </w:rPr>
-              <w:t> :</w:t>
-            </w:r>
-            <w:proofErr w:type="spellStart"/>
-            <w:r>
-              <w:rPr>
-                <w:rFonts w:ascii="Consolas" w:eastAsiaTheme="minorEastAsia" w:hAnsi="Consolas"/>
-              </w:rPr>
-              <w:t>float</w:t>
-            </w:r>
-            <w:proofErr w:type="spellEnd"/>
-            <w:r>
-              <w:rPr>
-                <w:rFonts w:ascii="Consolas" w:eastAsiaTheme="minorEastAsia" w:hAnsi="Consolas"/>
-              </w:rPr>
-              <w:t xml:space="preserve">, </w:t>
-            </w:r>
-            <w:proofErr w:type="spellStart"/>
-            <w:r>
-              <w:rPr>
-                <w:rFonts w:ascii="Consolas" w:eastAsiaTheme="minorEastAsia" w:hAnsi="Consolas"/>
-              </w:rPr>
-              <w:t>dt</w:t>
-            </w:r>
-            <w:proofErr w:type="spellEnd"/>
-            <w:r>
-              <w:rPr>
-                <w:rFonts w:ascii="Consolas" w:eastAsiaTheme="minorEastAsia" w:hAnsi="Consolas"/>
-              </w:rPr>
-              <w:t> :</w:t>
-            </w:r>
-            <w:proofErr w:type="spellStart"/>
-            <w:r>
-              <w:rPr>
-                <w:rFonts w:ascii="Consolas" w:eastAsiaTheme="minorEastAsia" w:hAnsi="Consolas"/>
-              </w:rPr>
-              <w:t>float</w:t>
-            </w:r>
-            <w:proofErr w:type="spellEnd"/>
-            <w:r>
-              <w:rPr>
-                <w:rFonts w:ascii="Consolas" w:eastAsiaTheme="minorEastAsia" w:hAnsi="Consolas"/>
-              </w:rPr>
-              <w:t xml:space="preserve">) -&gt; </w:t>
-            </w:r>
-            <w:r>
-              <w:rPr>
-                <w:rFonts w:ascii="Consolas" w:eastAsiaTheme="minorEastAsia" w:hAnsi="Consolas"/>
-              </w:rPr>
-              <w:t>[</w:t>
-            </w:r>
-            <w:proofErr w:type="spellStart"/>
-            <w:r>
-              <w:rPr>
-                <w:rFonts w:ascii="Consolas" w:eastAsiaTheme="minorEastAsia" w:hAnsi="Consolas"/>
-              </w:rPr>
-              <w:t>float</w:t>
-            </w:r>
-            <w:proofErr w:type="spellEnd"/>
-            <w:r>
-              <w:rPr>
-                <w:rFonts w:ascii="Consolas" w:eastAsiaTheme="minorEastAsia" w:hAnsi="Consolas"/>
-              </w:rPr>
-              <w:t>]</w:t>
+              <w:t>[float]</w:t>
             </w:r>
             <w:r>
               <w:rPr>
@@ -1532,22 +1400,12 @@
               <w:spacing w:line="240" w:lineRule="auto"/>
               <w:jc w:val="left"/>
             </w:pPr>
-            <w:proofErr w:type="spellStart"/>
-            <w:proofErr w:type="gramStart"/>
             <w:r>
               <w:rPr>
                 <w:rFonts w:ascii="Consolas" w:hAnsi="Consolas"/>
               </w:rPr>
-              <w:t>les</w:t>
-            </w:r>
-            <w:proofErr w:type="gramEnd"/>
-            <w:r>
-              <w:rPr>
-                <w:rFonts w:ascii="Consolas" w:hAnsi="Consolas"/>
-              </w:rPr>
-              <w:t>_t</w:t>
-            </w:r>
-            <w:proofErr w:type="spellEnd"/>
+              <w:t>les_t</w:t>
+            </w:r>
             <w:r>
               <w:t xml:space="preserve"> : </w:t>
             </w:r>
@@ -1564,15 +1422,7 @@
               <w:t xml:space="preserve"> toute</w:t>
             </w:r>
             <w:r>
-              <w:t xml:space="preserve">s les </w:t>
-            </w:r>
-            <w:proofErr w:type="spellStart"/>
-            <w:r>
-              <w:t>dt</w:t>
-            </w:r>
-            <w:proofErr w:type="spellEnd"/>
-            <w:r>
-              <w:t xml:space="preserve"> s.</w:t>
+              <w:t>s les dt s.</w:t>
             </w:r>
           </w:p>
           <w:p>
@@ -1598,7 +1448,6 @@
               </w:rPr>
               <w:t xml:space="preserve">Ecrire une fonction </w:t>
             </w:r>
-            <w:proofErr w:type="spellStart"/>
             <w:r>
               <w:rPr>
                 <w:rFonts w:ascii="Consolas" w:eastAsiaTheme="minorEastAsia" w:hAnsi="Consolas"/>
@@ -1609,158 +1458,85 @@
               <w:rPr>
                 <w:rFonts w:ascii="Consolas" w:eastAsiaTheme="minorEastAsia" w:hAnsi="Consolas"/>
               </w:rPr>
-              <w:t>les_</w:t>
-            </w:r>
-            <w:proofErr w:type="gramStart"/>
+              <w:t>les_a</w:t>
+            </w:r>
             <w:r>
               <w:rPr>
                 <w:rFonts w:ascii="Consolas" w:eastAsiaTheme="minorEastAsia" w:hAnsi="Consolas"/>
               </w:rPr>
-              <w:t>a</w:t>
-            </w:r>
-            <w:proofErr w:type="spellEnd"/>
+              <w:t>(amax</w:t>
+            </w:r>
             <w:r>
               <w:rPr>
                 <w:rFonts w:ascii="Consolas" w:eastAsiaTheme="minorEastAsia" w:hAnsi="Consolas"/>
               </w:rPr>
-              <w:t>(</w:t>
-            </w:r>
-            <w:proofErr w:type="spellStart"/>
-            <w:proofErr w:type="gramEnd"/>
+              <w:t> :float</w:t>
+            </w:r>
             <w:r>
               <w:rPr>
                 <w:rFonts w:ascii="Consolas" w:eastAsiaTheme="minorEastAsia" w:hAnsi="Consolas"/>
               </w:rPr>
-              <w:t>amax</w:t>
-            </w:r>
-            <w:proofErr w:type="spellEnd"/>
+              <w:t>,</w:t>
+            </w:r>
             <w:r>
               <w:rPr>
                 <w:rFonts w:ascii="Consolas" w:eastAsiaTheme="minorEastAsia" w:hAnsi="Consolas"/>
               </w:rPr>
-              <w:t> :</w:t>
-            </w:r>
-            <w:proofErr w:type="spellStart"/>
+              <w:t xml:space="preserve"> </w:t>
+            </w:r>
             <w:r>
               <w:rPr>
                 <w:rFonts w:ascii="Consolas" w:eastAsiaTheme="minorEastAsia" w:hAnsi="Consolas"/>
               </w:rPr>
+              <w:t>vmax</w:t>
+            </w:r>
+            <w:r>
+              <w:rPr>
+                <w:rFonts w:ascii="Consolas" w:eastAsiaTheme="minorEastAsia" w:hAnsi="Consolas"/>
+              </w:rPr>
+              <w:t xml:space="preserve"> :float, distance :float, </w:t>
+            </w:r>
+            <w:r>
+              <w:rPr>
+                <w:rFonts w:ascii="Consolas" w:eastAsiaTheme="minorEastAsia" w:hAnsi="Consolas"/>
+              </w:rPr>
+              <w:t>les_t</w:t>
+            </w:r>
+            <w:r>
+              <w:rPr>
+                <w:rFonts w:ascii="Consolas" w:eastAsiaTheme="minorEastAsia" w:hAnsi="Consolas"/>
+              </w:rPr>
+              <w:t>:</w:t>
+            </w:r>
+            <w:r>
+              <w:rPr>
+                <w:rFonts w:ascii="Consolas" w:eastAsiaTheme="minorEastAsia" w:hAnsi="Consolas"/>
+              </w:rPr>
+              <w:t xml:space="preserve"> [</w:t>
+            </w:r>
+            <w:r>
+              <w:rPr>
+                <w:rFonts w:ascii="Consolas" w:eastAsiaTheme="minorEastAsia" w:hAnsi="Consolas"/>
+              </w:rPr>
               <w:t>float</w:t>
             </w:r>
-            <w:proofErr w:type="spellEnd"/>
             <w:r>
               <w:rPr>
                 <w:rFonts w:ascii="Consolas" w:eastAsiaTheme="minorEastAsia" w:hAnsi="Consolas"/>
               </w:rPr>
-              <w:t>,</w:t>
+              <w:t>]</w:t>
             </w:r>
             <w:r>
               <w:rPr>
                 <w:rFonts w:ascii="Consolas" w:eastAsiaTheme="minorEastAsia" w:hAnsi="Consolas"/>
               </w:rPr>
-              <w:t xml:space="preserve"> </w:t>
-            </w:r>
-            <w:proofErr w:type="spellStart"/>
+              <w:t xml:space="preserve">) -&gt; </w:t>
+            </w:r>
             <w:r>
               <w:rPr>
                 <w:rFonts w:ascii="Consolas" w:eastAsiaTheme="minorEastAsia" w:hAnsi="Consolas"/>
               </w:rPr>
-              <w:t>vmax</w:t>
-            </w:r>
-            <w:proofErr w:type="spellEnd"/>
-            <w:r>
-              <w:rPr>
-                <w:rFonts w:ascii="Consolas" w:eastAsiaTheme="minorEastAsia" w:hAnsi="Consolas"/>
-              </w:rPr>
-              <w:t> :</w:t>
-            </w:r>
-            <w:proofErr w:type="spellStart"/>
-            <w:r>
-              <w:rPr>
-                <w:rFonts w:ascii="Consolas" w:eastAsiaTheme="minorEastAsia" w:hAnsi="Consolas"/>
-              </w:rPr>
-              <w:t>float</w:t>
-            </w:r>
-            <w:proofErr w:type="spellEnd"/>
-            <w:r>
-              <w:rPr>
-                <w:rFonts w:ascii="Consolas" w:eastAsiaTheme="minorEastAsia" w:hAnsi="Consolas"/>
-              </w:rPr>
-              <w:t>, distance :</w:t>
-            </w:r>
-            <w:proofErr w:type="spellStart"/>
-            <w:r>
-              <w:rPr>
-                <w:rFonts w:ascii="Consolas" w:eastAsiaTheme="minorEastAsia" w:hAnsi="Consolas"/>
-              </w:rPr>
-              <w:t>float</w:t>
-            </w:r>
-            <w:proofErr w:type="spellEnd"/>
-            <w:r>
-              <w:rPr>
-                <w:rFonts w:ascii="Consolas" w:eastAsiaTheme="minorEastAsia" w:hAnsi="Consolas"/>
-              </w:rPr>
-              <w:t xml:space="preserve">, </w:t>
-            </w:r>
-            <w:proofErr w:type="spellStart"/>
-            <w:r>
-              <w:rPr>
-                <w:rFonts w:ascii="Consolas" w:eastAsiaTheme="minorEastAsia" w:hAnsi="Consolas"/>
-              </w:rPr>
-              <w:t>les_t</w:t>
-            </w:r>
-            <w:proofErr w:type="spellEnd"/>
-            <w:r>
-              <w:rPr>
-                <w:rFonts w:ascii="Consolas" w:eastAsiaTheme="minorEastAsia" w:hAnsi="Consolas"/>
-              </w:rPr>
-              <w:t>:</w:t>
-            </w:r>
-            <w:r>
-              <w:rPr>
-                <w:rFonts w:ascii="Consolas" w:eastAsiaTheme="minorEastAsia" w:hAnsi="Consolas"/>
-              </w:rPr>
-              <w:t xml:space="preserve"> [</w:t>
-            </w:r>
-            <w:proofErr w:type="spellStart"/>
-            <w:r>
-              <w:rPr>
-                <w:rFonts w:ascii="Consolas" w:eastAsiaTheme="minorEastAsia" w:hAnsi="Consolas"/>
-              </w:rPr>
-              <w:t>float</w:t>
-            </w:r>
-            <w:proofErr w:type="spellEnd"/>
-            <w:r>
-              <w:rPr>
-                <w:rFonts w:ascii="Consolas" w:eastAsiaTheme="minorEastAsia" w:hAnsi="Consolas"/>
-              </w:rPr>
-              <w:t>]</w:t>
-            </w:r>
-            <w:r>
-              <w:rPr>
-                <w:rFonts w:ascii="Consolas" w:eastAsiaTheme="minorEastAsia" w:hAnsi="Consolas"/>
-              </w:rPr>
-              <w:t xml:space="preserve">) -&gt; </w:t>
-            </w:r>
-            <w:r>
-              <w:rPr>
-                <w:rFonts w:ascii="Consolas" w:eastAsiaTheme="minorEastAsia" w:hAnsi="Consolas"/>
-              </w:rPr>
-              <w:t>[</w:t>
-            </w:r>
-            <w:proofErr w:type="spellStart"/>
-            <w:r>
-              <w:rPr>
-                <w:rFonts w:ascii="Consolas" w:eastAsiaTheme="minorEastAsia" w:hAnsi="Consolas"/>
-              </w:rPr>
-              <w:t>float</w:t>
-            </w:r>
-            <w:proofErr w:type="spellEnd"/>
-            <w:r>
-              <w:rPr>
-                <w:rFonts w:ascii="Consolas" w:eastAsiaTheme="minorEastAsia" w:hAnsi="Consolas"/>
-              </w:rPr>
-              <w:t>]</w:t>
+              <w:t>[float]</w:t>
             </w:r>
             <w:r>
               <w:rPr>
@@ -1779,22 +1555,12 @@
               <w:spacing w:line="240" w:lineRule="auto"/>
               <w:jc w:val="left"/>
             </w:pPr>
-            <w:proofErr w:type="spellStart"/>
-            <w:proofErr w:type="gramStart"/>
             <w:r>
               <w:rPr>
                 <w:rFonts w:ascii="Consolas" w:hAnsi="Consolas"/>
               </w:rPr>
-              <w:t>les</w:t>
-            </w:r>
-            <w:proofErr w:type="gramEnd"/>
-            <w:r>
-              <w:rPr>
-                <w:rFonts w:ascii="Consolas" w:hAnsi="Consolas"/>
-              </w:rPr>
-              <w:t>_a</w:t>
-            </w:r>
-            <w:proofErr w:type="spellEnd"/>
+              <w:t>les_a</w:t>
+            </w:r>
             <w:r>
               <w:t xml:space="preserve"> : </w:t>
             </w:r>
@@ -1834,112 +1600,30 @@
               </w:rPr>
               <w:t xml:space="preserve">Ecrire une fonction </w:t>
             </w:r>
-            <w:proofErr w:type="spellStart"/>
-            <w:proofErr w:type="gramStart"/>
             <w:r>
               <w:rPr>
                 <w:rFonts w:ascii="Consolas" w:eastAsiaTheme="minorEastAsia" w:hAnsi="Consolas"/>
               </w:rPr>
-              <w:t>integre</w:t>
-            </w:r>
-            <w:proofErr w:type="spellEnd"/>
+              <w:t>integre(les_t :[float], les_y :[float]) -&gt; [float]</w:t>
+            </w:r>
             <w:r>
               <w:rPr>
                 <w:rFonts w:ascii="Consolas" w:eastAsiaTheme="minorEastAsia" w:hAnsi="Consolas"/>
               </w:rPr>
-              <w:t>(</w:t>
-            </w:r>
-            <w:proofErr w:type="spellStart"/>
-            <w:proofErr w:type="gramEnd"/>
+              <w:t xml:space="preserve"> </w:t>
+            </w:r>
+            <w:r>
+              <w:rPr>
+                <w:rFonts w:eastAsiaTheme="minorEastAsia"/>
+              </w:rPr>
+              <w:t xml:space="preserve">qui intègre le signal </w:t>
+            </w:r>
             <w:r>
               <w:rPr>
                 <w:rFonts w:ascii="Consolas" w:eastAsiaTheme="minorEastAsia" w:hAnsi="Consolas"/>
               </w:rPr>
-              <w:t>les_t</w:t>
-            </w:r>
-            <w:proofErr w:type="spellEnd"/>
-            <w:r>
-              <w:rPr>
-                <w:rFonts w:ascii="Consolas" w:eastAsiaTheme="minorEastAsia" w:hAnsi="Consolas"/>
-              </w:rPr>
-              <w:t xml:space="preserve"> :[</w:t>
-            </w:r>
-            <w:proofErr w:type="spellStart"/>
-            <w:r>
-              <w:rPr>
-                <w:rFonts w:ascii="Consolas" w:eastAsiaTheme="minorEastAsia" w:hAnsi="Consolas"/>
-              </w:rPr>
-              <w:t>float</w:t>
-            </w:r>
-            <w:proofErr w:type="spellEnd"/>
-            <w:r>
-              <w:rPr>
-                <w:rFonts w:ascii="Consolas" w:eastAsiaTheme="minorEastAsia" w:hAnsi="Consolas"/>
-              </w:rPr>
-              <w:t xml:space="preserve">], </w:t>
-            </w:r>
-            <w:proofErr w:type="spellStart"/>
-            <w:r>
-              <w:rPr>
-                <w:rFonts w:ascii="Consolas" w:eastAsiaTheme="minorEastAsia" w:hAnsi="Consolas"/>
-              </w:rPr>
               <w:t>les_y</w:t>
             </w:r>
-            <w:proofErr w:type="spellEnd"/>
-            <w:r>
-              <w:rPr>
-                <w:rFonts w:ascii="Consolas" w:eastAsiaTheme="minorEastAsia" w:hAnsi="Consolas"/>
-              </w:rPr>
-              <w:t xml:space="preserve"> :[</w:t>
-            </w:r>
-            <w:proofErr w:type="spellStart"/>
-            <w:r>
-              <w:rPr>
-                <w:rFonts w:ascii="Consolas" w:eastAsiaTheme="minorEastAsia" w:hAnsi="Consolas"/>
-              </w:rPr>
-              <w:t>float</w:t>
-            </w:r>
-            <w:proofErr w:type="spellEnd"/>
-            <w:r>
-              <w:rPr>
-                <w:rFonts w:ascii="Consolas" w:eastAsiaTheme="minorEastAsia" w:hAnsi="Consolas"/>
-              </w:rPr>
-              <w:t>]) -&gt; [</w:t>
-            </w:r>
-            <w:proofErr w:type="spellStart"/>
-            <w:r>
-              <w:rPr>
-                <w:rFonts w:ascii="Consolas" w:eastAsiaTheme="minorEastAsia" w:hAnsi="Consolas"/>
-              </w:rPr>
-              <w:t>float</w:t>
-            </w:r>
-            <w:proofErr w:type="spellEnd"/>
-            <w:r>
-              <w:rPr>
-                <w:rFonts w:ascii="Consolas" w:eastAsiaTheme="minorEastAsia" w:hAnsi="Consolas"/>
-              </w:rPr>
-              <w:t>]</w:t>
-            </w:r>
-            <w:r>
-              <w:rPr>
-                <w:rFonts w:ascii="Consolas" w:eastAsiaTheme="minorEastAsia" w:hAnsi="Consolas"/>
-              </w:rPr>
-              <w:t xml:space="preserve"> </w:t>
-            </w:r>
-            <w:r>
-              <w:rPr>
-                <w:rFonts w:eastAsiaTheme="minorEastAsia"/>
-              </w:rPr>
-              <w:t xml:space="preserve">qui intègre le signal </w:t>
-            </w:r>
-            <w:proofErr w:type="spellStart"/>
-            <w:r>
-              <w:rPr>
-                <w:rFonts w:ascii="Consolas" w:eastAsiaTheme="minorEastAsia" w:hAnsi="Consolas"/>
-              </w:rPr>
-              <w:t>les_y</w:t>
-            </w:r>
-            <w:proofErr w:type="spellEnd"/>
             <w:r>
               <w:rPr>
                 <w:rFonts w:eastAsiaTheme="minorEastAsia"/>
@@ -1963,22 +1647,12 @@
               <w:spacing w:line="240" w:lineRule="auto"/>
               <w:jc w:val="left"/>
             </w:pPr>
-            <w:proofErr w:type="spellStart"/>
-            <w:proofErr w:type="gramStart"/>
             <w:r>
               <w:rPr>
                 <w:rFonts w:ascii="Consolas" w:hAnsi="Consolas"/>
               </w:rPr>
-              <w:t>les</w:t>
-            </w:r>
-            <w:proofErr w:type="gramEnd"/>
-            <w:r>
-              <w:rPr>
-                <w:rFonts w:ascii="Consolas" w:hAnsi="Consolas"/>
-              </w:rPr>
-              <w:t>_s</w:t>
-            </w:r>
-            <w:proofErr w:type="spellEnd"/>
+              <w:t>les_s</w:t>
+            </w:r>
             <w:r>
               <w:t xml:space="preserve"> : </w:t>
             </w:r>
@@ -1991,18 +1665,15 @@
             <w:r>
               <w:t xml:space="preserve">du signal intégré. Cette liste devra avoir la même taille que </w:t>
             </w:r>
-            <w:proofErr w:type="spellStart"/>
             <w:r>
               <w:rPr>
                 <w:rFonts w:ascii="Consolas" w:eastAsiaTheme="minorEastAsia" w:hAnsi="Consolas"/>
               </w:rPr>
               <w:t>les_y</w:t>
             </w:r>
-            <w:proofErr w:type="spellEnd"/>
             <w:r>
               <w:t xml:space="preserve">. On pourra éventuellement doubler la dernière valeur de la liste </w:t>
             </w:r>
-            <w:proofErr w:type="spellStart"/>
             <w:r>
               <w:rPr>
                 <w:rFonts w:ascii="Consolas" w:eastAsiaTheme="minorEastAsia" w:hAnsi="Consolas"/>
@@ -2015,7 +1686,6 @@
               </w:rPr>
               <w:t>s</w:t>
             </w:r>
-            <w:proofErr w:type="spellEnd"/>
             <w:r>
               <w:t>.</w:t>
             </w:r>
@@ -2025,8 +1695,6 @@
               <w:spacing w:line="240" w:lineRule="auto"/>
               <w:jc w:val="left"/>
             </w:pPr>
-            <w:bookmarkStart w:id="0" w:name="_GoBack"/>
-            <w:bookmarkEnd w:id="0"/>
           </w:p>
           <w:p>
             <w:pPr>
@@ -2063,22 +1731,14 @@
               <w:rPr>
                 <w:rFonts w:cstheme="minorHAnsi"/>
               </w:rPr>
-              <w:t xml:space="preserve"> déplacement de 100 </w:t>
-            </w:r>
-            <w:proofErr w:type="spellStart"/>
+              <w:t xml:space="preserve"> déplacement de 100 mm</w:t>
+            </w:r>
             <w:r>
               <w:rPr>
                 <w:rFonts w:cstheme="minorHAnsi"/>
               </w:rPr>
-              <w:t>mm</w:t>
-            </w:r>
-            <w:r>
-              <w:rPr>
-                <w:rFonts w:cstheme="minorHAnsi"/>
-              </w:rPr>
               <w:t>.</w:t>
             </w:r>
-            <w:proofErr w:type="spellEnd"/>
           </w:p>
         </w:tc>
       </w:tr>
@@ -2163,7 +1823,21 @@
                 <w:rStyle w:val="ActivitsCar"/>
                 <w:b/>
               </w:rPr>
-              <w:t xml:space="preserve">Activité 2 – </w:t>
+              <w:t xml:space="preserve">Activité </w:t>
+            </w:r>
+            <w:r>
+              <w:rPr>
+                <w:rStyle w:val="ActivitsCar"/>
+                <w:b/>
+              </w:rPr>
+              <w:t>3</w:t>
+            </w:r>
+            <w:r>
+              <w:rPr>
+                <w:rStyle w:val="ActivitsCar"/>
+                <w:b/>
+              </w:rPr>
+              <w:t xml:space="preserve"> – </w:t>
             </w:r>
             <w:r>
               <w:t>Détermination de la longueur d’enroulement des câbles</w:t>
@@ -2201,7 +1875,7 @@
                           </pic:cNvPicPr>
                         </pic:nvPicPr>
                         <pic:blipFill>
-                          <a:blip r:embed="rId8" cstate="print">
+                          <a:blip r:embed="rId9" cstate="print">
                             <a:extLst>
                               <a:ext uri="{28A0092B-C50C-407E-A947-70E740481C1C}">
                                 <a14:useLocalDpi xmlns:a14="http://schemas.microsoft.com/office/drawing/2010/main" val="0"/>
@@ -2256,15 +1930,7 @@
               </m:r>
             </m:oMath>
             <w:r>
-              <w:t xml:space="preserve"> </w:t>
-            </w:r>
-            <w:proofErr w:type="gramStart"/>
-            <w:r>
-              <w:t>est</w:t>
-            </w:r>
-            <w:proofErr w:type="gramEnd"/>
-            <w:r>
-              <w:t xml:space="preserve"> le centre du mobile ;</w:t>
+              <w:t xml:space="preserve"> est le centre du mobile ;</w:t>
             </w:r>
           </w:p>
           <w:p>
@@ -2307,21 +1973,7 @@
               <w:rPr>
                 <w:rFonts w:eastAsiaTheme="minorEastAsia"/>
               </w:rPr>
-              <w:t xml:space="preserve"> </w:t>
-            </w:r>
-            <w:proofErr w:type="gramStart"/>
-            <w:r>
-              <w:rPr>
-                <w:rFonts w:eastAsiaTheme="minorEastAsia"/>
-              </w:rPr>
-              <w:t>est</w:t>
-            </w:r>
-            <w:proofErr w:type="gramEnd"/>
-            <w:r>
-              <w:rPr>
-                <w:rFonts w:eastAsiaTheme="minorEastAsia"/>
-              </w:rPr>
-              <w:t xml:space="preserve"> le point d’accroche du câble sur le mobile ;</w:t>
+              <w:t xml:space="preserve"> est le point d’accroche du câble sur le mobile ;</w:t>
             </w:r>
           </w:p>
           <w:p>
@@ -2364,21 +2016,7 @@
               <w:rPr>
                 <w:rFonts w:eastAsiaTheme="minorEastAsia"/>
               </w:rPr>
-              <w:t xml:space="preserve"> </w:t>
-            </w:r>
-            <w:proofErr w:type="gramStart"/>
-            <w:r>
-              <w:rPr>
-                <w:rFonts w:eastAsiaTheme="minorEastAsia"/>
-              </w:rPr>
-              <w:t>est</w:t>
-            </w:r>
-            <w:proofErr w:type="gramEnd"/>
-            <w:r>
-              <w:rPr>
-                <w:rFonts w:eastAsiaTheme="minorEastAsia"/>
-              </w:rPr>
-              <w:t xml:space="preserve"> le centre de la poulie en haut à droite ;</w:t>
+              <w:t xml:space="preserve"> est le centre de la poulie en haut à droite ;</w:t>
             </w:r>
           </w:p>
           <w:p>
@@ -2421,21 +2059,7 @@
               <w:rPr>
                 <w:rFonts w:eastAsiaTheme="minorEastAsia"/>
               </w:rPr>
-              <w:t xml:space="preserve"> </w:t>
-            </w:r>
-            <w:proofErr w:type="gramStart"/>
-            <w:r>
-              <w:rPr>
-                <w:rFonts w:eastAsiaTheme="minorEastAsia"/>
-              </w:rPr>
-              <w:t>est</w:t>
-            </w:r>
-            <w:proofErr w:type="gramEnd"/>
-            <w:r>
-              <w:rPr>
-                <w:rFonts w:eastAsiaTheme="minorEastAsia"/>
-              </w:rPr>
-              <w:t xml:space="preserve"> le point ou le câble vient s’enrouler sur la poulie.</w:t>
+              <w:t xml:space="preserve"> est le point ou le câble vient s’enrouler sur la poulie.</w:t>
             </w:r>
           </w:p>
           <w:p>
@@ -2913,7 +2537,20 @@
                   </m:sSub>
                 </m:e>
               </m:acc>
+              <m:r>
+                <w:rPr>
+                  <w:rFonts w:ascii="Cambria Math" w:eastAsiaTheme="minorEastAsia" w:hAnsi="Cambria Math"/>
+                </w:rPr>
+                <m:t> </m:t>
+              </m:r>
             </m:oMath>
+            <w:r>
+              <w:rPr>
+                <w:rFonts w:eastAsiaTheme="minorEastAsia"/>
+                <w:iCs/>
+              </w:rPr>
+              <w:t>;</w:t>
+            </w:r>
           </w:p>
           <w:p>
             <w:pPr>
@@ -3056,6 +2693,13 @@
                 </m:e>
               </m:acc>
             </m:oMath>
+            <w:r>
+              <w:rPr>
+                <w:rFonts w:eastAsiaTheme="minorEastAsia"/>
+                <w:iCs/>
+              </w:rPr>
+              <w:t>.</w:t>
+            </w:r>
           </w:p>
           <w:p/>
           <w:p>
@@ -3547,127 +3191,26 @@
             <w:r>
               <w:t xml:space="preserve"> la fonction </w:t>
             </w:r>
-            <w:proofErr w:type="spellStart"/>
             <w:r>
               <w:rPr>
                 <w:rFonts w:ascii="Consolas" w:hAnsi="Consolas"/>
               </w:rPr>
-              <w:t>calcul</w:t>
+              <w:t>calcule_DPhi</w:t>
+            </w:r>
+            <w:r>
+              <w:t xml:space="preserve"> </w:t>
             </w:r>
             <w:r>
               <w:rPr>
                 <w:rFonts w:ascii="Consolas" w:hAnsi="Consolas"/>
               </w:rPr>
-              <w:t>e</w:t>
+              <w:t xml:space="preserve">(H,L,theta,Xm,Xhd,Ym,Yhd) </w:t>
             </w:r>
             <w:r>
               <w:rPr>
                 <w:rFonts w:ascii="Consolas" w:hAnsi="Consolas"/>
               </w:rPr>
-              <w:t>_</w:t>
-            </w:r>
-            <w:r>
-              <w:rPr>
-                <w:rFonts w:ascii="Consolas" w:hAnsi="Consolas"/>
-              </w:rPr>
-              <w:t>D_phi</w:t>
-            </w:r>
-            <w:proofErr w:type="spellEnd"/>
-            <w:r>
-              <w:rPr>
-                <w:rFonts w:ascii="Consolas" w:hAnsi="Consolas"/>
-              </w:rPr>
-              <w:t>(</w:t>
-            </w:r>
-            <w:r>
-              <w:rPr>
-                <w:rFonts w:ascii="Consolas" w:hAnsi="Consolas"/>
-              </w:rPr>
-              <w:t xml:space="preserve">H, L, </w:t>
-            </w:r>
-            <w:proofErr w:type="spellStart"/>
-            <w:r>
-              <w:rPr>
-                <w:rFonts w:ascii="Consolas" w:hAnsi="Consolas"/>
-              </w:rPr>
-              <w:t>Xm</w:t>
-            </w:r>
-            <w:proofErr w:type="spellEnd"/>
-            <w:r>
-              <w:rPr>
-                <w:rFonts w:ascii="Consolas" w:hAnsi="Consolas"/>
-              </w:rPr>
-              <w:t xml:space="preserve">, </w:t>
-            </w:r>
-            <w:proofErr w:type="spellStart"/>
-            <w:r>
-              <w:rPr>
-                <w:rFonts w:ascii="Consolas" w:hAnsi="Consolas"/>
-              </w:rPr>
-              <w:t>Ym</w:t>
-            </w:r>
-            <w:proofErr w:type="spellEnd"/>
-            <w:r>
-              <w:rPr>
-                <w:rFonts w:ascii="Consolas" w:hAnsi="Consolas"/>
-              </w:rPr>
-              <w:t xml:space="preserve">, </w:t>
-            </w:r>
-            <w:proofErr w:type="spellStart"/>
-            <w:r>
-              <w:rPr>
-                <w:rFonts w:ascii="Consolas" w:hAnsi="Consolas"/>
-              </w:rPr>
-              <w:t>Xhd</w:t>
-            </w:r>
-            <w:proofErr w:type="spellEnd"/>
-            <w:r>
-              <w:rPr>
-                <w:rFonts w:ascii="Consolas" w:hAnsi="Consolas"/>
-              </w:rPr>
-              <w:t xml:space="preserve">, </w:t>
-            </w:r>
-            <w:proofErr w:type="spellStart"/>
-            <w:r>
-              <w:rPr>
-                <w:rFonts w:ascii="Consolas" w:hAnsi="Consolas"/>
-              </w:rPr>
-              <w:t>Yhd</w:t>
-            </w:r>
-            <w:proofErr w:type="spellEnd"/>
-            <w:r>
-              <w:rPr>
-                <w:rFonts w:ascii="Consolas" w:hAnsi="Consolas"/>
-              </w:rPr>
-              <w:t xml:space="preserve">, </w:t>
-            </w:r>
-            <w:proofErr w:type="spellStart"/>
-            <w:r>
-              <w:rPr>
-                <w:rFonts w:ascii="Consolas" w:hAnsi="Consolas"/>
-              </w:rPr>
-              <w:t>theta</w:t>
-            </w:r>
-            <w:proofErr w:type="spellEnd"/>
-            <w:r>
-              <w:rPr>
-                <w:rFonts w:ascii="Consolas" w:hAnsi="Consolas"/>
-              </w:rPr>
-              <w:t xml:space="preserve"> = 0) -&gt; </w:t>
-            </w:r>
-            <w:proofErr w:type="spellStart"/>
-            <w:r>
-              <w:rPr>
-                <w:rFonts w:ascii="Consolas" w:hAnsi="Consolas"/>
-              </w:rPr>
-              <w:t>float,float</w:t>
-            </w:r>
-            <w:proofErr w:type="spellEnd"/>
-            <w:r>
-              <w:rPr>
-                <w:rFonts w:ascii="Consolas" w:hAnsi="Consolas"/>
-              </w:rPr>
-              <w:t xml:space="preserve"> </w:t>
+              <w:t xml:space="preserve">-&gt; float,float </w:t>
             </w:r>
             <w:r>
               <w:rPr>
@@ -4106,15 +3649,7 @@
               <w:jc w:val="left"/>
             </w:pPr>
             <w:r>
-              <w:t xml:space="preserve">Présenter les points clés de la résolution utilisant </w:t>
-            </w:r>
-            <w:proofErr w:type="spellStart"/>
-            <w:r>
-              <w:t>Capytale</w:t>
-            </w:r>
-            <w:proofErr w:type="spellEnd"/>
-            <w:r>
-              <w:t>.</w:t>
+              <w:t>Présenter les points clés de la résolution utilisant Capytale.</w:t>
             </w:r>
           </w:p>
           <w:p>
@@ -4216,10 +3751,10 @@
       </w:pPr>
     </w:p>
     <w:sectPr>
-      <w:headerReference w:type="default" r:id="rId9"/>
-      <w:footerReference w:type="default" r:id="rId10"/>
-      <w:headerReference w:type="first" r:id="rId11"/>
-      <w:footerReference w:type="first" r:id="rId12"/>
+      <w:headerReference w:type="default" r:id="rId10"/>
+      <w:footerReference w:type="default" r:id="rId11"/>
+      <w:headerReference w:type="first" r:id="rId12"/>
+      <w:footerReference w:type="first" r:id="rId13"/>
       <w:type w:val="continuous"/>
       <w:pgSz w:w="11906" w:h="16838"/>
       <w:pgMar w:top="1276" w:right="851" w:bottom="992" w:left="851" w:header="709" w:footer="266" w:gutter="0"/>
@@ -8646,6 +8181,17 @@
       <w:szCs w:val="24"/>
     </w:rPr>
   </w:style>
+  <w:style w:type="character" w:styleId="Lienhypertexte">
+    <w:name w:val="Hyperlink"/>
+    <w:basedOn w:val="Policepardfaut"/>
+    <w:uiPriority w:val="99"/>
+    <w:unhideWhenUsed/>
+    <w:rsid w:val="005141FF"/>
+    <w:rPr>
+      <w:color w:val="0563C1" w:themeColor="hyperlink"/>
+      <w:u w:val="single"/>
+    </w:rPr>
+  </w:style>
 </w:styles>
 </file>
 

--- a/TD_Systemes/01_Geometrie_Cinematique_16_RC4/01_Geometrie_Cinematique_16_RC4.docx
+++ b/TD_Systemes/01_Geometrie_Cinematique_16_RC4/01_Geometrie_Cinematique_16_RC4.docx
@@ -1,6 +1,6 @@
 
 <file path=word/document.xml><?xml version="1.0" encoding="utf-8"?>
-<w:document xmlns:wpc="http://schemas.microsoft.com/office/word/2010/wordprocessingCanvas" xmlns:cx="http://schemas.microsoft.com/office/drawing/2014/chartex" xmlns:cx1="http://schemas.microsoft.com/office/drawing/2015/9/8/chartex" xmlns:mc="http://schemas.openxmlformats.org/markup-compatibility/2006" xmlns:o="urn:schemas-microsoft-com:office:office" xmlns:r="http://schemas.openxmlformats.org/officeDocument/2006/relationships" xmlns:m="http://schemas.openxmlformats.org/officeDocument/2006/math" xmlns:v="urn:schemas-microsoft-com:vml" xmlns:wp14="http://schemas.microsoft.com/office/word/2010/wordprocessingDrawing" xmlns:wp="http://schemas.openxmlformats.org/drawingml/2006/wordprocessingDrawing" xmlns:w10="urn:schemas-microsoft-com:office:word" xmlns:w="http://schemas.openxmlformats.org/wordprocessingml/2006/main" xmlns:w14="http://schemas.microsoft.com/office/word/2010/wordml" xmlns:w15="http://schemas.microsoft.com/office/word/2012/wordml" xmlns:w16se="http://schemas.microsoft.com/office/word/2015/wordml/symex" xmlns:wpg="http://schemas.microsoft.com/office/word/2010/wordprocessingGroup" xmlns:wpi="http://schemas.microsoft.com/office/word/2010/wordprocessingInk" xmlns:wne="http://schemas.microsoft.com/office/word/2006/wordml" xmlns:wps="http://schemas.microsoft.com/office/word/2010/wordprocessingShape" mc:Ignorable="w14 w15 w16se wp14">
+<w:document xmlns:wpc="http://schemas.microsoft.com/office/word/2010/wordprocessingCanvas" xmlns:cx="http://schemas.microsoft.com/office/drawing/2014/chartex" xmlns:cx1="http://schemas.microsoft.com/office/drawing/2015/9/8/chartex" xmlns:cx2="http://schemas.microsoft.com/office/drawing/2015/10/21/chartex" xmlns:cx3="http://schemas.microsoft.com/office/drawing/2016/5/9/chartex" xmlns:cx4="http://schemas.microsoft.com/office/drawing/2016/5/10/chartex" xmlns:cx5="http://schemas.microsoft.com/office/drawing/2016/5/11/chartex" xmlns:cx6="http://schemas.microsoft.com/office/drawing/2016/5/12/chartex" xmlns:cx7="http://schemas.microsoft.com/office/drawing/2016/5/13/chartex" xmlns:cx8="http://schemas.microsoft.com/office/drawing/2016/5/14/chartex" xmlns:mc="http://schemas.openxmlformats.org/markup-compatibility/2006" xmlns:aink="http://schemas.microsoft.com/office/drawing/2016/ink" xmlns:am3d="http://schemas.microsoft.com/office/drawing/2017/model3d" xmlns:o="urn:schemas-microsoft-com:office:office" xmlns:oel="http://schemas.microsoft.com/office/2019/extlst" xmlns:r="http://schemas.openxmlformats.org/officeDocument/2006/relationships" xmlns:m="http://schemas.openxmlformats.org/officeDocument/2006/math" xmlns:v="urn:schemas-microsoft-com:vml" xmlns:wp14="http://schemas.microsoft.com/office/word/2010/wordprocessingDrawing" xmlns:wp="http://schemas.openxmlformats.org/drawingml/2006/wordprocessingDrawing" xmlns:w10="urn:schemas-microsoft-com:office:word" xmlns:w="http://schemas.openxmlformats.org/wordprocessingml/2006/main" xmlns:w14="http://schemas.microsoft.com/office/word/2010/wordml" xmlns:w15="http://schemas.microsoft.com/office/word/2012/wordml" xmlns:w16cex="http://schemas.microsoft.com/office/word/2018/wordml/cex" xmlns:w16cid="http://schemas.microsoft.com/office/word/2016/wordml/cid" xmlns:w16="http://schemas.microsoft.com/office/word/2018/wordml" xmlns:w16du="http://schemas.microsoft.com/office/word/2023/wordml/word16du" xmlns:w16sdtdh="http://schemas.microsoft.com/office/word/2020/wordml/sdtdatahash" xmlns:w16se="http://schemas.microsoft.com/office/word/2015/wordml/symex" xmlns:wpg="http://schemas.microsoft.com/office/word/2010/wordprocessingGroup" xmlns:wpi="http://schemas.microsoft.com/office/word/2010/wordprocessingInk" xmlns:wne="http://schemas.microsoft.com/office/word/2006/wordml" xmlns:wps="http://schemas.microsoft.com/office/word/2010/wordprocessingShape" mc:Ignorable="w14 w15 w16se w16cid w16 w16cex w16sdtdh w16du wp14">
   <w:body>
     <w:p>
       <w:pPr>
@@ -36,8 +36,8 @@
         <w:tblLook w:val="04A0" w:firstRow="1" w:lastRow="0" w:firstColumn="1" w:lastColumn="0" w:noHBand="0" w:noVBand="1"/>
       </w:tblPr>
       <w:tblGrid>
-        <w:gridCol w:w="498"/>
-        <w:gridCol w:w="9696"/>
+        <w:gridCol w:w="506"/>
+        <w:gridCol w:w="9688"/>
       </w:tblGrid>
       <w:tr>
         <w:trPr>
@@ -285,8 +285,8 @@
         <w:tblLook w:val="04A0" w:firstRow="1" w:lastRow="0" w:firstColumn="1" w:lastColumn="0" w:noHBand="0" w:noVBand="1"/>
       </w:tblPr>
       <w:tblGrid>
-        <w:gridCol w:w="498"/>
-        <w:gridCol w:w="9696"/>
+        <w:gridCol w:w="506"/>
+        <w:gridCol w:w="9688"/>
       </w:tblGrid>
       <w:tr>
         <w:trPr>
@@ -418,7 +418,17 @@
                 <w:szCs w:val="24"/>
                 <w:lang w:eastAsia="fr-FR"/>
               </w:rPr>
-              <w:t>Pour commencer</w:t>
+              <w:t xml:space="preserve">Pour </w:t>
+            </w:r>
+            <w:r>
+              <w:rPr>
+                <w:rFonts w:ascii="Tw Cen MT" w:hAnsi="Tw Cen MT"/>
+                <w:b/>
+                <w:sz w:val="22"/>
+                <w:szCs w:val="24"/>
+                <w:lang w:eastAsia="fr-FR"/>
+              </w:rPr>
+              <w:t>un peu plus tard</w:t>
             </w:r>
           </w:p>
         </w:tc>
@@ -438,7 +448,23 @@
                 <w:b/>
                 <w:bCs/>
               </w:rPr>
-              <w:t xml:space="preserve">Ouvrir le notebook Capytale suivant </w:t>
+              <w:t xml:space="preserve">Ouvrir le notebook </w:t>
+            </w:r>
+            <w:proofErr w:type="spellStart"/>
+            <w:r>
+              <w:rPr>
+                <w:b/>
+                <w:bCs/>
+              </w:rPr>
+              <w:t>Capytale</w:t>
+            </w:r>
+            <w:proofErr w:type="spellEnd"/>
+            <w:r>
+              <w:rPr>
+                <w:b/>
+                <w:bCs/>
+              </w:rPr>
+              <w:t xml:space="preserve"> suivant </w:t>
             </w:r>
             <w:r>
               <w:t>.</w:t>
@@ -463,8 +489,6 @@
                 <w:t>https://capytale2.ac-paris.fr/web/c/27f0-3424307</w:t>
               </w:r>
             </w:hyperlink>
-            <w:bookmarkStart w:id="0" w:name="_GoBack"/>
-            <w:bookmarkEnd w:id="0"/>
           </w:p>
         </w:tc>
       </w:tr>
@@ -770,24 +794,28 @@
               </w:rPr>
               <w:t xml:space="preserve"> </w:t>
             </w:r>
+            <w:proofErr w:type="spellStart"/>
             <w:r>
               <w:rPr>
                 <w:rFonts w:ascii="Consolas" w:hAnsi="Consolas"/>
               </w:rPr>
               <w:t>amax</w:t>
             </w:r>
+            <w:proofErr w:type="spellEnd"/>
             <w:r>
               <w:rPr>
                 <w:rFonts w:eastAsiaTheme="minorEastAsia"/>
               </w:rPr>
               <w:t xml:space="preserve">, la vitesse maximale accessible est </w:t>
             </w:r>
+            <w:proofErr w:type="spellStart"/>
             <w:r>
               <w:rPr>
                 <w:rFonts w:ascii="Consolas" w:hAnsi="Consolas"/>
               </w:rPr>
               <w:t>vmax</w:t>
             </w:r>
+            <w:proofErr w:type="spellEnd"/>
             <w:r>
               <w:rPr>
                 <w:rFonts w:eastAsiaTheme="minorEastAsia"/>
@@ -926,24 +954,34 @@
               </w:rPr>
               <w:t xml:space="preserve"> et fonction de </w:t>
             </w:r>
+            <w:proofErr w:type="spellStart"/>
             <w:r>
               <w:rPr>
                 <w:rFonts w:ascii="Consolas" w:hAnsi="Consolas"/>
               </w:rPr>
-              <w:t>amax,</w:t>
-            </w:r>
+              <w:t>amax</w:t>
+            </w:r>
+            <w:proofErr w:type="spellEnd"/>
             <w:r>
               <w:rPr>
                 <w:rFonts w:ascii="Consolas" w:hAnsi="Consolas"/>
               </w:rPr>
+              <w:t>,</w:t>
+            </w:r>
+            <w:r>
+              <w:rPr>
+                <w:rFonts w:ascii="Consolas" w:hAnsi="Consolas"/>
+              </w:rPr>
               <w:t xml:space="preserve"> </w:t>
             </w:r>
+            <w:proofErr w:type="spellStart"/>
             <w:r>
               <w:rPr>
                 <w:rFonts w:ascii="Consolas" w:hAnsi="Consolas"/>
               </w:rPr>
               <w:t>vmax</w:t>
             </w:r>
+            <w:proofErr w:type="spellEnd"/>
             <w:r>
               <w:rPr>
                 <w:rFonts w:cstheme="minorHAnsi"/>
@@ -979,6 +1017,7 @@
             <w:r>
               <w:t xml:space="preserve">la fonction </w:t>
             </w:r>
+            <w:proofErr w:type="spellStart"/>
             <w:r>
               <w:rPr>
                 <w:rFonts w:ascii="Consolas" w:hAnsi="Consolas"/>
@@ -995,18 +1034,41 @@
               <w:rPr>
                 <w:rFonts w:ascii="Consolas" w:hAnsi="Consolas"/>
               </w:rPr>
-              <w:t>_temps(amax</w:t>
-            </w:r>
+              <w:t>_temps</w:t>
+            </w:r>
+            <w:proofErr w:type="spellEnd"/>
             <w:r>
               <w:rPr>
                 <w:rFonts w:ascii="Consolas" w:hAnsi="Consolas"/>
               </w:rPr>
-              <w:t> :float</w:t>
-            </w:r>
+              <w:t>(</w:t>
+            </w:r>
+            <w:proofErr w:type="spellStart"/>
             <w:r>
               <w:rPr>
                 <w:rFonts w:ascii="Consolas" w:hAnsi="Consolas"/>
               </w:rPr>
+              <w:t>amax</w:t>
+            </w:r>
+            <w:proofErr w:type="spellEnd"/>
+            <w:r>
+              <w:rPr>
+                <w:rFonts w:ascii="Consolas" w:hAnsi="Consolas"/>
+              </w:rPr>
+              <w:t> :</w:t>
+            </w:r>
+            <w:proofErr w:type="spellStart"/>
+            <w:r>
+              <w:rPr>
+                <w:rFonts w:ascii="Consolas" w:hAnsi="Consolas"/>
+              </w:rPr>
+              <w:t>float</w:t>
+            </w:r>
+            <w:proofErr w:type="spellEnd"/>
+            <w:r>
+              <w:rPr>
+                <w:rFonts w:ascii="Consolas" w:hAnsi="Consolas"/>
+              </w:rPr>
               <w:t>,</w:t>
             </w:r>
             <w:r>
@@ -1015,34 +1077,52 @@
               </w:rPr>
               <w:t xml:space="preserve"> </w:t>
             </w:r>
+            <w:proofErr w:type="spellStart"/>
             <w:r>
               <w:rPr>
                 <w:rFonts w:ascii="Consolas" w:hAnsi="Consolas"/>
               </w:rPr>
               <w:t>vmax</w:t>
             </w:r>
+            <w:proofErr w:type="spellEnd"/>
             <w:r>
               <w:rPr>
                 <w:rFonts w:ascii="Consolas" w:hAnsi="Consolas"/>
               </w:rPr>
-              <w:t> :float</w:t>
-            </w:r>
+              <w:t> :</w:t>
+            </w:r>
+            <w:proofErr w:type="spellStart"/>
             <w:r>
               <w:rPr>
                 <w:rFonts w:ascii="Consolas" w:hAnsi="Consolas"/>
               </w:rPr>
+              <w:t>float</w:t>
+            </w:r>
+            <w:proofErr w:type="spellEnd"/>
+            <w:r>
+              <w:rPr>
+                <w:rFonts w:ascii="Consolas" w:hAnsi="Consolas"/>
+              </w:rPr>
               <w:t>,</w:t>
             </w:r>
             <w:r>
               <w:rPr>
                 <w:rFonts w:ascii="Consolas" w:hAnsi="Consolas"/>
               </w:rPr>
-              <w:t xml:space="preserve"> distance :float</w:t>
-            </w:r>
+              <w:t xml:space="preserve"> distance :</w:t>
+            </w:r>
+            <w:proofErr w:type="spellStart"/>
             <w:r>
               <w:rPr>
                 <w:rFonts w:ascii="Consolas" w:hAnsi="Consolas"/>
               </w:rPr>
+              <w:t>float</w:t>
+            </w:r>
+            <w:proofErr w:type="spellEnd"/>
+            <w:r>
+              <w:rPr>
+                <w:rFonts w:ascii="Consolas" w:hAnsi="Consolas"/>
+              </w:rPr>
               <w:t>)</w:t>
             </w:r>
             <w:r>
@@ -1061,8 +1141,16 @@
               <w:rPr>
                 <w:rFonts w:ascii="Consolas" w:hAnsi="Consolas"/>
               </w:rPr>
-              <w:t xml:space="preserve"> float,float,float</w:t>
-            </w:r>
+              <w:t xml:space="preserve"> </w:t>
+            </w:r>
+            <w:proofErr w:type="spellStart"/>
+            <w:r>
+              <w:rPr>
+                <w:rFonts w:ascii="Consolas" w:hAnsi="Consolas"/>
+              </w:rPr>
+              <w:t>float,float,float</w:t>
+            </w:r>
+            <w:proofErr w:type="spellEnd"/>
             <w:r>
               <w:t xml:space="preserve">, </w:t>
             </w:r>
@@ -1287,6 +1375,7 @@
               </w:rPr>
               <w:t xml:space="preserve">Ecrire une fonction </w:t>
             </w:r>
+            <w:proofErr w:type="spellStart"/>
             <w:r>
               <w:rPr>
                 <w:rFonts w:ascii="Consolas" w:eastAsiaTheme="minorEastAsia" w:hAnsi="Consolas"/>
@@ -1299,22 +1388,39 @@
               </w:rPr>
               <w:t>les_t</w:t>
             </w:r>
+            <w:proofErr w:type="spellEnd"/>
             <w:r>
               <w:rPr>
                 <w:rFonts w:ascii="Consolas" w:eastAsiaTheme="minorEastAsia" w:hAnsi="Consolas"/>
               </w:rPr>
-              <w:t>(amax</w:t>
-            </w:r>
+              <w:t>(</w:t>
+            </w:r>
+            <w:proofErr w:type="spellStart"/>
             <w:r>
               <w:rPr>
                 <w:rFonts w:ascii="Consolas" w:eastAsiaTheme="minorEastAsia" w:hAnsi="Consolas"/>
               </w:rPr>
-              <w:t> :float</w:t>
-            </w:r>
+              <w:t>amax</w:t>
+            </w:r>
+            <w:proofErr w:type="spellEnd"/>
             <w:r>
               <w:rPr>
                 <w:rFonts w:ascii="Consolas" w:eastAsiaTheme="minorEastAsia" w:hAnsi="Consolas"/>
               </w:rPr>
+              <w:t> :</w:t>
+            </w:r>
+            <w:proofErr w:type="spellStart"/>
+            <w:r>
+              <w:rPr>
+                <w:rFonts w:ascii="Consolas" w:eastAsiaTheme="minorEastAsia" w:hAnsi="Consolas"/>
+              </w:rPr>
+              <w:t>float</w:t>
+            </w:r>
+            <w:proofErr w:type="spellEnd"/>
+            <w:r>
+              <w:rPr>
+                <w:rFonts w:ascii="Consolas" w:eastAsiaTheme="minorEastAsia" w:hAnsi="Consolas"/>
+              </w:rPr>
               <w:t>,</w:t>
             </w:r>
             <w:r>
@@ -1323,22 +1429,32 @@
               </w:rPr>
               <w:t xml:space="preserve"> </w:t>
             </w:r>
+            <w:proofErr w:type="spellStart"/>
             <w:r>
               <w:rPr>
                 <w:rFonts w:ascii="Consolas" w:eastAsiaTheme="minorEastAsia" w:hAnsi="Consolas"/>
               </w:rPr>
               <w:t>vmax</w:t>
             </w:r>
+            <w:proofErr w:type="spellEnd"/>
             <w:r>
               <w:rPr>
                 <w:rFonts w:ascii="Consolas" w:eastAsiaTheme="minorEastAsia" w:hAnsi="Consolas"/>
               </w:rPr>
-              <w:t> :float</w:t>
-            </w:r>
+              <w:t> :</w:t>
+            </w:r>
+            <w:proofErr w:type="spellStart"/>
             <w:r>
               <w:rPr>
                 <w:rFonts w:ascii="Consolas" w:eastAsiaTheme="minorEastAsia" w:hAnsi="Consolas"/>
               </w:rPr>
+              <w:t>float</w:t>
+            </w:r>
+            <w:proofErr w:type="spellEnd"/>
+            <w:r>
+              <w:rPr>
+                <w:rFonts w:ascii="Consolas" w:eastAsiaTheme="minorEastAsia" w:hAnsi="Consolas"/>
+              </w:rPr>
               <w:t>,</w:t>
             </w:r>
             <w:r>
@@ -1357,31 +1473,69 @@
               <w:rPr>
                 <w:rFonts w:ascii="Consolas" w:eastAsiaTheme="minorEastAsia" w:hAnsi="Consolas"/>
               </w:rPr>
-              <w:t> :float</w:t>
-            </w:r>
+              <w:t> :</w:t>
+            </w:r>
+            <w:proofErr w:type="spellStart"/>
             <w:r>
               <w:rPr>
                 <w:rFonts w:ascii="Consolas" w:eastAsiaTheme="minorEastAsia" w:hAnsi="Consolas"/>
               </w:rPr>
-              <w:t>, dt</w:t>
-            </w:r>
+              <w:t>float</w:t>
+            </w:r>
+            <w:proofErr w:type="spellEnd"/>
             <w:r>
               <w:rPr>
                 <w:rFonts w:ascii="Consolas" w:eastAsiaTheme="minorEastAsia" w:hAnsi="Consolas"/>
               </w:rPr>
-              <w:t> :float</w:t>
-            </w:r>
+              <w:t xml:space="preserve">, </w:t>
+            </w:r>
+            <w:proofErr w:type="spellStart"/>
             <w:r>
               <w:rPr>
                 <w:rFonts w:ascii="Consolas" w:eastAsiaTheme="minorEastAsia" w:hAnsi="Consolas"/>
               </w:rPr>
+              <w:t>dt</w:t>
+            </w:r>
+            <w:proofErr w:type="spellEnd"/>
+            <w:r>
+              <w:rPr>
+                <w:rFonts w:ascii="Consolas" w:eastAsiaTheme="minorEastAsia" w:hAnsi="Consolas"/>
+              </w:rPr>
+              <w:t> :</w:t>
+            </w:r>
+            <w:proofErr w:type="spellStart"/>
+            <w:r>
+              <w:rPr>
+                <w:rFonts w:ascii="Consolas" w:eastAsiaTheme="minorEastAsia" w:hAnsi="Consolas"/>
+              </w:rPr>
+              <w:t>float</w:t>
+            </w:r>
+            <w:proofErr w:type="spellEnd"/>
+            <w:r>
+              <w:rPr>
+                <w:rFonts w:ascii="Consolas" w:eastAsiaTheme="minorEastAsia" w:hAnsi="Consolas"/>
+              </w:rPr>
               <w:t xml:space="preserve">) -&gt; </w:t>
             </w:r>
             <w:r>
               <w:rPr>
                 <w:rFonts w:ascii="Consolas" w:eastAsiaTheme="minorEastAsia" w:hAnsi="Consolas"/>
               </w:rPr>
-              <w:t>[float]</w:t>
+              <w:t>[</w:t>
+            </w:r>
+            <w:proofErr w:type="spellStart"/>
+            <w:r>
+              <w:rPr>
+                <w:rFonts w:ascii="Consolas" w:eastAsiaTheme="minorEastAsia" w:hAnsi="Consolas"/>
+              </w:rPr>
+              <w:t>float</w:t>
+            </w:r>
+            <w:proofErr w:type="spellEnd"/>
+            <w:r>
+              <w:rPr>
+                <w:rFonts w:ascii="Consolas" w:eastAsiaTheme="minorEastAsia" w:hAnsi="Consolas"/>
+              </w:rPr>
+              <w:t>]</w:t>
             </w:r>
             <w:r>
               <w:rPr>
@@ -1400,12 +1554,14 @@
               <w:spacing w:line="240" w:lineRule="auto"/>
               <w:jc w:val="left"/>
             </w:pPr>
+            <w:proofErr w:type="spellStart"/>
             <w:r>
               <w:rPr>
                 <w:rFonts w:ascii="Consolas" w:hAnsi="Consolas"/>
               </w:rPr>
               <w:t>les_t</w:t>
             </w:r>
+            <w:proofErr w:type="spellEnd"/>
             <w:r>
               <w:t xml:space="preserve"> : </w:t>
             </w:r>
@@ -1422,7 +1578,18 @@
               <w:t xml:space="preserve"> toute</w:t>
             </w:r>
             <w:r>
-              <w:t>s les dt s.</w:t>
+              <w:t xml:space="preserve">s les </w:t>
+            </w:r>
+            <w:proofErr w:type="spellStart"/>
+            <w:r>
+              <w:rPr>
+                <w:rFonts w:ascii="Consolas" w:hAnsi="Consolas"/>
+              </w:rPr>
+              <w:t>dt</w:t>
+            </w:r>
+            <w:proofErr w:type="spellEnd"/>
+            <w:r>
+              <w:t xml:space="preserve"> s.</w:t>
             </w:r>
           </w:p>
           <w:p>
@@ -1448,6 +1615,7 @@
               </w:rPr>
               <w:t xml:space="preserve">Ecrire une fonction </w:t>
             </w:r>
+            <w:proofErr w:type="spellStart"/>
             <w:r>
               <w:rPr>
                 <w:rFonts w:ascii="Consolas" w:eastAsiaTheme="minorEastAsia" w:hAnsi="Consolas"/>
@@ -1460,22 +1628,39 @@
               </w:rPr>
               <w:t>les_a</w:t>
             </w:r>
+            <w:proofErr w:type="spellEnd"/>
             <w:r>
               <w:rPr>
                 <w:rFonts w:ascii="Consolas" w:eastAsiaTheme="minorEastAsia" w:hAnsi="Consolas"/>
               </w:rPr>
-              <w:t>(amax</w:t>
-            </w:r>
+              <w:t>(</w:t>
+            </w:r>
+            <w:proofErr w:type="spellStart"/>
             <w:r>
               <w:rPr>
                 <w:rFonts w:ascii="Consolas" w:eastAsiaTheme="minorEastAsia" w:hAnsi="Consolas"/>
               </w:rPr>
-              <w:t> :float</w:t>
-            </w:r>
+              <w:t>amax</w:t>
+            </w:r>
+            <w:proofErr w:type="spellEnd"/>
             <w:r>
               <w:rPr>
                 <w:rFonts w:ascii="Consolas" w:eastAsiaTheme="minorEastAsia" w:hAnsi="Consolas"/>
               </w:rPr>
+              <w:t> :</w:t>
+            </w:r>
+            <w:proofErr w:type="spellStart"/>
+            <w:r>
+              <w:rPr>
+                <w:rFonts w:ascii="Consolas" w:eastAsiaTheme="minorEastAsia" w:hAnsi="Consolas"/>
+              </w:rPr>
+              <w:t>float</w:t>
+            </w:r>
+            <w:proofErr w:type="spellEnd"/>
+            <w:r>
+              <w:rPr>
+                <w:rFonts w:ascii="Consolas" w:eastAsiaTheme="minorEastAsia" w:hAnsi="Consolas"/>
+              </w:rPr>
               <w:t>,</w:t>
             </w:r>
             <w:r>
@@ -1484,59 +1669,101 @@
               </w:rPr>
               <w:t xml:space="preserve"> </w:t>
             </w:r>
+            <w:proofErr w:type="spellStart"/>
             <w:r>
               <w:rPr>
                 <w:rFonts w:ascii="Consolas" w:eastAsiaTheme="minorEastAsia" w:hAnsi="Consolas"/>
               </w:rPr>
               <w:t>vmax</w:t>
             </w:r>
+            <w:proofErr w:type="spellEnd"/>
             <w:r>
               <w:rPr>
                 <w:rFonts w:ascii="Consolas" w:eastAsiaTheme="minorEastAsia" w:hAnsi="Consolas"/>
               </w:rPr>
-              <w:t xml:space="preserve"> :float, distance :float, </w:t>
-            </w:r>
+              <w:t> :</w:t>
+            </w:r>
+            <w:proofErr w:type="spellStart"/>
             <w:r>
               <w:rPr>
                 <w:rFonts w:ascii="Consolas" w:eastAsiaTheme="minorEastAsia" w:hAnsi="Consolas"/>
               </w:rPr>
+              <w:t>float</w:t>
+            </w:r>
+            <w:proofErr w:type="spellEnd"/>
+            <w:r>
+              <w:rPr>
+                <w:rFonts w:ascii="Consolas" w:eastAsiaTheme="minorEastAsia" w:hAnsi="Consolas"/>
+              </w:rPr>
+              <w:t>, distance :</w:t>
+            </w:r>
+            <w:proofErr w:type="spellStart"/>
+            <w:r>
+              <w:rPr>
+                <w:rFonts w:ascii="Consolas" w:eastAsiaTheme="minorEastAsia" w:hAnsi="Consolas"/>
+              </w:rPr>
+              <w:t>float</w:t>
+            </w:r>
+            <w:proofErr w:type="spellEnd"/>
+            <w:r>
+              <w:rPr>
+                <w:rFonts w:ascii="Consolas" w:eastAsiaTheme="minorEastAsia" w:hAnsi="Consolas"/>
+              </w:rPr>
+              <w:t xml:space="preserve">, </w:t>
+            </w:r>
+            <w:proofErr w:type="spellStart"/>
+            <w:r>
+              <w:rPr>
+                <w:rFonts w:ascii="Consolas" w:eastAsiaTheme="minorEastAsia" w:hAnsi="Consolas"/>
+              </w:rPr>
               <w:t>les_t</w:t>
             </w:r>
+            <w:proofErr w:type="spellEnd"/>
             <w:r>
               <w:rPr>
                 <w:rFonts w:ascii="Consolas" w:eastAsiaTheme="minorEastAsia" w:hAnsi="Consolas"/>
               </w:rPr>
-              <w:t>:</w:t>
-            </w:r>
+              <w:t>: [</w:t>
+            </w:r>
+            <w:proofErr w:type="spellStart"/>
             <w:r>
               <w:rPr>
                 <w:rFonts w:ascii="Consolas" w:eastAsiaTheme="minorEastAsia" w:hAnsi="Consolas"/>
               </w:rPr>
-              <w:t xml:space="preserve"> [</w:t>
-            </w:r>
+              <w:t>float</w:t>
+            </w:r>
+            <w:proofErr w:type="spellEnd"/>
             <w:r>
               <w:rPr>
                 <w:rFonts w:ascii="Consolas" w:eastAsiaTheme="minorEastAsia" w:hAnsi="Consolas"/>
               </w:rPr>
+              <w:t>]</w:t>
+            </w:r>
+            <w:r>
+              <w:rPr>
+                <w:rFonts w:ascii="Consolas" w:eastAsiaTheme="minorEastAsia" w:hAnsi="Consolas"/>
+              </w:rPr>
+              <w:t xml:space="preserve">) -&gt; </w:t>
+            </w:r>
+            <w:r>
+              <w:rPr>
+                <w:rFonts w:ascii="Consolas" w:eastAsiaTheme="minorEastAsia" w:hAnsi="Consolas"/>
+              </w:rPr>
+              <w:t>[</w:t>
+            </w:r>
+            <w:proofErr w:type="spellStart"/>
+            <w:r>
+              <w:rPr>
+                <w:rFonts w:ascii="Consolas" w:eastAsiaTheme="minorEastAsia" w:hAnsi="Consolas"/>
+              </w:rPr>
               <w:t>float</w:t>
             </w:r>
+            <w:proofErr w:type="spellEnd"/>
             <w:r>
               <w:rPr>
                 <w:rFonts w:ascii="Consolas" w:eastAsiaTheme="minorEastAsia" w:hAnsi="Consolas"/>
               </w:rPr>
               <w:t>]</w:t>
-            </w:r>
-            <w:r>
-              <w:rPr>
-                <w:rFonts w:ascii="Consolas" w:eastAsiaTheme="minorEastAsia" w:hAnsi="Consolas"/>
-              </w:rPr>
-              <w:t xml:space="preserve">) -&gt; </w:t>
-            </w:r>
-            <w:r>
-              <w:rPr>
-                <w:rFonts w:ascii="Consolas" w:eastAsiaTheme="minorEastAsia" w:hAnsi="Consolas"/>
-              </w:rPr>
-              <w:t>[float]</w:t>
             </w:r>
             <w:r>
               <w:rPr>
@@ -1555,12 +1782,14 @@
               <w:spacing w:line="240" w:lineRule="auto"/>
               <w:jc w:val="left"/>
             </w:pPr>
+            <w:proofErr w:type="spellStart"/>
             <w:r>
               <w:rPr>
                 <w:rFonts w:ascii="Consolas" w:hAnsi="Consolas"/>
               </w:rPr>
               <w:t>les_a</w:t>
             </w:r>
+            <w:proofErr w:type="spellEnd"/>
             <w:r>
               <w:t xml:space="preserve"> : </w:t>
             </w:r>
@@ -1571,10 +1800,7 @@
               <w:t xml:space="preserve">liste de flottants </w:t>
             </w:r>
             <w:r>
-              <w:t xml:space="preserve">des </w:t>
-            </w:r>
-            <w:r>
-              <w:t>accélérations.</w:t>
+              <w:t>des accélérations.</w:t>
             </w:r>
           </w:p>
           <w:p>
@@ -1600,16 +1826,94 @@
               </w:rPr>
               <w:t xml:space="preserve">Ecrire une fonction </w:t>
             </w:r>
+            <w:proofErr w:type="spellStart"/>
             <w:r>
               <w:rPr>
                 <w:rFonts w:ascii="Consolas" w:eastAsiaTheme="minorEastAsia" w:hAnsi="Consolas"/>
               </w:rPr>
-              <w:t>integre(les_t :[float], les_y :[float]) -&gt; [float]</w:t>
-            </w:r>
+              <w:t>integre</w:t>
+            </w:r>
+            <w:proofErr w:type="spellEnd"/>
             <w:r>
               <w:rPr>
                 <w:rFonts w:ascii="Consolas" w:eastAsiaTheme="minorEastAsia" w:hAnsi="Consolas"/>
               </w:rPr>
+              <w:t>(</w:t>
+            </w:r>
+            <w:proofErr w:type="spellStart"/>
+            <w:r>
+              <w:rPr>
+                <w:rFonts w:ascii="Consolas" w:eastAsiaTheme="minorEastAsia" w:hAnsi="Consolas"/>
+              </w:rPr>
+              <w:t>les_t</w:t>
+            </w:r>
+            <w:proofErr w:type="spellEnd"/>
+            <w:r>
+              <w:rPr>
+                <w:rFonts w:ascii="Consolas" w:eastAsiaTheme="minorEastAsia" w:hAnsi="Consolas"/>
+              </w:rPr>
+              <w:t xml:space="preserve"> :[</w:t>
+            </w:r>
+            <w:proofErr w:type="spellStart"/>
+            <w:r>
+              <w:rPr>
+                <w:rFonts w:ascii="Consolas" w:eastAsiaTheme="minorEastAsia" w:hAnsi="Consolas"/>
+              </w:rPr>
+              <w:t>float</w:t>
+            </w:r>
+            <w:proofErr w:type="spellEnd"/>
+            <w:r>
+              <w:rPr>
+                <w:rFonts w:ascii="Consolas" w:eastAsiaTheme="minorEastAsia" w:hAnsi="Consolas"/>
+              </w:rPr>
+              <w:t xml:space="preserve">], </w:t>
+            </w:r>
+            <w:proofErr w:type="spellStart"/>
+            <w:r>
+              <w:rPr>
+                <w:rFonts w:ascii="Consolas" w:eastAsiaTheme="minorEastAsia" w:hAnsi="Consolas"/>
+              </w:rPr>
+              <w:t>les_y</w:t>
+            </w:r>
+            <w:proofErr w:type="spellEnd"/>
+            <w:r>
+              <w:rPr>
+                <w:rFonts w:ascii="Consolas" w:eastAsiaTheme="minorEastAsia" w:hAnsi="Consolas"/>
+              </w:rPr>
+              <w:t xml:space="preserve"> :[</w:t>
+            </w:r>
+            <w:proofErr w:type="spellStart"/>
+            <w:r>
+              <w:rPr>
+                <w:rFonts w:ascii="Consolas" w:eastAsiaTheme="minorEastAsia" w:hAnsi="Consolas"/>
+              </w:rPr>
+              <w:t>float</w:t>
+            </w:r>
+            <w:proofErr w:type="spellEnd"/>
+            <w:r>
+              <w:rPr>
+                <w:rFonts w:ascii="Consolas" w:eastAsiaTheme="minorEastAsia" w:hAnsi="Consolas"/>
+              </w:rPr>
+              <w:t>]) -&gt; [</w:t>
+            </w:r>
+            <w:proofErr w:type="spellStart"/>
+            <w:r>
+              <w:rPr>
+                <w:rFonts w:ascii="Consolas" w:eastAsiaTheme="minorEastAsia" w:hAnsi="Consolas"/>
+              </w:rPr>
+              <w:t>float</w:t>
+            </w:r>
+            <w:proofErr w:type="spellEnd"/>
+            <w:r>
+              <w:rPr>
+                <w:rFonts w:ascii="Consolas" w:eastAsiaTheme="minorEastAsia" w:hAnsi="Consolas"/>
+              </w:rPr>
+              <w:t>]</w:t>
+            </w:r>
+            <w:r>
+              <w:rPr>
+                <w:rFonts w:ascii="Consolas" w:eastAsiaTheme="minorEastAsia" w:hAnsi="Consolas"/>
+              </w:rPr>
               <w:t xml:space="preserve"> </w:t>
             </w:r>
             <w:r>
@@ -1618,12 +1922,14 @@
               </w:rPr>
               <w:t xml:space="preserve">qui intègre le signal </w:t>
             </w:r>
+            <w:proofErr w:type="spellStart"/>
             <w:r>
               <w:rPr>
                 <w:rFonts w:ascii="Consolas" w:eastAsiaTheme="minorEastAsia" w:hAnsi="Consolas"/>
               </w:rPr>
               <w:t>les_y</w:t>
             </w:r>
+            <w:proofErr w:type="spellEnd"/>
             <w:r>
               <w:rPr>
                 <w:rFonts w:eastAsiaTheme="minorEastAsia"/>
@@ -1647,12 +1953,14 @@
               <w:spacing w:line="240" w:lineRule="auto"/>
               <w:jc w:val="left"/>
             </w:pPr>
+            <w:proofErr w:type="spellStart"/>
             <w:r>
               <w:rPr>
                 <w:rFonts w:ascii="Consolas" w:hAnsi="Consolas"/>
               </w:rPr>
               <w:t>les_s</w:t>
             </w:r>
+            <w:proofErr w:type="spellEnd"/>
             <w:r>
               <w:t xml:space="preserve"> : </w:t>
             </w:r>
@@ -1665,15 +1973,18 @@
             <w:r>
               <w:t xml:space="preserve">du signal intégré. Cette liste devra avoir la même taille que </w:t>
             </w:r>
+            <w:proofErr w:type="spellStart"/>
             <w:r>
               <w:rPr>
                 <w:rFonts w:ascii="Consolas" w:eastAsiaTheme="minorEastAsia" w:hAnsi="Consolas"/>
               </w:rPr>
               <w:t>les_y</w:t>
             </w:r>
+            <w:proofErr w:type="spellEnd"/>
             <w:r>
               <w:t xml:space="preserve">. On pourra éventuellement doubler la dernière valeur de la liste </w:t>
             </w:r>
+            <w:proofErr w:type="spellStart"/>
             <w:r>
               <w:rPr>
                 <w:rFonts w:ascii="Consolas" w:eastAsiaTheme="minorEastAsia" w:hAnsi="Consolas"/>
@@ -1686,6 +1997,7 @@
               </w:rPr>
               <w:t>s</w:t>
             </w:r>
+            <w:proofErr w:type="spellEnd"/>
             <w:r>
               <w:t>.</w:t>
             </w:r>
@@ -1731,14 +2043,22 @@
               <w:rPr>
                 <w:rFonts w:cstheme="minorHAnsi"/>
               </w:rPr>
-              <w:t xml:space="preserve"> déplacement de 100 mm</w:t>
-            </w:r>
+              <w:t xml:space="preserve"> déplacement de 100 </w:t>
+            </w:r>
+            <w:proofErr w:type="spellStart"/>
             <w:r>
               <w:rPr>
                 <w:rFonts w:cstheme="minorHAnsi"/>
               </w:rPr>
+              <w:t>mm</w:t>
+            </w:r>
+            <w:r>
+              <w:rPr>
+                <w:rFonts w:cstheme="minorHAnsi"/>
+              </w:rPr>
               <w:t>.</w:t>
             </w:r>
+            <w:proofErr w:type="spellEnd"/>
           </w:p>
         </w:tc>
       </w:tr>
@@ -3191,12 +3511,14 @@
             <w:r>
               <w:t xml:space="preserve"> la fonction </w:t>
             </w:r>
+            <w:proofErr w:type="spellStart"/>
             <w:r>
               <w:rPr>
                 <w:rFonts w:ascii="Consolas" w:hAnsi="Consolas"/>
               </w:rPr>
               <w:t>calcule_DPhi</w:t>
             </w:r>
+            <w:proofErr w:type="spellEnd"/>
             <w:r>
               <w:t xml:space="preserve"> </w:t>
             </w:r>
@@ -3204,13 +3526,41 @@
               <w:rPr>
                 <w:rFonts w:ascii="Consolas" w:hAnsi="Consolas"/>
               </w:rPr>
-              <w:t xml:space="preserve">(H,L,theta,Xm,Xhd,Ym,Yhd) </w:t>
-            </w:r>
+              <w:t>(</w:t>
+            </w:r>
+            <w:proofErr w:type="spellStart"/>
             <w:r>
               <w:rPr>
                 <w:rFonts w:ascii="Consolas" w:hAnsi="Consolas"/>
               </w:rPr>
-              <w:t xml:space="preserve">-&gt; float,float </w:t>
+              <w:t>H,L,theta,Xm,Xhd,Ym,Yhd</w:t>
+            </w:r>
+            <w:proofErr w:type="spellEnd"/>
+            <w:r>
+              <w:rPr>
+                <w:rFonts w:ascii="Consolas" w:hAnsi="Consolas"/>
+              </w:rPr>
+              <w:t xml:space="preserve">) </w:t>
+            </w:r>
+            <w:r>
+              <w:rPr>
+                <w:rFonts w:ascii="Consolas" w:hAnsi="Consolas"/>
+              </w:rPr>
+              <w:t xml:space="preserve">-&gt; </w:t>
+            </w:r>
+            <w:proofErr w:type="spellStart"/>
+            <w:r>
+              <w:rPr>
+                <w:rFonts w:ascii="Consolas" w:hAnsi="Consolas"/>
+              </w:rPr>
+              <w:t>float,float</w:t>
+            </w:r>
+            <w:proofErr w:type="spellEnd"/>
+            <w:r>
+              <w:rPr>
+                <w:rFonts w:ascii="Consolas" w:hAnsi="Consolas"/>
+              </w:rPr>
+              <w:t xml:space="preserve"> </w:t>
             </w:r>
             <w:r>
               <w:rPr>
@@ -3376,7 +3726,13 @@
               <w:ind w:left="360"/>
             </w:pPr>
             <w:r>
-              <w:t xml:space="preserve">Activité 3 – </w:t>
+              <w:t xml:space="preserve">Activité </w:t>
+            </w:r>
+            <w:r>
+              <w:t>4</w:t>
+            </w:r>
+            <w:r>
+              <w:t xml:space="preserve"> – </w:t>
             </w:r>
             <w:r>
               <w:t>Déterminer les longueurs de câble en fonction du temps</w:t>
@@ -3413,7 +3769,10 @@
               <w:jc w:val="left"/>
             </w:pPr>
             <w:r>
-              <w:t>Comparer avec les résultats expérimentaux.</w:t>
+              <w:t>Comparer avec les résultats expérimentaux</w:t>
+            </w:r>
+            <w:r>
+              <w:t xml:space="preserve"> (Déplacement du point (250,0) au point (250,600)).</w:t>
             </w:r>
           </w:p>
           <w:p>
@@ -3649,7 +4008,15 @@
               <w:jc w:val="left"/>
             </w:pPr>
             <w:r>
-              <w:t>Présenter les points clés de la résolution utilisant Capytale.</w:t>
+              <w:t xml:space="preserve">Présenter les points clés de la résolution utilisant </w:t>
+            </w:r>
+            <w:proofErr w:type="spellStart"/>
+            <w:r>
+              <w:t>Capytale</w:t>
+            </w:r>
+            <w:proofErr w:type="spellEnd"/>
+            <w:r>
+              <w:t>.</w:t>
             </w:r>
           </w:p>
           <w:p>
@@ -3767,7 +4134,7 @@
 </file>
 
 <file path=word/endnotes.xml><?xml version="1.0" encoding="utf-8"?>
-<w:endnotes xmlns:wpc="http://schemas.microsoft.com/office/word/2010/wordprocessingCanvas" xmlns:cx="http://schemas.microsoft.com/office/drawing/2014/chartex" xmlns:cx1="http://schemas.microsoft.com/office/drawing/2015/9/8/chartex" xmlns:mc="http://schemas.openxmlformats.org/markup-compatibility/2006" xmlns:o="urn:schemas-microsoft-com:office:office" xmlns:r="http://schemas.openxmlformats.org/officeDocument/2006/relationships" xmlns:m="http://schemas.openxmlformats.org/officeDocument/2006/math" xmlns:v="urn:schemas-microsoft-com:vml" xmlns:wp14="http://schemas.microsoft.com/office/word/2010/wordprocessingDrawing" xmlns:wp="http://schemas.openxmlformats.org/drawingml/2006/wordprocessingDrawing" xmlns:w10="urn:schemas-microsoft-com:office:word" xmlns:w="http://schemas.openxmlformats.org/wordprocessingml/2006/main" xmlns:w14="http://schemas.microsoft.com/office/word/2010/wordml" xmlns:w15="http://schemas.microsoft.com/office/word/2012/wordml" xmlns:w16se="http://schemas.microsoft.com/office/word/2015/wordml/symex" xmlns:wpg="http://schemas.microsoft.com/office/word/2010/wordprocessingGroup" xmlns:wpi="http://schemas.microsoft.com/office/word/2010/wordprocessingInk" xmlns:wne="http://schemas.microsoft.com/office/word/2006/wordml" xmlns:wps="http://schemas.microsoft.com/office/word/2010/wordprocessingShape" mc:Ignorable="w14 w15 w16se wp14">
+<w:endnotes xmlns:wpc="http://schemas.microsoft.com/office/word/2010/wordprocessingCanvas" xmlns:cx="http://schemas.microsoft.com/office/drawing/2014/chartex" xmlns:cx1="http://schemas.microsoft.com/office/drawing/2015/9/8/chartex" xmlns:cx2="http://schemas.microsoft.com/office/drawing/2015/10/21/chartex" xmlns:cx3="http://schemas.microsoft.com/office/drawing/2016/5/9/chartex" xmlns:cx4="http://schemas.microsoft.com/office/drawing/2016/5/10/chartex" xmlns:cx5="http://schemas.microsoft.com/office/drawing/2016/5/11/chartex" xmlns:cx6="http://schemas.microsoft.com/office/drawing/2016/5/12/chartex" xmlns:cx7="http://schemas.microsoft.com/office/drawing/2016/5/13/chartex" xmlns:cx8="http://schemas.microsoft.com/office/drawing/2016/5/14/chartex" xmlns:mc="http://schemas.openxmlformats.org/markup-compatibility/2006" xmlns:aink="http://schemas.microsoft.com/office/drawing/2016/ink" xmlns:am3d="http://schemas.microsoft.com/office/drawing/2017/model3d" xmlns:o="urn:schemas-microsoft-com:office:office" xmlns:oel="http://schemas.microsoft.com/office/2019/extlst" xmlns:r="http://schemas.openxmlformats.org/officeDocument/2006/relationships" xmlns:m="http://schemas.openxmlformats.org/officeDocument/2006/math" xmlns:v="urn:schemas-microsoft-com:vml" xmlns:wp14="http://schemas.microsoft.com/office/word/2010/wordprocessingDrawing" xmlns:wp="http://schemas.openxmlformats.org/drawingml/2006/wordprocessingDrawing" xmlns:w10="urn:schemas-microsoft-com:office:word" xmlns:w="http://schemas.openxmlformats.org/wordprocessingml/2006/main" xmlns:w14="http://schemas.microsoft.com/office/word/2010/wordml" xmlns:w15="http://schemas.microsoft.com/office/word/2012/wordml" xmlns:w16cex="http://schemas.microsoft.com/office/word/2018/wordml/cex" xmlns:w16cid="http://schemas.microsoft.com/office/word/2016/wordml/cid" xmlns:w16="http://schemas.microsoft.com/office/word/2018/wordml" xmlns:w16du="http://schemas.microsoft.com/office/word/2023/wordml/word16du" xmlns:w16sdtdh="http://schemas.microsoft.com/office/word/2020/wordml/sdtdatahash" xmlns:w16se="http://schemas.microsoft.com/office/word/2015/wordml/symex" xmlns:wpg="http://schemas.microsoft.com/office/word/2010/wordprocessingGroup" xmlns:wpi="http://schemas.microsoft.com/office/word/2010/wordprocessingInk" xmlns:wne="http://schemas.microsoft.com/office/word/2006/wordml" xmlns:wps="http://schemas.microsoft.com/office/word/2010/wordprocessingShape" mc:Ignorable="w14 w15 w16se w16cid w16 w16cex w16sdtdh w16du wp14">
   <w:endnote w:type="separator" w:id="-1">
     <w:p>
       <w:pPr>
@@ -3792,7 +4159,7 @@
 </file>
 
 <file path=word/footer1.xml><?xml version="1.0" encoding="utf-8"?>
-<w:ftr xmlns:wpc="http://schemas.microsoft.com/office/word/2010/wordprocessingCanvas" xmlns:cx="http://schemas.microsoft.com/office/drawing/2014/chartex" xmlns:cx1="http://schemas.microsoft.com/office/drawing/2015/9/8/chartex" xmlns:mc="http://schemas.openxmlformats.org/markup-compatibility/2006" xmlns:o="urn:schemas-microsoft-com:office:office" xmlns:r="http://schemas.openxmlformats.org/officeDocument/2006/relationships" xmlns:m="http://schemas.openxmlformats.org/officeDocument/2006/math" xmlns:v="urn:schemas-microsoft-com:vml" xmlns:wp14="http://schemas.microsoft.com/office/word/2010/wordprocessingDrawing" xmlns:wp="http://schemas.openxmlformats.org/drawingml/2006/wordprocessingDrawing" xmlns:w10="urn:schemas-microsoft-com:office:word" xmlns:w="http://schemas.openxmlformats.org/wordprocessingml/2006/main" xmlns:w14="http://schemas.microsoft.com/office/word/2010/wordml" xmlns:w15="http://schemas.microsoft.com/office/word/2012/wordml" xmlns:w16se="http://schemas.microsoft.com/office/word/2015/wordml/symex" xmlns:wpg="http://schemas.microsoft.com/office/word/2010/wordprocessingGroup" xmlns:wpi="http://schemas.microsoft.com/office/word/2010/wordprocessingInk" xmlns:wne="http://schemas.microsoft.com/office/word/2006/wordml" xmlns:wps="http://schemas.microsoft.com/office/word/2010/wordprocessingShape" mc:Ignorable="w14 w15 w16se wp14">
+<w:ftr xmlns:wpc="http://schemas.microsoft.com/office/word/2010/wordprocessingCanvas" xmlns:cx="http://schemas.microsoft.com/office/drawing/2014/chartex" xmlns:cx1="http://schemas.microsoft.com/office/drawing/2015/9/8/chartex" xmlns:cx2="http://schemas.microsoft.com/office/drawing/2015/10/21/chartex" xmlns:cx3="http://schemas.microsoft.com/office/drawing/2016/5/9/chartex" xmlns:cx4="http://schemas.microsoft.com/office/drawing/2016/5/10/chartex" xmlns:cx5="http://schemas.microsoft.com/office/drawing/2016/5/11/chartex" xmlns:cx6="http://schemas.microsoft.com/office/drawing/2016/5/12/chartex" xmlns:cx7="http://schemas.microsoft.com/office/drawing/2016/5/13/chartex" xmlns:cx8="http://schemas.microsoft.com/office/drawing/2016/5/14/chartex" xmlns:mc="http://schemas.openxmlformats.org/markup-compatibility/2006" xmlns:aink="http://schemas.microsoft.com/office/drawing/2016/ink" xmlns:am3d="http://schemas.microsoft.com/office/drawing/2017/model3d" xmlns:o="urn:schemas-microsoft-com:office:office" xmlns:oel="http://schemas.microsoft.com/office/2019/extlst" xmlns:r="http://schemas.openxmlformats.org/officeDocument/2006/relationships" xmlns:m="http://schemas.openxmlformats.org/officeDocument/2006/math" xmlns:v="urn:schemas-microsoft-com:vml" xmlns:wp14="http://schemas.microsoft.com/office/word/2010/wordprocessingDrawing" xmlns:wp="http://schemas.openxmlformats.org/drawingml/2006/wordprocessingDrawing" xmlns:w10="urn:schemas-microsoft-com:office:word" xmlns:w="http://schemas.openxmlformats.org/wordprocessingml/2006/main" xmlns:w14="http://schemas.microsoft.com/office/word/2010/wordml" xmlns:w15="http://schemas.microsoft.com/office/word/2012/wordml" xmlns:w16cex="http://schemas.microsoft.com/office/word/2018/wordml/cex" xmlns:w16cid="http://schemas.microsoft.com/office/word/2016/wordml/cid" xmlns:w16="http://schemas.microsoft.com/office/word/2018/wordml" xmlns:w16du="http://schemas.microsoft.com/office/word/2023/wordml/word16du" xmlns:w16sdtdh="http://schemas.microsoft.com/office/word/2020/wordml/sdtdatahash" xmlns:w16se="http://schemas.microsoft.com/office/word/2015/wordml/symex" xmlns:wpg="http://schemas.microsoft.com/office/word/2010/wordprocessingGroup" xmlns:wpi="http://schemas.microsoft.com/office/word/2010/wordprocessingInk" xmlns:wne="http://schemas.microsoft.com/office/word/2006/wordml" xmlns:wps="http://schemas.microsoft.com/office/word/2010/wordprocessingShape" mc:Ignorable="w14 w15 w16se w16cid w16 w16cex w16sdtdh w16du wp14">
   <w:tbl>
     <w:tblPr>
       <w:tblStyle w:val="Grilledutableau"/>
@@ -3933,7 +4300,7 @@
 </file>
 
 <file path=word/footer2.xml><?xml version="1.0" encoding="utf-8"?>
-<w:ftr xmlns:wpc="http://schemas.microsoft.com/office/word/2010/wordprocessingCanvas" xmlns:cx="http://schemas.microsoft.com/office/drawing/2014/chartex" xmlns:cx1="http://schemas.microsoft.com/office/drawing/2015/9/8/chartex" xmlns:mc="http://schemas.openxmlformats.org/markup-compatibility/2006" xmlns:o="urn:schemas-microsoft-com:office:office" xmlns:r="http://schemas.openxmlformats.org/officeDocument/2006/relationships" xmlns:m="http://schemas.openxmlformats.org/officeDocument/2006/math" xmlns:v="urn:schemas-microsoft-com:vml" xmlns:wp14="http://schemas.microsoft.com/office/word/2010/wordprocessingDrawing" xmlns:wp="http://schemas.openxmlformats.org/drawingml/2006/wordprocessingDrawing" xmlns:w10="urn:schemas-microsoft-com:office:word" xmlns:w="http://schemas.openxmlformats.org/wordprocessingml/2006/main" xmlns:w14="http://schemas.microsoft.com/office/word/2010/wordml" xmlns:w15="http://schemas.microsoft.com/office/word/2012/wordml" xmlns:w16se="http://schemas.microsoft.com/office/word/2015/wordml/symex" xmlns:wpg="http://schemas.microsoft.com/office/word/2010/wordprocessingGroup" xmlns:wpi="http://schemas.microsoft.com/office/word/2010/wordprocessingInk" xmlns:wne="http://schemas.microsoft.com/office/word/2006/wordml" xmlns:wps="http://schemas.microsoft.com/office/word/2010/wordprocessingShape" mc:Ignorable="w14 w15 w16se wp14">
+<w:ftr xmlns:wpc="http://schemas.microsoft.com/office/word/2010/wordprocessingCanvas" xmlns:cx="http://schemas.microsoft.com/office/drawing/2014/chartex" xmlns:cx1="http://schemas.microsoft.com/office/drawing/2015/9/8/chartex" xmlns:cx2="http://schemas.microsoft.com/office/drawing/2015/10/21/chartex" xmlns:cx3="http://schemas.microsoft.com/office/drawing/2016/5/9/chartex" xmlns:cx4="http://schemas.microsoft.com/office/drawing/2016/5/10/chartex" xmlns:cx5="http://schemas.microsoft.com/office/drawing/2016/5/11/chartex" xmlns:cx6="http://schemas.microsoft.com/office/drawing/2016/5/12/chartex" xmlns:cx7="http://schemas.microsoft.com/office/drawing/2016/5/13/chartex" xmlns:cx8="http://schemas.microsoft.com/office/drawing/2016/5/14/chartex" xmlns:mc="http://schemas.openxmlformats.org/markup-compatibility/2006" xmlns:aink="http://schemas.microsoft.com/office/drawing/2016/ink" xmlns:am3d="http://schemas.microsoft.com/office/drawing/2017/model3d" xmlns:o="urn:schemas-microsoft-com:office:office" xmlns:oel="http://schemas.microsoft.com/office/2019/extlst" xmlns:r="http://schemas.openxmlformats.org/officeDocument/2006/relationships" xmlns:m="http://schemas.openxmlformats.org/officeDocument/2006/math" xmlns:v="urn:schemas-microsoft-com:vml" xmlns:wp14="http://schemas.microsoft.com/office/word/2010/wordprocessingDrawing" xmlns:wp="http://schemas.openxmlformats.org/drawingml/2006/wordprocessingDrawing" xmlns:w10="urn:schemas-microsoft-com:office:word" xmlns:w="http://schemas.openxmlformats.org/wordprocessingml/2006/main" xmlns:w14="http://schemas.microsoft.com/office/word/2010/wordml" xmlns:w15="http://schemas.microsoft.com/office/word/2012/wordml" xmlns:w16cex="http://schemas.microsoft.com/office/word/2018/wordml/cex" xmlns:w16cid="http://schemas.microsoft.com/office/word/2016/wordml/cid" xmlns:w16="http://schemas.microsoft.com/office/word/2018/wordml" xmlns:w16du="http://schemas.microsoft.com/office/word/2023/wordml/word16du" xmlns:w16sdtdh="http://schemas.microsoft.com/office/word/2020/wordml/sdtdatahash" xmlns:w16se="http://schemas.microsoft.com/office/word/2015/wordml/symex" xmlns:wpg="http://schemas.microsoft.com/office/word/2010/wordprocessingGroup" xmlns:wpi="http://schemas.microsoft.com/office/word/2010/wordprocessingInk" xmlns:wne="http://schemas.microsoft.com/office/word/2006/wordml" xmlns:wps="http://schemas.microsoft.com/office/word/2010/wordprocessingShape" mc:Ignorable="w14 w15 w16se w16cid w16 w16cex w16sdtdh w16du wp14">
   <w:tbl>
     <w:tblPr>
       <w:tblStyle w:val="Grilledutableau"/>
@@ -4074,7 +4441,7 @@
 </file>
 
 <file path=word/footnotes.xml><?xml version="1.0" encoding="utf-8"?>
-<w:footnotes xmlns:wpc="http://schemas.microsoft.com/office/word/2010/wordprocessingCanvas" xmlns:cx="http://schemas.microsoft.com/office/drawing/2014/chartex" xmlns:cx1="http://schemas.microsoft.com/office/drawing/2015/9/8/chartex" xmlns:mc="http://schemas.openxmlformats.org/markup-compatibility/2006" xmlns:o="urn:schemas-microsoft-com:office:office" xmlns:r="http://schemas.openxmlformats.org/officeDocument/2006/relationships" xmlns:m="http://schemas.openxmlformats.org/officeDocument/2006/math" xmlns:v="urn:schemas-microsoft-com:vml" xmlns:wp14="http://schemas.microsoft.com/office/word/2010/wordprocessingDrawing" xmlns:wp="http://schemas.openxmlformats.org/drawingml/2006/wordprocessingDrawing" xmlns:w10="urn:schemas-microsoft-com:office:word" xmlns:w="http://schemas.openxmlformats.org/wordprocessingml/2006/main" xmlns:w14="http://schemas.microsoft.com/office/word/2010/wordml" xmlns:w15="http://schemas.microsoft.com/office/word/2012/wordml" xmlns:w16se="http://schemas.microsoft.com/office/word/2015/wordml/symex" xmlns:wpg="http://schemas.microsoft.com/office/word/2010/wordprocessingGroup" xmlns:wpi="http://schemas.microsoft.com/office/word/2010/wordprocessingInk" xmlns:wne="http://schemas.microsoft.com/office/word/2006/wordml" xmlns:wps="http://schemas.microsoft.com/office/word/2010/wordprocessingShape" mc:Ignorable="w14 w15 w16se wp14">
+<w:footnotes xmlns:wpc="http://schemas.microsoft.com/office/word/2010/wordprocessingCanvas" xmlns:cx="http://schemas.microsoft.com/office/drawing/2014/chartex" xmlns:cx1="http://schemas.microsoft.com/office/drawing/2015/9/8/chartex" xmlns:cx2="http://schemas.microsoft.com/office/drawing/2015/10/21/chartex" xmlns:cx3="http://schemas.microsoft.com/office/drawing/2016/5/9/chartex" xmlns:cx4="http://schemas.microsoft.com/office/drawing/2016/5/10/chartex" xmlns:cx5="http://schemas.microsoft.com/office/drawing/2016/5/11/chartex" xmlns:cx6="http://schemas.microsoft.com/office/drawing/2016/5/12/chartex" xmlns:cx7="http://schemas.microsoft.com/office/drawing/2016/5/13/chartex" xmlns:cx8="http://schemas.microsoft.com/office/drawing/2016/5/14/chartex" xmlns:mc="http://schemas.openxmlformats.org/markup-compatibility/2006" xmlns:aink="http://schemas.microsoft.com/office/drawing/2016/ink" xmlns:am3d="http://schemas.microsoft.com/office/drawing/2017/model3d" xmlns:o="urn:schemas-microsoft-com:office:office" xmlns:oel="http://schemas.microsoft.com/office/2019/extlst" xmlns:r="http://schemas.openxmlformats.org/officeDocument/2006/relationships" xmlns:m="http://schemas.openxmlformats.org/officeDocument/2006/math" xmlns:v="urn:schemas-microsoft-com:vml" xmlns:wp14="http://schemas.microsoft.com/office/word/2010/wordprocessingDrawing" xmlns:wp="http://schemas.openxmlformats.org/drawingml/2006/wordprocessingDrawing" xmlns:w10="urn:schemas-microsoft-com:office:word" xmlns:w="http://schemas.openxmlformats.org/wordprocessingml/2006/main" xmlns:w14="http://schemas.microsoft.com/office/word/2010/wordml" xmlns:w15="http://schemas.microsoft.com/office/word/2012/wordml" xmlns:w16cex="http://schemas.microsoft.com/office/word/2018/wordml/cex" xmlns:w16cid="http://schemas.microsoft.com/office/word/2016/wordml/cid" xmlns:w16="http://schemas.microsoft.com/office/word/2018/wordml" xmlns:w16du="http://schemas.microsoft.com/office/word/2023/wordml/word16du" xmlns:w16sdtdh="http://schemas.microsoft.com/office/word/2020/wordml/sdtdatahash" xmlns:w16se="http://schemas.microsoft.com/office/word/2015/wordml/symex" xmlns:wpg="http://schemas.microsoft.com/office/word/2010/wordprocessingGroup" xmlns:wpi="http://schemas.microsoft.com/office/word/2010/wordprocessingInk" xmlns:wne="http://schemas.microsoft.com/office/word/2006/wordml" xmlns:wps="http://schemas.microsoft.com/office/word/2010/wordprocessingShape" mc:Ignorable="w14 w15 w16se w16cid w16 w16cex w16sdtdh w16du wp14">
   <w:footnote w:type="separator" w:id="-1">
     <w:p>
       <w:pPr>
@@ -4099,7 +4466,7 @@
 </file>
 
 <file path=word/header1.xml><?xml version="1.0" encoding="utf-8"?>
-<w:hdr xmlns:wpc="http://schemas.microsoft.com/office/word/2010/wordprocessingCanvas" xmlns:cx="http://schemas.microsoft.com/office/drawing/2014/chartex" xmlns:cx1="http://schemas.microsoft.com/office/drawing/2015/9/8/chartex" xmlns:mc="http://schemas.openxmlformats.org/markup-compatibility/2006" xmlns:o="urn:schemas-microsoft-com:office:office" xmlns:r="http://schemas.openxmlformats.org/officeDocument/2006/relationships" xmlns:m="http://schemas.openxmlformats.org/officeDocument/2006/math" xmlns:v="urn:schemas-microsoft-com:vml" xmlns:wp14="http://schemas.microsoft.com/office/word/2010/wordprocessingDrawing" xmlns:wp="http://schemas.openxmlformats.org/drawingml/2006/wordprocessingDrawing" xmlns:w10="urn:schemas-microsoft-com:office:word" xmlns:w="http://schemas.openxmlformats.org/wordprocessingml/2006/main" xmlns:w14="http://schemas.microsoft.com/office/word/2010/wordml" xmlns:w15="http://schemas.microsoft.com/office/word/2012/wordml" xmlns:w16se="http://schemas.microsoft.com/office/word/2015/wordml/symex" xmlns:wpg="http://schemas.microsoft.com/office/word/2010/wordprocessingGroup" xmlns:wpi="http://schemas.microsoft.com/office/word/2010/wordprocessingInk" xmlns:wne="http://schemas.microsoft.com/office/word/2006/wordml" xmlns:wps="http://schemas.microsoft.com/office/word/2010/wordprocessingShape" mc:Ignorable="w14 w15 w16se wp14">
+<w:hdr xmlns:wpc="http://schemas.microsoft.com/office/word/2010/wordprocessingCanvas" xmlns:cx="http://schemas.microsoft.com/office/drawing/2014/chartex" xmlns:cx1="http://schemas.microsoft.com/office/drawing/2015/9/8/chartex" xmlns:cx2="http://schemas.microsoft.com/office/drawing/2015/10/21/chartex" xmlns:cx3="http://schemas.microsoft.com/office/drawing/2016/5/9/chartex" xmlns:cx4="http://schemas.microsoft.com/office/drawing/2016/5/10/chartex" xmlns:cx5="http://schemas.microsoft.com/office/drawing/2016/5/11/chartex" xmlns:cx6="http://schemas.microsoft.com/office/drawing/2016/5/12/chartex" xmlns:cx7="http://schemas.microsoft.com/office/drawing/2016/5/13/chartex" xmlns:cx8="http://schemas.microsoft.com/office/drawing/2016/5/14/chartex" xmlns:mc="http://schemas.openxmlformats.org/markup-compatibility/2006" xmlns:aink="http://schemas.microsoft.com/office/drawing/2016/ink" xmlns:am3d="http://schemas.microsoft.com/office/drawing/2017/model3d" xmlns:o="urn:schemas-microsoft-com:office:office" xmlns:oel="http://schemas.microsoft.com/office/2019/extlst" xmlns:r="http://schemas.openxmlformats.org/officeDocument/2006/relationships" xmlns:m="http://schemas.openxmlformats.org/officeDocument/2006/math" xmlns:v="urn:schemas-microsoft-com:vml" xmlns:wp14="http://schemas.microsoft.com/office/word/2010/wordprocessingDrawing" xmlns:wp="http://schemas.openxmlformats.org/drawingml/2006/wordprocessingDrawing" xmlns:w10="urn:schemas-microsoft-com:office:word" xmlns:w="http://schemas.openxmlformats.org/wordprocessingml/2006/main" xmlns:w14="http://schemas.microsoft.com/office/word/2010/wordml" xmlns:w15="http://schemas.microsoft.com/office/word/2012/wordml" xmlns:w16cex="http://schemas.microsoft.com/office/word/2018/wordml/cex" xmlns:w16cid="http://schemas.microsoft.com/office/word/2016/wordml/cid" xmlns:w16="http://schemas.microsoft.com/office/word/2018/wordml" xmlns:w16du="http://schemas.microsoft.com/office/word/2023/wordml/word16du" xmlns:w16sdtdh="http://schemas.microsoft.com/office/word/2020/wordml/sdtdatahash" xmlns:w16se="http://schemas.microsoft.com/office/word/2015/wordml/symex" xmlns:wpg="http://schemas.microsoft.com/office/word/2010/wordprocessingGroup" xmlns:wpi="http://schemas.microsoft.com/office/word/2010/wordprocessingInk" xmlns:wne="http://schemas.microsoft.com/office/word/2006/wordml" xmlns:wps="http://schemas.microsoft.com/office/word/2010/wordprocessingShape" mc:Ignorable="w14 w15 w16se w16cid w16 w16cex w16sdtdh w16du wp14">
   <w:tbl>
     <w:tblPr>
       <w:tblStyle w:val="Grilledutableau"/>
@@ -4288,7 +4655,7 @@
 </file>
 
 <file path=word/header2.xml><?xml version="1.0" encoding="utf-8"?>
-<w:hdr xmlns:wpc="http://schemas.microsoft.com/office/word/2010/wordprocessingCanvas" xmlns:cx="http://schemas.microsoft.com/office/drawing/2014/chartex" xmlns:cx1="http://schemas.microsoft.com/office/drawing/2015/9/8/chartex" xmlns:mc="http://schemas.openxmlformats.org/markup-compatibility/2006" xmlns:o="urn:schemas-microsoft-com:office:office" xmlns:r="http://schemas.openxmlformats.org/officeDocument/2006/relationships" xmlns:m="http://schemas.openxmlformats.org/officeDocument/2006/math" xmlns:v="urn:schemas-microsoft-com:vml" xmlns:wp14="http://schemas.microsoft.com/office/word/2010/wordprocessingDrawing" xmlns:wp="http://schemas.openxmlformats.org/drawingml/2006/wordprocessingDrawing" xmlns:w10="urn:schemas-microsoft-com:office:word" xmlns:w="http://schemas.openxmlformats.org/wordprocessingml/2006/main" xmlns:w14="http://schemas.microsoft.com/office/word/2010/wordml" xmlns:w15="http://schemas.microsoft.com/office/word/2012/wordml" xmlns:w16se="http://schemas.microsoft.com/office/word/2015/wordml/symex" xmlns:wpg="http://schemas.microsoft.com/office/word/2010/wordprocessingGroup" xmlns:wpi="http://schemas.microsoft.com/office/word/2010/wordprocessingInk" xmlns:wne="http://schemas.microsoft.com/office/word/2006/wordml" xmlns:wps="http://schemas.microsoft.com/office/word/2010/wordprocessingShape" mc:Ignorable="w14 w15 w16se wp14">
+<w:hdr xmlns:wpc="http://schemas.microsoft.com/office/word/2010/wordprocessingCanvas" xmlns:cx="http://schemas.microsoft.com/office/drawing/2014/chartex" xmlns:cx1="http://schemas.microsoft.com/office/drawing/2015/9/8/chartex" xmlns:cx2="http://schemas.microsoft.com/office/drawing/2015/10/21/chartex" xmlns:cx3="http://schemas.microsoft.com/office/drawing/2016/5/9/chartex" xmlns:cx4="http://schemas.microsoft.com/office/drawing/2016/5/10/chartex" xmlns:cx5="http://schemas.microsoft.com/office/drawing/2016/5/11/chartex" xmlns:cx6="http://schemas.microsoft.com/office/drawing/2016/5/12/chartex" xmlns:cx7="http://schemas.microsoft.com/office/drawing/2016/5/13/chartex" xmlns:cx8="http://schemas.microsoft.com/office/drawing/2016/5/14/chartex" xmlns:mc="http://schemas.openxmlformats.org/markup-compatibility/2006" xmlns:aink="http://schemas.microsoft.com/office/drawing/2016/ink" xmlns:am3d="http://schemas.microsoft.com/office/drawing/2017/model3d" xmlns:o="urn:schemas-microsoft-com:office:office" xmlns:oel="http://schemas.microsoft.com/office/2019/extlst" xmlns:r="http://schemas.openxmlformats.org/officeDocument/2006/relationships" xmlns:m="http://schemas.openxmlformats.org/officeDocument/2006/math" xmlns:v="urn:schemas-microsoft-com:vml" xmlns:wp14="http://schemas.microsoft.com/office/word/2010/wordprocessingDrawing" xmlns:wp="http://schemas.openxmlformats.org/drawingml/2006/wordprocessingDrawing" xmlns:w10="urn:schemas-microsoft-com:office:word" xmlns:w="http://schemas.openxmlformats.org/wordprocessingml/2006/main" xmlns:w14="http://schemas.microsoft.com/office/word/2010/wordml" xmlns:w15="http://schemas.microsoft.com/office/word/2012/wordml" xmlns:w16cex="http://schemas.microsoft.com/office/word/2018/wordml/cex" xmlns:w16cid="http://schemas.microsoft.com/office/word/2016/wordml/cid" xmlns:w16="http://schemas.microsoft.com/office/word/2018/wordml" xmlns:w16du="http://schemas.microsoft.com/office/word/2023/wordml/word16du" xmlns:w16sdtdh="http://schemas.microsoft.com/office/word/2020/wordml/sdtdatahash" xmlns:w16se="http://schemas.microsoft.com/office/word/2015/wordml/symex" xmlns:wpg="http://schemas.microsoft.com/office/word/2010/wordprocessingGroup" xmlns:wpi="http://schemas.microsoft.com/office/word/2010/wordprocessingInk" xmlns:wne="http://schemas.microsoft.com/office/word/2006/wordml" xmlns:wps="http://schemas.microsoft.com/office/word/2010/wordprocessingShape" mc:Ignorable="w14 w15 w16se w16cid w16 w16cex w16sdtdh w16du wp14">
   <w:tbl>
     <w:tblPr>
       <w:tblStyle w:val="Grilledutableau"/>
@@ -4477,7 +4844,7 @@
 </file>
 
 <file path=word/numbering.xml><?xml version="1.0" encoding="utf-8"?>
-<w:numbering xmlns:wpc="http://schemas.microsoft.com/office/word/2010/wordprocessingCanvas" xmlns:cx="http://schemas.microsoft.com/office/drawing/2014/chartex" xmlns:cx1="http://schemas.microsoft.com/office/drawing/2015/9/8/chartex" xmlns:mc="http://schemas.openxmlformats.org/markup-compatibility/2006" xmlns:o="urn:schemas-microsoft-com:office:office" xmlns:r="http://schemas.openxmlformats.org/officeDocument/2006/relationships" xmlns:m="http://schemas.openxmlformats.org/officeDocument/2006/math" xmlns:v="urn:schemas-microsoft-com:vml" xmlns:wp14="http://schemas.microsoft.com/office/word/2010/wordprocessingDrawing" xmlns:wp="http://schemas.openxmlformats.org/drawingml/2006/wordprocessingDrawing" xmlns:w10="urn:schemas-microsoft-com:office:word" xmlns:w="http://schemas.openxmlformats.org/wordprocessingml/2006/main" xmlns:w14="http://schemas.microsoft.com/office/word/2010/wordml" xmlns:w15="http://schemas.microsoft.com/office/word/2012/wordml" xmlns:w16se="http://schemas.microsoft.com/office/word/2015/wordml/symex" xmlns:wpg="http://schemas.microsoft.com/office/word/2010/wordprocessingGroup" xmlns:wpi="http://schemas.microsoft.com/office/word/2010/wordprocessingInk" xmlns:wne="http://schemas.microsoft.com/office/word/2006/wordml" xmlns:wps="http://schemas.microsoft.com/office/word/2010/wordprocessingShape" mc:Ignorable="w14 w15 w16se wp14">
+<w:numbering xmlns:wpc="http://schemas.microsoft.com/office/word/2010/wordprocessingCanvas" xmlns:cx="http://schemas.microsoft.com/office/drawing/2014/chartex" xmlns:cx1="http://schemas.microsoft.com/office/drawing/2015/9/8/chartex" xmlns:cx2="http://schemas.microsoft.com/office/drawing/2015/10/21/chartex" xmlns:cx3="http://schemas.microsoft.com/office/drawing/2016/5/9/chartex" xmlns:cx4="http://schemas.microsoft.com/office/drawing/2016/5/10/chartex" xmlns:cx5="http://schemas.microsoft.com/office/drawing/2016/5/11/chartex" xmlns:cx6="http://schemas.microsoft.com/office/drawing/2016/5/12/chartex" xmlns:cx7="http://schemas.microsoft.com/office/drawing/2016/5/13/chartex" xmlns:cx8="http://schemas.microsoft.com/office/drawing/2016/5/14/chartex" xmlns:mc="http://schemas.openxmlformats.org/markup-compatibility/2006" xmlns:aink="http://schemas.microsoft.com/office/drawing/2016/ink" xmlns:am3d="http://schemas.microsoft.com/office/drawing/2017/model3d" xmlns:o="urn:schemas-microsoft-com:office:office" xmlns:oel="http://schemas.microsoft.com/office/2019/extlst" xmlns:r="http://schemas.openxmlformats.org/officeDocument/2006/relationships" xmlns:m="http://schemas.openxmlformats.org/officeDocument/2006/math" xmlns:v="urn:schemas-microsoft-com:vml" xmlns:wp14="http://schemas.microsoft.com/office/word/2010/wordprocessingDrawing" xmlns:wp="http://schemas.openxmlformats.org/drawingml/2006/wordprocessingDrawing" xmlns:w10="urn:schemas-microsoft-com:office:word" xmlns:w="http://schemas.openxmlformats.org/wordprocessingml/2006/main" xmlns:w14="http://schemas.microsoft.com/office/word/2010/wordml" xmlns:w15="http://schemas.microsoft.com/office/word/2012/wordml" xmlns:w16cex="http://schemas.microsoft.com/office/word/2018/wordml/cex" xmlns:w16cid="http://schemas.microsoft.com/office/word/2016/wordml/cid" xmlns:w16="http://schemas.microsoft.com/office/word/2018/wordml" xmlns:w16du="http://schemas.microsoft.com/office/word/2023/wordml/word16du" xmlns:w16sdtdh="http://schemas.microsoft.com/office/word/2020/wordml/sdtdatahash" xmlns:w16se="http://schemas.microsoft.com/office/word/2015/wordml/symex" xmlns:wpg="http://schemas.microsoft.com/office/word/2010/wordprocessingGroup" xmlns:wpi="http://schemas.microsoft.com/office/word/2010/wordprocessingInk" xmlns:wne="http://schemas.microsoft.com/office/word/2006/wordml" xmlns:wps="http://schemas.microsoft.com/office/word/2010/wordprocessingShape" mc:Ignorable="w14 w15 w16se w16cid w16 w16cex w16sdtdh w16du wp14">
   <w:abstractNum w:abstractNumId="0" w15:restartNumberingAfterBreak="0">
     <w:nsid w:val="003C303B"/>
     <w:multiLevelType w:val="hybridMultilevel"/>
@@ -7100,80 +7467,80 @@
       </w:pPr>
     </w:lvl>
   </w:abstractNum>
-  <w:num w:numId="1">
+  <w:num w:numId="1" w16cid:durableId="1301304832">
     <w:abstractNumId w:val="15"/>
   </w:num>
-  <w:num w:numId="2">
+  <w:num w:numId="2" w16cid:durableId="543909734">
     <w:abstractNumId w:val="21"/>
   </w:num>
-  <w:num w:numId="3">
+  <w:num w:numId="3" w16cid:durableId="1603145949">
     <w:abstractNumId w:val="7"/>
   </w:num>
-  <w:num w:numId="4">
+  <w:num w:numId="4" w16cid:durableId="753354461">
     <w:abstractNumId w:val="0"/>
   </w:num>
-  <w:num w:numId="5">
+  <w:num w:numId="5" w16cid:durableId="804663959">
     <w:abstractNumId w:val="22"/>
   </w:num>
-  <w:num w:numId="6">
+  <w:num w:numId="6" w16cid:durableId="263924505">
     <w:abstractNumId w:val="19"/>
   </w:num>
-  <w:num w:numId="7">
+  <w:num w:numId="7" w16cid:durableId="1148591210">
     <w:abstractNumId w:val="14"/>
   </w:num>
-  <w:num w:numId="8">
+  <w:num w:numId="8" w16cid:durableId="1878926980">
     <w:abstractNumId w:val="10"/>
   </w:num>
-  <w:num w:numId="9">
+  <w:num w:numId="9" w16cid:durableId="1882009375">
     <w:abstractNumId w:val="9"/>
   </w:num>
-  <w:num w:numId="10">
+  <w:num w:numId="10" w16cid:durableId="1916819780">
     <w:abstractNumId w:val="11"/>
   </w:num>
-  <w:num w:numId="11">
+  <w:num w:numId="11" w16cid:durableId="629869052">
     <w:abstractNumId w:val="16"/>
   </w:num>
-  <w:num w:numId="12">
+  <w:num w:numId="12" w16cid:durableId="1856920661">
     <w:abstractNumId w:val="20"/>
   </w:num>
-  <w:num w:numId="13">
+  <w:num w:numId="13" w16cid:durableId="580915714">
     <w:abstractNumId w:val="12"/>
   </w:num>
-  <w:num w:numId="14">
+  <w:num w:numId="14" w16cid:durableId="516698645">
     <w:abstractNumId w:val="4"/>
   </w:num>
-  <w:num w:numId="15">
+  <w:num w:numId="15" w16cid:durableId="429744105">
     <w:abstractNumId w:val="3"/>
   </w:num>
-  <w:num w:numId="16">
+  <w:num w:numId="16" w16cid:durableId="407074008">
     <w:abstractNumId w:val="5"/>
   </w:num>
-  <w:num w:numId="17">
+  <w:num w:numId="17" w16cid:durableId="228544524">
     <w:abstractNumId w:val="18"/>
   </w:num>
-  <w:num w:numId="18">
+  <w:num w:numId="18" w16cid:durableId="1520965108">
     <w:abstractNumId w:val="8"/>
   </w:num>
-  <w:num w:numId="19">
+  <w:num w:numId="19" w16cid:durableId="219560993">
     <w:abstractNumId w:val="17"/>
   </w:num>
-  <w:num w:numId="20">
+  <w:num w:numId="20" w16cid:durableId="1955557999">
     <w:abstractNumId w:val="6"/>
   </w:num>
-  <w:num w:numId="21">
+  <w:num w:numId="21" w16cid:durableId="1460489542">
     <w:abstractNumId w:val="13"/>
   </w:num>
-  <w:num w:numId="22">
+  <w:num w:numId="22" w16cid:durableId="1041318456">
     <w:abstractNumId w:val="1"/>
   </w:num>
-  <w:num w:numId="23">
+  <w:num w:numId="23" w16cid:durableId="1975678637">
     <w:abstractNumId w:val="2"/>
   </w:num>
 </w:numbering>
 </file>
 
 <file path=word/styles.xml><?xml version="1.0" encoding="utf-8"?>
-<w:styles xmlns:mc="http://schemas.openxmlformats.org/markup-compatibility/2006" xmlns:r="http://schemas.openxmlformats.org/officeDocument/2006/relationships" xmlns:w="http://schemas.openxmlformats.org/wordprocessingml/2006/main" xmlns:w14="http://schemas.microsoft.com/office/word/2010/wordml" xmlns:w15="http://schemas.microsoft.com/office/word/2012/wordml" xmlns:w16se="http://schemas.microsoft.com/office/word/2015/wordml/symex" mc:Ignorable="w14 w15 w16se">
+<w:styles xmlns:mc="http://schemas.openxmlformats.org/markup-compatibility/2006" xmlns:r="http://schemas.openxmlformats.org/officeDocument/2006/relationships" xmlns:w="http://schemas.openxmlformats.org/wordprocessingml/2006/main" xmlns:w14="http://schemas.microsoft.com/office/word/2010/wordml" xmlns:w15="http://schemas.microsoft.com/office/word/2012/wordml" xmlns:w16cex="http://schemas.microsoft.com/office/word/2018/wordml/cex" xmlns:w16cid="http://schemas.microsoft.com/office/word/2016/wordml/cid" xmlns:w16="http://schemas.microsoft.com/office/word/2018/wordml" xmlns:w16du="http://schemas.microsoft.com/office/word/2023/wordml/word16du" xmlns:w16sdtdh="http://schemas.microsoft.com/office/word/2020/wordml/sdtdatahash" xmlns:w16se="http://schemas.microsoft.com/office/word/2015/wordml/symex" mc:Ignorable="w14 w15 w16se w16cid w16 w16cex w16sdtdh w16du">
   <w:docDefaults>
     <w:rPrDefault>
       <w:rPr>
@@ -7189,7 +7556,7 @@
       </w:pPr>
     </w:pPrDefault>
   </w:docDefaults>
-  <w:latentStyles w:defLockedState="0" w:defUIPriority="99" w:defSemiHidden="0" w:defUnhideWhenUsed="0" w:defQFormat="0" w:count="371">
+  <w:latentStyles w:defLockedState="0" w:defUIPriority="99" w:defSemiHidden="0" w:defUnhideWhenUsed="0" w:defQFormat="0" w:count="376">
     <w:lsdException w:name="Normal" w:uiPriority="0" w:qFormat="1"/>
     <w:lsdException w:name="heading 1" w:uiPriority="9" w:qFormat="1"/>
     <w:lsdException w:name="heading 2" w:semiHidden="1" w:uiPriority="9" w:unhideWhenUsed="1" w:qFormat="1"/>
@@ -7561,6 +7928,11 @@
     <w:lsdException w:name="List Table 5 Dark Accent 6" w:uiPriority="50"/>
     <w:lsdException w:name="List Table 6 Colorful Accent 6" w:uiPriority="51"/>
     <w:lsdException w:name="List Table 7 Colorful Accent 6" w:uiPriority="52"/>
+    <w:lsdException w:name="Mention" w:semiHidden="1" w:unhideWhenUsed="1"/>
+    <w:lsdException w:name="Smart Hyperlink" w:semiHidden="1" w:unhideWhenUsed="1"/>
+    <w:lsdException w:name="Hashtag" w:semiHidden="1" w:unhideWhenUsed="1"/>
+    <w:lsdException w:name="Unresolved Mention" w:semiHidden="1" w:unhideWhenUsed="1"/>
+    <w:lsdException w:name="Smart Link" w:semiHidden="1" w:unhideWhenUsed="1"/>
   </w:latentStyles>
   <w:style w:type="paragraph" w:default="1" w:styleId="Normal">
     <w:name w:val="Normal"/>

--- a/TD_Systemes/01_Geometrie_Cinematique_16_RC4/01_Geometrie_Cinematique_16_RC4.docx
+++ b/TD_Systemes/01_Geometrie_Cinematique_16_RC4/01_Geometrie_Cinematique_16_RC4.docx
@@ -1,6 +1,6 @@
 
 <file path=word/document.xml><?xml version="1.0" encoding="utf-8"?>
-<w:document xmlns:wpc="http://schemas.microsoft.com/office/word/2010/wordprocessingCanvas" xmlns:cx="http://schemas.microsoft.com/office/drawing/2014/chartex" xmlns:cx1="http://schemas.microsoft.com/office/drawing/2015/9/8/chartex" xmlns:cx2="http://schemas.microsoft.com/office/drawing/2015/10/21/chartex" xmlns:cx3="http://schemas.microsoft.com/office/drawing/2016/5/9/chartex" xmlns:cx4="http://schemas.microsoft.com/office/drawing/2016/5/10/chartex" xmlns:cx5="http://schemas.microsoft.com/office/drawing/2016/5/11/chartex" xmlns:cx6="http://schemas.microsoft.com/office/drawing/2016/5/12/chartex" xmlns:cx7="http://schemas.microsoft.com/office/drawing/2016/5/13/chartex" xmlns:cx8="http://schemas.microsoft.com/office/drawing/2016/5/14/chartex" xmlns:mc="http://schemas.openxmlformats.org/markup-compatibility/2006" xmlns:aink="http://schemas.microsoft.com/office/drawing/2016/ink" xmlns:am3d="http://schemas.microsoft.com/office/drawing/2017/model3d" xmlns:o="urn:schemas-microsoft-com:office:office" xmlns:oel="http://schemas.microsoft.com/office/2019/extlst" xmlns:r="http://schemas.openxmlformats.org/officeDocument/2006/relationships" xmlns:m="http://schemas.openxmlformats.org/officeDocument/2006/math" xmlns:v="urn:schemas-microsoft-com:vml" xmlns:wp14="http://schemas.microsoft.com/office/word/2010/wordprocessingDrawing" xmlns:wp="http://schemas.openxmlformats.org/drawingml/2006/wordprocessingDrawing" xmlns:w10="urn:schemas-microsoft-com:office:word" xmlns:w="http://schemas.openxmlformats.org/wordprocessingml/2006/main" xmlns:w14="http://schemas.microsoft.com/office/word/2010/wordml" xmlns:w15="http://schemas.microsoft.com/office/word/2012/wordml" xmlns:w16cex="http://schemas.microsoft.com/office/word/2018/wordml/cex" xmlns:w16cid="http://schemas.microsoft.com/office/word/2016/wordml/cid" xmlns:w16="http://schemas.microsoft.com/office/word/2018/wordml" xmlns:w16du="http://schemas.microsoft.com/office/word/2023/wordml/word16du" xmlns:w16sdtdh="http://schemas.microsoft.com/office/word/2020/wordml/sdtdatahash" xmlns:w16se="http://schemas.microsoft.com/office/word/2015/wordml/symex" xmlns:wpg="http://schemas.microsoft.com/office/word/2010/wordprocessingGroup" xmlns:wpi="http://schemas.microsoft.com/office/word/2010/wordprocessingInk" xmlns:wne="http://schemas.microsoft.com/office/word/2006/wordml" xmlns:wps="http://schemas.microsoft.com/office/word/2010/wordprocessingShape" mc:Ignorable="w14 w15 w16se w16cid w16 w16cex w16sdtdh w16du wp14">
+<w:document xmlns:wpc="http://schemas.microsoft.com/office/word/2010/wordprocessingCanvas" xmlns:cx="http://schemas.microsoft.com/office/drawing/2014/chartex" xmlns:cx1="http://schemas.microsoft.com/office/drawing/2015/9/8/chartex" xmlns:cx2="http://schemas.microsoft.com/office/drawing/2015/10/21/chartex" xmlns:cx3="http://schemas.microsoft.com/office/drawing/2016/5/9/chartex" xmlns:cx4="http://schemas.microsoft.com/office/drawing/2016/5/10/chartex" xmlns:cx5="http://schemas.microsoft.com/office/drawing/2016/5/11/chartex" xmlns:cx6="http://schemas.microsoft.com/office/drawing/2016/5/12/chartex" xmlns:cx7="http://schemas.microsoft.com/office/drawing/2016/5/13/chartex" xmlns:cx8="http://schemas.microsoft.com/office/drawing/2016/5/14/chartex" xmlns:mc="http://schemas.openxmlformats.org/markup-compatibility/2006" xmlns:aink="http://schemas.microsoft.com/office/drawing/2016/ink" xmlns:am3d="http://schemas.microsoft.com/office/drawing/2017/model3d" xmlns:o="urn:schemas-microsoft-com:office:office" xmlns:r="http://schemas.openxmlformats.org/officeDocument/2006/relationships" xmlns:m="http://schemas.openxmlformats.org/officeDocument/2006/math" xmlns:v="urn:schemas-microsoft-com:vml" xmlns:wp14="http://schemas.microsoft.com/office/word/2010/wordprocessingDrawing" xmlns:wp="http://schemas.openxmlformats.org/drawingml/2006/wordprocessingDrawing" xmlns:w10="urn:schemas-microsoft-com:office:word" xmlns:w="http://schemas.openxmlformats.org/wordprocessingml/2006/main" xmlns:w14="http://schemas.microsoft.com/office/word/2010/wordml" xmlns:w15="http://schemas.microsoft.com/office/word/2012/wordml" xmlns:w16cex="http://schemas.microsoft.com/office/word/2018/wordml/cex" xmlns:w16cid="http://schemas.microsoft.com/office/word/2016/wordml/cid" xmlns:w16="http://schemas.microsoft.com/office/word/2018/wordml" xmlns:w16sdtdh="http://schemas.microsoft.com/office/word/2020/wordml/sdtdatahash" xmlns:w16se="http://schemas.microsoft.com/office/word/2015/wordml/symex" xmlns:wpg="http://schemas.microsoft.com/office/word/2010/wordprocessingGroup" xmlns:wpi="http://schemas.microsoft.com/office/word/2010/wordprocessingInk" xmlns:wne="http://schemas.microsoft.com/office/word/2006/wordml" xmlns:wps="http://schemas.microsoft.com/office/word/2010/wordprocessingShape" mc:Ignorable="w14 w15 w16se w16cid w16 w16cex w16sdtdh wp14">
   <w:body>
     <w:p>
       <w:pPr>
@@ -464,11 +464,20 @@
                 <w:b/>
                 <w:bCs/>
               </w:rPr>
-              <w:t xml:space="preserve"> suivant </w:t>
+              <w:t xml:space="preserve"> </w:t>
+            </w:r>
+            <w:proofErr w:type="gramStart"/>
+            <w:r>
+              <w:rPr>
+                <w:b/>
+                <w:bCs/>
+              </w:rPr>
+              <w:t xml:space="preserve">suivant </w:t>
             </w:r>
             <w:r>
               <w:t>.</w:t>
             </w:r>
+            <w:proofErr w:type="gramEnd"/>
           </w:p>
           <w:p>
             <w:pPr>
@@ -1034,7 +1043,14 @@
               <w:rPr>
                 <w:rFonts w:ascii="Consolas" w:hAnsi="Consolas"/>
               </w:rPr>
-              <w:t>_temps</w:t>
+              <w:t>_</w:t>
+            </w:r>
+            <w:proofErr w:type="gramStart"/>
+            <w:r>
+              <w:rPr>
+                <w:rFonts w:ascii="Consolas" w:hAnsi="Consolas"/>
+              </w:rPr>
+              <w:t>temps</w:t>
             </w:r>
             <w:proofErr w:type="spellEnd"/>
             <w:r>
@@ -1044,6 +1060,7 @@
               <w:t>(</w:t>
             </w:r>
             <w:proofErr w:type="spellStart"/>
+            <w:proofErr w:type="gramEnd"/>
             <w:r>
               <w:rPr>
                 <w:rFonts w:ascii="Consolas" w:hAnsi="Consolas"/>
@@ -1386,7 +1403,14 @@
               <w:rPr>
                 <w:rFonts w:ascii="Consolas" w:eastAsiaTheme="minorEastAsia" w:hAnsi="Consolas"/>
               </w:rPr>
-              <w:t>les_t</w:t>
+              <w:t>les_</w:t>
+            </w:r>
+            <w:proofErr w:type="gramStart"/>
+            <w:r>
+              <w:rPr>
+                <w:rFonts w:ascii="Consolas" w:eastAsiaTheme="minorEastAsia" w:hAnsi="Consolas"/>
+              </w:rPr>
+              <w:t>t</w:t>
             </w:r>
             <w:proofErr w:type="spellEnd"/>
             <w:r>
@@ -1396,6 +1420,7 @@
               <w:t>(</w:t>
             </w:r>
             <w:proofErr w:type="spellStart"/>
+            <w:proofErr w:type="gramEnd"/>
             <w:r>
               <w:rPr>
                 <w:rFonts w:ascii="Consolas" w:eastAsiaTheme="minorEastAsia" w:hAnsi="Consolas"/>
@@ -1555,11 +1580,19 @@
               <w:jc w:val="left"/>
             </w:pPr>
             <w:proofErr w:type="spellStart"/>
+            <w:proofErr w:type="gramStart"/>
             <w:r>
               <w:rPr>
                 <w:rFonts w:ascii="Consolas" w:hAnsi="Consolas"/>
               </w:rPr>
-              <w:t>les_t</w:t>
+              <w:t>les</w:t>
+            </w:r>
+            <w:proofErr w:type="gramEnd"/>
+            <w:r>
+              <w:rPr>
+                <w:rFonts w:ascii="Consolas" w:hAnsi="Consolas"/>
+              </w:rPr>
+              <w:t>_t</w:t>
             </w:r>
             <w:proofErr w:type="spellEnd"/>
             <w:r>
@@ -1626,7 +1659,14 @@
               <w:rPr>
                 <w:rFonts w:ascii="Consolas" w:eastAsiaTheme="minorEastAsia" w:hAnsi="Consolas"/>
               </w:rPr>
-              <w:t>les_a</w:t>
+              <w:t>les_</w:t>
+            </w:r>
+            <w:proofErr w:type="gramStart"/>
+            <w:r>
+              <w:rPr>
+                <w:rFonts w:ascii="Consolas" w:eastAsiaTheme="minorEastAsia" w:hAnsi="Consolas"/>
+              </w:rPr>
+              <w:t>a</w:t>
             </w:r>
             <w:proofErr w:type="spellEnd"/>
             <w:r>
@@ -1636,6 +1676,7 @@
               <w:t>(</w:t>
             </w:r>
             <w:proofErr w:type="spellStart"/>
+            <w:proofErr w:type="gramEnd"/>
             <w:r>
               <w:rPr>
                 <w:rFonts w:ascii="Consolas" w:eastAsiaTheme="minorEastAsia" w:hAnsi="Consolas"/>
@@ -1783,11 +1824,19 @@
               <w:jc w:val="left"/>
             </w:pPr>
             <w:proofErr w:type="spellStart"/>
+            <w:proofErr w:type="gramStart"/>
             <w:r>
               <w:rPr>
                 <w:rFonts w:ascii="Consolas" w:hAnsi="Consolas"/>
               </w:rPr>
-              <w:t>les_a</w:t>
+              <w:t>les</w:t>
+            </w:r>
+            <w:proofErr w:type="gramEnd"/>
+            <w:r>
+              <w:rPr>
+                <w:rFonts w:ascii="Consolas" w:hAnsi="Consolas"/>
+              </w:rPr>
+              <w:t>_a</w:t>
             </w:r>
             <w:proofErr w:type="spellEnd"/>
             <w:r>
@@ -1827,6 +1876,7 @@
               <w:t xml:space="preserve">Ecrire une fonction </w:t>
             </w:r>
             <w:proofErr w:type="spellStart"/>
+            <w:proofErr w:type="gramStart"/>
             <w:r>
               <w:rPr>
                 <w:rFonts w:ascii="Consolas" w:eastAsiaTheme="minorEastAsia" w:hAnsi="Consolas"/>
@@ -1841,6 +1891,7 @@
               <w:t>(</w:t>
             </w:r>
             <w:proofErr w:type="spellStart"/>
+            <w:proofErr w:type="gramEnd"/>
             <w:r>
               <w:rPr>
                 <w:rFonts w:ascii="Consolas" w:eastAsiaTheme="minorEastAsia" w:hAnsi="Consolas"/>
@@ -1954,11 +2005,19 @@
               <w:jc w:val="left"/>
             </w:pPr>
             <w:proofErr w:type="spellStart"/>
+            <w:proofErr w:type="gramStart"/>
             <w:r>
               <w:rPr>
                 <w:rFonts w:ascii="Consolas" w:hAnsi="Consolas"/>
               </w:rPr>
-              <w:t>les_s</w:t>
+              <w:t>les</w:t>
+            </w:r>
+            <w:proofErr w:type="gramEnd"/>
+            <w:r>
+              <w:rPr>
+                <w:rFonts w:ascii="Consolas" w:hAnsi="Consolas"/>
+              </w:rPr>
+              <w:t>_s</w:t>
             </w:r>
             <w:proofErr w:type="spellEnd"/>
             <w:r>
@@ -2063,8 +2122,6 @@
         </w:tc>
       </w:tr>
     </w:tbl>
-    <w:p/>
-    <w:p/>
     <w:p/>
     <w:tbl>
       <w:tblPr>
@@ -2250,7 +2307,15 @@
               </m:r>
             </m:oMath>
             <w:r>
-              <w:t xml:space="preserve"> est le centre du mobile ;</w:t>
+              <w:t xml:space="preserve"> </w:t>
+            </w:r>
+            <w:proofErr w:type="gramStart"/>
+            <w:r>
+              <w:t>est</w:t>
+            </w:r>
+            <w:proofErr w:type="gramEnd"/>
+            <w:r>
+              <w:t xml:space="preserve"> le centre du mobile ;</w:t>
             </w:r>
           </w:p>
           <w:p>
@@ -2293,7 +2358,21 @@
               <w:rPr>
                 <w:rFonts w:eastAsiaTheme="minorEastAsia"/>
               </w:rPr>
-              <w:t xml:space="preserve"> est le point d’accroche du câble sur le mobile ;</w:t>
+              <w:t xml:space="preserve"> </w:t>
+            </w:r>
+            <w:proofErr w:type="gramStart"/>
+            <w:r>
+              <w:rPr>
+                <w:rFonts w:eastAsiaTheme="minorEastAsia"/>
+              </w:rPr>
+              <w:t>est</w:t>
+            </w:r>
+            <w:proofErr w:type="gramEnd"/>
+            <w:r>
+              <w:rPr>
+                <w:rFonts w:eastAsiaTheme="minorEastAsia"/>
+              </w:rPr>
+              <w:t xml:space="preserve"> le point d’accroche du câble sur le mobile ;</w:t>
             </w:r>
           </w:p>
           <w:p>
@@ -2336,7 +2415,21 @@
               <w:rPr>
                 <w:rFonts w:eastAsiaTheme="minorEastAsia"/>
               </w:rPr>
-              <w:t xml:space="preserve"> est le centre de la poulie en haut à droite ;</w:t>
+              <w:t xml:space="preserve"> </w:t>
+            </w:r>
+            <w:proofErr w:type="gramStart"/>
+            <w:r>
+              <w:rPr>
+                <w:rFonts w:eastAsiaTheme="minorEastAsia"/>
+              </w:rPr>
+              <w:t>est</w:t>
+            </w:r>
+            <w:proofErr w:type="gramEnd"/>
+            <w:r>
+              <w:rPr>
+                <w:rFonts w:eastAsiaTheme="minorEastAsia"/>
+              </w:rPr>
+              <w:t xml:space="preserve"> le centre de la poulie en haut à droite ;</w:t>
             </w:r>
           </w:p>
           <w:p>
@@ -2379,7 +2472,21 @@
               <w:rPr>
                 <w:rFonts w:eastAsiaTheme="minorEastAsia"/>
               </w:rPr>
-              <w:t xml:space="preserve"> est le point ou le câble vient s’enrouler sur la poulie.</w:t>
+              <w:t xml:space="preserve"> </w:t>
+            </w:r>
+            <w:proofErr w:type="gramStart"/>
+            <w:r>
+              <w:rPr>
+                <w:rFonts w:eastAsiaTheme="minorEastAsia"/>
+              </w:rPr>
+              <w:t>est</w:t>
+            </w:r>
+            <w:proofErr w:type="gramEnd"/>
+            <w:r>
+              <w:rPr>
+                <w:rFonts w:eastAsiaTheme="minorEastAsia"/>
+              </w:rPr>
+              <w:t xml:space="preserve"> le point ou le câble vient s’enrouler sur la poulie.</w:t>
             </w:r>
           </w:p>
           <w:p>
@@ -2521,7 +2628,13 @@
                     <w:rPr>
                       <w:rFonts w:ascii="Cambria Math" w:hAnsi="Cambria Math"/>
                     </w:rPr>
-                    <m:t>y;</m:t>
+                    <m:t>y</m:t>
+                  </m:r>
+                  <m:r>
+                    <w:rPr>
+                      <w:rFonts w:ascii="Cambria Math" w:hAnsi="Cambria Math"/>
+                    </w:rPr>
+                    <m:t>;</m:t>
                   </m:r>
                 </m:e>
               </m:acc>
@@ -3529,11 +3642,19 @@
               <w:t>(</w:t>
             </w:r>
             <w:proofErr w:type="spellStart"/>
+            <w:proofErr w:type="gramStart"/>
             <w:r>
               <w:rPr>
                 <w:rFonts w:ascii="Consolas" w:hAnsi="Consolas"/>
               </w:rPr>
-              <w:t>H,L,theta,Xm,Xhd,Ym,Yhd</w:t>
+              <w:t>H,L</w:t>
+            </w:r>
+            <w:proofErr w:type="gramEnd"/>
+            <w:r>
+              <w:rPr>
+                <w:rFonts w:ascii="Consolas" w:hAnsi="Consolas"/>
+              </w:rPr>
+              <w:t>,theta,Xm,Xhd,Ym,Yhd</w:t>
             </w:r>
             <w:proofErr w:type="spellEnd"/>
             <w:r>
@@ -4134,7 +4255,7 @@
 </file>
 
 <file path=word/endnotes.xml><?xml version="1.0" encoding="utf-8"?>
-<w:endnotes xmlns:wpc="http://schemas.microsoft.com/office/word/2010/wordprocessingCanvas" xmlns:cx="http://schemas.microsoft.com/office/drawing/2014/chartex" xmlns:cx1="http://schemas.microsoft.com/office/drawing/2015/9/8/chartex" xmlns:cx2="http://schemas.microsoft.com/office/drawing/2015/10/21/chartex" xmlns:cx3="http://schemas.microsoft.com/office/drawing/2016/5/9/chartex" xmlns:cx4="http://schemas.microsoft.com/office/drawing/2016/5/10/chartex" xmlns:cx5="http://schemas.microsoft.com/office/drawing/2016/5/11/chartex" xmlns:cx6="http://schemas.microsoft.com/office/drawing/2016/5/12/chartex" xmlns:cx7="http://schemas.microsoft.com/office/drawing/2016/5/13/chartex" xmlns:cx8="http://schemas.microsoft.com/office/drawing/2016/5/14/chartex" xmlns:mc="http://schemas.openxmlformats.org/markup-compatibility/2006" xmlns:aink="http://schemas.microsoft.com/office/drawing/2016/ink" xmlns:am3d="http://schemas.microsoft.com/office/drawing/2017/model3d" xmlns:o="urn:schemas-microsoft-com:office:office" xmlns:oel="http://schemas.microsoft.com/office/2019/extlst" xmlns:r="http://schemas.openxmlformats.org/officeDocument/2006/relationships" xmlns:m="http://schemas.openxmlformats.org/officeDocument/2006/math" xmlns:v="urn:schemas-microsoft-com:vml" xmlns:wp14="http://schemas.microsoft.com/office/word/2010/wordprocessingDrawing" xmlns:wp="http://schemas.openxmlformats.org/drawingml/2006/wordprocessingDrawing" xmlns:w10="urn:schemas-microsoft-com:office:word" xmlns:w="http://schemas.openxmlformats.org/wordprocessingml/2006/main" xmlns:w14="http://schemas.microsoft.com/office/word/2010/wordml" xmlns:w15="http://schemas.microsoft.com/office/word/2012/wordml" xmlns:w16cex="http://schemas.microsoft.com/office/word/2018/wordml/cex" xmlns:w16cid="http://schemas.microsoft.com/office/word/2016/wordml/cid" xmlns:w16="http://schemas.microsoft.com/office/word/2018/wordml" xmlns:w16du="http://schemas.microsoft.com/office/word/2023/wordml/word16du" xmlns:w16sdtdh="http://schemas.microsoft.com/office/word/2020/wordml/sdtdatahash" xmlns:w16se="http://schemas.microsoft.com/office/word/2015/wordml/symex" xmlns:wpg="http://schemas.microsoft.com/office/word/2010/wordprocessingGroup" xmlns:wpi="http://schemas.microsoft.com/office/word/2010/wordprocessingInk" xmlns:wne="http://schemas.microsoft.com/office/word/2006/wordml" xmlns:wps="http://schemas.microsoft.com/office/word/2010/wordprocessingShape" mc:Ignorable="w14 w15 w16se w16cid w16 w16cex w16sdtdh w16du wp14">
+<w:endnotes xmlns:wpc="http://schemas.microsoft.com/office/word/2010/wordprocessingCanvas" xmlns:cx="http://schemas.microsoft.com/office/drawing/2014/chartex" xmlns:cx1="http://schemas.microsoft.com/office/drawing/2015/9/8/chartex" xmlns:cx2="http://schemas.microsoft.com/office/drawing/2015/10/21/chartex" xmlns:cx3="http://schemas.microsoft.com/office/drawing/2016/5/9/chartex" xmlns:cx4="http://schemas.microsoft.com/office/drawing/2016/5/10/chartex" xmlns:cx5="http://schemas.microsoft.com/office/drawing/2016/5/11/chartex" xmlns:cx6="http://schemas.microsoft.com/office/drawing/2016/5/12/chartex" xmlns:cx7="http://schemas.microsoft.com/office/drawing/2016/5/13/chartex" xmlns:cx8="http://schemas.microsoft.com/office/drawing/2016/5/14/chartex" xmlns:mc="http://schemas.openxmlformats.org/markup-compatibility/2006" xmlns:aink="http://schemas.microsoft.com/office/drawing/2016/ink" xmlns:am3d="http://schemas.microsoft.com/office/drawing/2017/model3d" xmlns:o="urn:schemas-microsoft-com:office:office" xmlns:r="http://schemas.openxmlformats.org/officeDocument/2006/relationships" xmlns:m="http://schemas.openxmlformats.org/officeDocument/2006/math" xmlns:v="urn:schemas-microsoft-com:vml" xmlns:wp14="http://schemas.microsoft.com/office/word/2010/wordprocessingDrawing" xmlns:wp="http://schemas.openxmlformats.org/drawingml/2006/wordprocessingDrawing" xmlns:w10="urn:schemas-microsoft-com:office:word" xmlns:w="http://schemas.openxmlformats.org/wordprocessingml/2006/main" xmlns:w14="http://schemas.microsoft.com/office/word/2010/wordml" xmlns:w15="http://schemas.microsoft.com/office/word/2012/wordml" xmlns:w16cex="http://schemas.microsoft.com/office/word/2018/wordml/cex" xmlns:w16cid="http://schemas.microsoft.com/office/word/2016/wordml/cid" xmlns:w16="http://schemas.microsoft.com/office/word/2018/wordml" xmlns:w16sdtdh="http://schemas.microsoft.com/office/word/2020/wordml/sdtdatahash" xmlns:w16se="http://schemas.microsoft.com/office/word/2015/wordml/symex" xmlns:wpg="http://schemas.microsoft.com/office/word/2010/wordprocessingGroup" xmlns:wpi="http://schemas.microsoft.com/office/word/2010/wordprocessingInk" xmlns:wne="http://schemas.microsoft.com/office/word/2006/wordml" xmlns:wps="http://schemas.microsoft.com/office/word/2010/wordprocessingShape" mc:Ignorable="w14 w15 w16se w16cid w16 w16cex w16sdtdh wp14">
   <w:endnote w:type="separator" w:id="-1">
     <w:p>
       <w:pPr>
@@ -4159,7 +4280,7 @@
 </file>
 
 <file path=word/footer1.xml><?xml version="1.0" encoding="utf-8"?>
-<w:ftr xmlns:wpc="http://schemas.microsoft.com/office/word/2010/wordprocessingCanvas" xmlns:cx="http://schemas.microsoft.com/office/drawing/2014/chartex" xmlns:cx1="http://schemas.microsoft.com/office/drawing/2015/9/8/chartex" xmlns:cx2="http://schemas.microsoft.com/office/drawing/2015/10/21/chartex" xmlns:cx3="http://schemas.microsoft.com/office/drawing/2016/5/9/chartex" xmlns:cx4="http://schemas.microsoft.com/office/drawing/2016/5/10/chartex" xmlns:cx5="http://schemas.microsoft.com/office/drawing/2016/5/11/chartex" xmlns:cx6="http://schemas.microsoft.com/office/drawing/2016/5/12/chartex" xmlns:cx7="http://schemas.microsoft.com/office/drawing/2016/5/13/chartex" xmlns:cx8="http://schemas.microsoft.com/office/drawing/2016/5/14/chartex" xmlns:mc="http://schemas.openxmlformats.org/markup-compatibility/2006" xmlns:aink="http://schemas.microsoft.com/office/drawing/2016/ink" xmlns:am3d="http://schemas.microsoft.com/office/drawing/2017/model3d" xmlns:o="urn:schemas-microsoft-com:office:office" xmlns:oel="http://schemas.microsoft.com/office/2019/extlst" xmlns:r="http://schemas.openxmlformats.org/officeDocument/2006/relationships" xmlns:m="http://schemas.openxmlformats.org/officeDocument/2006/math" xmlns:v="urn:schemas-microsoft-com:vml" xmlns:wp14="http://schemas.microsoft.com/office/word/2010/wordprocessingDrawing" xmlns:wp="http://schemas.openxmlformats.org/drawingml/2006/wordprocessingDrawing" xmlns:w10="urn:schemas-microsoft-com:office:word" xmlns:w="http://schemas.openxmlformats.org/wordprocessingml/2006/main" xmlns:w14="http://schemas.microsoft.com/office/word/2010/wordml" xmlns:w15="http://schemas.microsoft.com/office/word/2012/wordml" xmlns:w16cex="http://schemas.microsoft.com/office/word/2018/wordml/cex" xmlns:w16cid="http://schemas.microsoft.com/office/word/2016/wordml/cid" xmlns:w16="http://schemas.microsoft.com/office/word/2018/wordml" xmlns:w16du="http://schemas.microsoft.com/office/word/2023/wordml/word16du" xmlns:w16sdtdh="http://schemas.microsoft.com/office/word/2020/wordml/sdtdatahash" xmlns:w16se="http://schemas.microsoft.com/office/word/2015/wordml/symex" xmlns:wpg="http://schemas.microsoft.com/office/word/2010/wordprocessingGroup" xmlns:wpi="http://schemas.microsoft.com/office/word/2010/wordprocessingInk" xmlns:wne="http://schemas.microsoft.com/office/word/2006/wordml" xmlns:wps="http://schemas.microsoft.com/office/word/2010/wordprocessingShape" mc:Ignorable="w14 w15 w16se w16cid w16 w16cex w16sdtdh w16du wp14">
+<w:ftr xmlns:wpc="http://schemas.microsoft.com/office/word/2010/wordprocessingCanvas" xmlns:cx="http://schemas.microsoft.com/office/drawing/2014/chartex" xmlns:cx1="http://schemas.microsoft.com/office/drawing/2015/9/8/chartex" xmlns:cx2="http://schemas.microsoft.com/office/drawing/2015/10/21/chartex" xmlns:cx3="http://schemas.microsoft.com/office/drawing/2016/5/9/chartex" xmlns:cx4="http://schemas.microsoft.com/office/drawing/2016/5/10/chartex" xmlns:cx5="http://schemas.microsoft.com/office/drawing/2016/5/11/chartex" xmlns:cx6="http://schemas.microsoft.com/office/drawing/2016/5/12/chartex" xmlns:cx7="http://schemas.microsoft.com/office/drawing/2016/5/13/chartex" xmlns:cx8="http://schemas.microsoft.com/office/drawing/2016/5/14/chartex" xmlns:mc="http://schemas.openxmlformats.org/markup-compatibility/2006" xmlns:aink="http://schemas.microsoft.com/office/drawing/2016/ink" xmlns:am3d="http://schemas.microsoft.com/office/drawing/2017/model3d" xmlns:o="urn:schemas-microsoft-com:office:office" xmlns:r="http://schemas.openxmlformats.org/officeDocument/2006/relationships" xmlns:m="http://schemas.openxmlformats.org/officeDocument/2006/math" xmlns:v="urn:schemas-microsoft-com:vml" xmlns:wp14="http://schemas.microsoft.com/office/word/2010/wordprocessingDrawing" xmlns:wp="http://schemas.openxmlformats.org/drawingml/2006/wordprocessingDrawing" xmlns:w10="urn:schemas-microsoft-com:office:word" xmlns:w="http://schemas.openxmlformats.org/wordprocessingml/2006/main" xmlns:w14="http://schemas.microsoft.com/office/word/2010/wordml" xmlns:w15="http://schemas.microsoft.com/office/word/2012/wordml" xmlns:w16cex="http://schemas.microsoft.com/office/word/2018/wordml/cex" xmlns:w16cid="http://schemas.microsoft.com/office/word/2016/wordml/cid" xmlns:w16="http://schemas.microsoft.com/office/word/2018/wordml" xmlns:w16sdtdh="http://schemas.microsoft.com/office/word/2020/wordml/sdtdatahash" xmlns:w16se="http://schemas.microsoft.com/office/word/2015/wordml/symex" xmlns:wpg="http://schemas.microsoft.com/office/word/2010/wordprocessingGroup" xmlns:wpi="http://schemas.microsoft.com/office/word/2010/wordprocessingInk" xmlns:wne="http://schemas.microsoft.com/office/word/2006/wordml" xmlns:wps="http://schemas.microsoft.com/office/word/2010/wordprocessingShape" mc:Ignorable="w14 w15 w16se w16cid w16 w16cex w16sdtdh wp14">
   <w:tbl>
     <w:tblPr>
       <w:tblStyle w:val="Grilledutableau"/>
@@ -4300,7 +4421,7 @@
 </file>
 
 <file path=word/footer2.xml><?xml version="1.0" encoding="utf-8"?>
-<w:ftr xmlns:wpc="http://schemas.microsoft.com/office/word/2010/wordprocessingCanvas" xmlns:cx="http://schemas.microsoft.com/office/drawing/2014/chartex" xmlns:cx1="http://schemas.microsoft.com/office/drawing/2015/9/8/chartex" xmlns:cx2="http://schemas.microsoft.com/office/drawing/2015/10/21/chartex" xmlns:cx3="http://schemas.microsoft.com/office/drawing/2016/5/9/chartex" xmlns:cx4="http://schemas.microsoft.com/office/drawing/2016/5/10/chartex" xmlns:cx5="http://schemas.microsoft.com/office/drawing/2016/5/11/chartex" xmlns:cx6="http://schemas.microsoft.com/office/drawing/2016/5/12/chartex" xmlns:cx7="http://schemas.microsoft.com/office/drawing/2016/5/13/chartex" xmlns:cx8="http://schemas.microsoft.com/office/drawing/2016/5/14/chartex" xmlns:mc="http://schemas.openxmlformats.org/markup-compatibility/2006" xmlns:aink="http://schemas.microsoft.com/office/drawing/2016/ink" xmlns:am3d="http://schemas.microsoft.com/office/drawing/2017/model3d" xmlns:o="urn:schemas-microsoft-com:office:office" xmlns:oel="http://schemas.microsoft.com/office/2019/extlst" xmlns:r="http://schemas.openxmlformats.org/officeDocument/2006/relationships" xmlns:m="http://schemas.openxmlformats.org/officeDocument/2006/math" xmlns:v="urn:schemas-microsoft-com:vml" xmlns:wp14="http://schemas.microsoft.com/office/word/2010/wordprocessingDrawing" xmlns:wp="http://schemas.openxmlformats.org/drawingml/2006/wordprocessingDrawing" xmlns:w10="urn:schemas-microsoft-com:office:word" xmlns:w="http://schemas.openxmlformats.org/wordprocessingml/2006/main" xmlns:w14="http://schemas.microsoft.com/office/word/2010/wordml" xmlns:w15="http://schemas.microsoft.com/office/word/2012/wordml" xmlns:w16cex="http://schemas.microsoft.com/office/word/2018/wordml/cex" xmlns:w16cid="http://schemas.microsoft.com/office/word/2016/wordml/cid" xmlns:w16="http://schemas.microsoft.com/office/word/2018/wordml" xmlns:w16du="http://schemas.microsoft.com/office/word/2023/wordml/word16du" xmlns:w16sdtdh="http://schemas.microsoft.com/office/word/2020/wordml/sdtdatahash" xmlns:w16se="http://schemas.microsoft.com/office/word/2015/wordml/symex" xmlns:wpg="http://schemas.microsoft.com/office/word/2010/wordprocessingGroup" xmlns:wpi="http://schemas.microsoft.com/office/word/2010/wordprocessingInk" xmlns:wne="http://schemas.microsoft.com/office/word/2006/wordml" xmlns:wps="http://schemas.microsoft.com/office/word/2010/wordprocessingShape" mc:Ignorable="w14 w15 w16se w16cid w16 w16cex w16sdtdh w16du wp14">
+<w:ftr xmlns:wpc="http://schemas.microsoft.com/office/word/2010/wordprocessingCanvas" xmlns:cx="http://schemas.microsoft.com/office/drawing/2014/chartex" xmlns:cx1="http://schemas.microsoft.com/office/drawing/2015/9/8/chartex" xmlns:cx2="http://schemas.microsoft.com/office/drawing/2015/10/21/chartex" xmlns:cx3="http://schemas.microsoft.com/office/drawing/2016/5/9/chartex" xmlns:cx4="http://schemas.microsoft.com/office/drawing/2016/5/10/chartex" xmlns:cx5="http://schemas.microsoft.com/office/drawing/2016/5/11/chartex" xmlns:cx6="http://schemas.microsoft.com/office/drawing/2016/5/12/chartex" xmlns:cx7="http://schemas.microsoft.com/office/drawing/2016/5/13/chartex" xmlns:cx8="http://schemas.microsoft.com/office/drawing/2016/5/14/chartex" xmlns:mc="http://schemas.openxmlformats.org/markup-compatibility/2006" xmlns:aink="http://schemas.microsoft.com/office/drawing/2016/ink" xmlns:am3d="http://schemas.microsoft.com/office/drawing/2017/model3d" xmlns:o="urn:schemas-microsoft-com:office:office" xmlns:r="http://schemas.openxmlformats.org/officeDocument/2006/relationships" xmlns:m="http://schemas.openxmlformats.org/officeDocument/2006/math" xmlns:v="urn:schemas-microsoft-com:vml" xmlns:wp14="http://schemas.microsoft.com/office/word/2010/wordprocessingDrawing" xmlns:wp="http://schemas.openxmlformats.org/drawingml/2006/wordprocessingDrawing" xmlns:w10="urn:schemas-microsoft-com:office:word" xmlns:w="http://schemas.openxmlformats.org/wordprocessingml/2006/main" xmlns:w14="http://schemas.microsoft.com/office/word/2010/wordml" xmlns:w15="http://schemas.microsoft.com/office/word/2012/wordml" xmlns:w16cex="http://schemas.microsoft.com/office/word/2018/wordml/cex" xmlns:w16cid="http://schemas.microsoft.com/office/word/2016/wordml/cid" xmlns:w16="http://schemas.microsoft.com/office/word/2018/wordml" xmlns:w16sdtdh="http://schemas.microsoft.com/office/word/2020/wordml/sdtdatahash" xmlns:w16se="http://schemas.microsoft.com/office/word/2015/wordml/symex" xmlns:wpg="http://schemas.microsoft.com/office/word/2010/wordprocessingGroup" xmlns:wpi="http://schemas.microsoft.com/office/word/2010/wordprocessingInk" xmlns:wne="http://schemas.microsoft.com/office/word/2006/wordml" xmlns:wps="http://schemas.microsoft.com/office/word/2010/wordprocessingShape" mc:Ignorable="w14 w15 w16se w16cid w16 w16cex w16sdtdh wp14">
   <w:tbl>
     <w:tblPr>
       <w:tblStyle w:val="Grilledutableau"/>
@@ -4441,7 +4562,7 @@
 </file>
 
 <file path=word/footnotes.xml><?xml version="1.0" encoding="utf-8"?>
-<w:footnotes xmlns:wpc="http://schemas.microsoft.com/office/word/2010/wordprocessingCanvas" xmlns:cx="http://schemas.microsoft.com/office/drawing/2014/chartex" xmlns:cx1="http://schemas.microsoft.com/office/drawing/2015/9/8/chartex" xmlns:cx2="http://schemas.microsoft.com/office/drawing/2015/10/21/chartex" xmlns:cx3="http://schemas.microsoft.com/office/drawing/2016/5/9/chartex" xmlns:cx4="http://schemas.microsoft.com/office/drawing/2016/5/10/chartex" xmlns:cx5="http://schemas.microsoft.com/office/drawing/2016/5/11/chartex" xmlns:cx6="http://schemas.microsoft.com/office/drawing/2016/5/12/chartex" xmlns:cx7="http://schemas.microsoft.com/office/drawing/2016/5/13/chartex" xmlns:cx8="http://schemas.microsoft.com/office/drawing/2016/5/14/chartex" xmlns:mc="http://schemas.openxmlformats.org/markup-compatibility/2006" xmlns:aink="http://schemas.microsoft.com/office/drawing/2016/ink" xmlns:am3d="http://schemas.microsoft.com/office/drawing/2017/model3d" xmlns:o="urn:schemas-microsoft-com:office:office" xmlns:oel="http://schemas.microsoft.com/office/2019/extlst" xmlns:r="http://schemas.openxmlformats.org/officeDocument/2006/relationships" xmlns:m="http://schemas.openxmlformats.org/officeDocument/2006/math" xmlns:v="urn:schemas-microsoft-com:vml" xmlns:wp14="http://schemas.microsoft.com/office/word/2010/wordprocessingDrawing" xmlns:wp="http://schemas.openxmlformats.org/drawingml/2006/wordprocessingDrawing" xmlns:w10="urn:schemas-microsoft-com:office:word" xmlns:w="http://schemas.openxmlformats.org/wordprocessingml/2006/main" xmlns:w14="http://schemas.microsoft.com/office/word/2010/wordml" xmlns:w15="http://schemas.microsoft.com/office/word/2012/wordml" xmlns:w16cex="http://schemas.microsoft.com/office/word/2018/wordml/cex" xmlns:w16cid="http://schemas.microsoft.com/office/word/2016/wordml/cid" xmlns:w16="http://schemas.microsoft.com/office/word/2018/wordml" xmlns:w16du="http://schemas.microsoft.com/office/word/2023/wordml/word16du" xmlns:w16sdtdh="http://schemas.microsoft.com/office/word/2020/wordml/sdtdatahash" xmlns:w16se="http://schemas.microsoft.com/office/word/2015/wordml/symex" xmlns:wpg="http://schemas.microsoft.com/office/word/2010/wordprocessingGroup" xmlns:wpi="http://schemas.microsoft.com/office/word/2010/wordprocessingInk" xmlns:wne="http://schemas.microsoft.com/office/word/2006/wordml" xmlns:wps="http://schemas.microsoft.com/office/word/2010/wordprocessingShape" mc:Ignorable="w14 w15 w16se w16cid w16 w16cex w16sdtdh w16du wp14">
+<w:footnotes xmlns:wpc="http://schemas.microsoft.com/office/word/2010/wordprocessingCanvas" xmlns:cx="http://schemas.microsoft.com/office/drawing/2014/chartex" xmlns:cx1="http://schemas.microsoft.com/office/drawing/2015/9/8/chartex" xmlns:cx2="http://schemas.microsoft.com/office/drawing/2015/10/21/chartex" xmlns:cx3="http://schemas.microsoft.com/office/drawing/2016/5/9/chartex" xmlns:cx4="http://schemas.microsoft.com/office/drawing/2016/5/10/chartex" xmlns:cx5="http://schemas.microsoft.com/office/drawing/2016/5/11/chartex" xmlns:cx6="http://schemas.microsoft.com/office/drawing/2016/5/12/chartex" xmlns:cx7="http://schemas.microsoft.com/office/drawing/2016/5/13/chartex" xmlns:cx8="http://schemas.microsoft.com/office/drawing/2016/5/14/chartex" xmlns:mc="http://schemas.openxmlformats.org/markup-compatibility/2006" xmlns:aink="http://schemas.microsoft.com/office/drawing/2016/ink" xmlns:am3d="http://schemas.microsoft.com/office/drawing/2017/model3d" xmlns:o="urn:schemas-microsoft-com:office:office" xmlns:r="http://schemas.openxmlformats.org/officeDocument/2006/relationships" xmlns:m="http://schemas.openxmlformats.org/officeDocument/2006/math" xmlns:v="urn:schemas-microsoft-com:vml" xmlns:wp14="http://schemas.microsoft.com/office/word/2010/wordprocessingDrawing" xmlns:wp="http://schemas.openxmlformats.org/drawingml/2006/wordprocessingDrawing" xmlns:w10="urn:schemas-microsoft-com:office:word" xmlns:w="http://schemas.openxmlformats.org/wordprocessingml/2006/main" xmlns:w14="http://schemas.microsoft.com/office/word/2010/wordml" xmlns:w15="http://schemas.microsoft.com/office/word/2012/wordml" xmlns:w16cex="http://schemas.microsoft.com/office/word/2018/wordml/cex" xmlns:w16cid="http://schemas.microsoft.com/office/word/2016/wordml/cid" xmlns:w16="http://schemas.microsoft.com/office/word/2018/wordml" xmlns:w16sdtdh="http://schemas.microsoft.com/office/word/2020/wordml/sdtdatahash" xmlns:w16se="http://schemas.microsoft.com/office/word/2015/wordml/symex" xmlns:wpg="http://schemas.microsoft.com/office/word/2010/wordprocessingGroup" xmlns:wpi="http://schemas.microsoft.com/office/word/2010/wordprocessingInk" xmlns:wne="http://schemas.microsoft.com/office/word/2006/wordml" xmlns:wps="http://schemas.microsoft.com/office/word/2010/wordprocessingShape" mc:Ignorable="w14 w15 w16se w16cid w16 w16cex w16sdtdh wp14">
   <w:footnote w:type="separator" w:id="-1">
     <w:p>
       <w:pPr>
@@ -4466,7 +4587,7 @@
 </file>
 
 <file path=word/header1.xml><?xml version="1.0" encoding="utf-8"?>
-<w:hdr xmlns:wpc="http://schemas.microsoft.com/office/word/2010/wordprocessingCanvas" xmlns:cx="http://schemas.microsoft.com/office/drawing/2014/chartex" xmlns:cx1="http://schemas.microsoft.com/office/drawing/2015/9/8/chartex" xmlns:cx2="http://schemas.microsoft.com/office/drawing/2015/10/21/chartex" xmlns:cx3="http://schemas.microsoft.com/office/drawing/2016/5/9/chartex" xmlns:cx4="http://schemas.microsoft.com/office/drawing/2016/5/10/chartex" xmlns:cx5="http://schemas.microsoft.com/office/drawing/2016/5/11/chartex" xmlns:cx6="http://schemas.microsoft.com/office/drawing/2016/5/12/chartex" xmlns:cx7="http://schemas.microsoft.com/office/drawing/2016/5/13/chartex" xmlns:cx8="http://schemas.microsoft.com/office/drawing/2016/5/14/chartex" xmlns:mc="http://schemas.openxmlformats.org/markup-compatibility/2006" xmlns:aink="http://schemas.microsoft.com/office/drawing/2016/ink" xmlns:am3d="http://schemas.microsoft.com/office/drawing/2017/model3d" xmlns:o="urn:schemas-microsoft-com:office:office" xmlns:oel="http://schemas.microsoft.com/office/2019/extlst" xmlns:r="http://schemas.openxmlformats.org/officeDocument/2006/relationships" xmlns:m="http://schemas.openxmlformats.org/officeDocument/2006/math" xmlns:v="urn:schemas-microsoft-com:vml" xmlns:wp14="http://schemas.microsoft.com/office/word/2010/wordprocessingDrawing" xmlns:wp="http://schemas.openxmlformats.org/drawingml/2006/wordprocessingDrawing" xmlns:w10="urn:schemas-microsoft-com:office:word" xmlns:w="http://schemas.openxmlformats.org/wordprocessingml/2006/main" xmlns:w14="http://schemas.microsoft.com/office/word/2010/wordml" xmlns:w15="http://schemas.microsoft.com/office/word/2012/wordml" xmlns:w16cex="http://schemas.microsoft.com/office/word/2018/wordml/cex" xmlns:w16cid="http://schemas.microsoft.com/office/word/2016/wordml/cid" xmlns:w16="http://schemas.microsoft.com/office/word/2018/wordml" xmlns:w16du="http://schemas.microsoft.com/office/word/2023/wordml/word16du" xmlns:w16sdtdh="http://schemas.microsoft.com/office/word/2020/wordml/sdtdatahash" xmlns:w16se="http://schemas.microsoft.com/office/word/2015/wordml/symex" xmlns:wpg="http://schemas.microsoft.com/office/word/2010/wordprocessingGroup" xmlns:wpi="http://schemas.microsoft.com/office/word/2010/wordprocessingInk" xmlns:wne="http://schemas.microsoft.com/office/word/2006/wordml" xmlns:wps="http://schemas.microsoft.com/office/word/2010/wordprocessingShape" mc:Ignorable="w14 w15 w16se w16cid w16 w16cex w16sdtdh w16du wp14">
+<w:hdr xmlns:wpc="http://schemas.microsoft.com/office/word/2010/wordprocessingCanvas" xmlns:cx="http://schemas.microsoft.com/office/drawing/2014/chartex" xmlns:cx1="http://schemas.microsoft.com/office/drawing/2015/9/8/chartex" xmlns:cx2="http://schemas.microsoft.com/office/drawing/2015/10/21/chartex" xmlns:cx3="http://schemas.microsoft.com/office/drawing/2016/5/9/chartex" xmlns:cx4="http://schemas.microsoft.com/office/drawing/2016/5/10/chartex" xmlns:cx5="http://schemas.microsoft.com/office/drawing/2016/5/11/chartex" xmlns:cx6="http://schemas.microsoft.com/office/drawing/2016/5/12/chartex" xmlns:cx7="http://schemas.microsoft.com/office/drawing/2016/5/13/chartex" xmlns:cx8="http://schemas.microsoft.com/office/drawing/2016/5/14/chartex" xmlns:mc="http://schemas.openxmlformats.org/markup-compatibility/2006" xmlns:aink="http://schemas.microsoft.com/office/drawing/2016/ink" xmlns:am3d="http://schemas.microsoft.com/office/drawing/2017/model3d" xmlns:o="urn:schemas-microsoft-com:office:office" xmlns:r="http://schemas.openxmlformats.org/officeDocument/2006/relationships" xmlns:m="http://schemas.openxmlformats.org/officeDocument/2006/math" xmlns:v="urn:schemas-microsoft-com:vml" xmlns:wp14="http://schemas.microsoft.com/office/word/2010/wordprocessingDrawing" xmlns:wp="http://schemas.openxmlformats.org/drawingml/2006/wordprocessingDrawing" xmlns:w10="urn:schemas-microsoft-com:office:word" xmlns:w="http://schemas.openxmlformats.org/wordprocessingml/2006/main" xmlns:w14="http://schemas.microsoft.com/office/word/2010/wordml" xmlns:w15="http://schemas.microsoft.com/office/word/2012/wordml" xmlns:w16cex="http://schemas.microsoft.com/office/word/2018/wordml/cex" xmlns:w16cid="http://schemas.microsoft.com/office/word/2016/wordml/cid" xmlns:w16="http://schemas.microsoft.com/office/word/2018/wordml" xmlns:w16sdtdh="http://schemas.microsoft.com/office/word/2020/wordml/sdtdatahash" xmlns:w16se="http://schemas.microsoft.com/office/word/2015/wordml/symex" xmlns:wpg="http://schemas.microsoft.com/office/word/2010/wordprocessingGroup" xmlns:wpi="http://schemas.microsoft.com/office/word/2010/wordprocessingInk" xmlns:wne="http://schemas.microsoft.com/office/word/2006/wordml" xmlns:wps="http://schemas.microsoft.com/office/word/2010/wordprocessingShape" mc:Ignorable="w14 w15 w16se w16cid w16 w16cex w16sdtdh wp14">
   <w:tbl>
     <w:tblPr>
       <w:tblStyle w:val="Grilledutableau"/>
@@ -4655,7 +4776,7 @@
 </file>
 
 <file path=word/header2.xml><?xml version="1.0" encoding="utf-8"?>
-<w:hdr xmlns:wpc="http://schemas.microsoft.com/office/word/2010/wordprocessingCanvas" xmlns:cx="http://schemas.microsoft.com/office/drawing/2014/chartex" xmlns:cx1="http://schemas.microsoft.com/office/drawing/2015/9/8/chartex" xmlns:cx2="http://schemas.microsoft.com/office/drawing/2015/10/21/chartex" xmlns:cx3="http://schemas.microsoft.com/office/drawing/2016/5/9/chartex" xmlns:cx4="http://schemas.microsoft.com/office/drawing/2016/5/10/chartex" xmlns:cx5="http://schemas.microsoft.com/office/drawing/2016/5/11/chartex" xmlns:cx6="http://schemas.microsoft.com/office/drawing/2016/5/12/chartex" xmlns:cx7="http://schemas.microsoft.com/office/drawing/2016/5/13/chartex" xmlns:cx8="http://schemas.microsoft.com/office/drawing/2016/5/14/chartex" xmlns:mc="http://schemas.openxmlformats.org/markup-compatibility/2006" xmlns:aink="http://schemas.microsoft.com/office/drawing/2016/ink" xmlns:am3d="http://schemas.microsoft.com/office/drawing/2017/model3d" xmlns:o="urn:schemas-microsoft-com:office:office" xmlns:oel="http://schemas.microsoft.com/office/2019/extlst" xmlns:r="http://schemas.openxmlformats.org/officeDocument/2006/relationships" xmlns:m="http://schemas.openxmlformats.org/officeDocument/2006/math" xmlns:v="urn:schemas-microsoft-com:vml" xmlns:wp14="http://schemas.microsoft.com/office/word/2010/wordprocessingDrawing" xmlns:wp="http://schemas.openxmlformats.org/drawingml/2006/wordprocessingDrawing" xmlns:w10="urn:schemas-microsoft-com:office:word" xmlns:w="http://schemas.openxmlformats.org/wordprocessingml/2006/main" xmlns:w14="http://schemas.microsoft.com/office/word/2010/wordml" xmlns:w15="http://schemas.microsoft.com/office/word/2012/wordml" xmlns:w16cex="http://schemas.microsoft.com/office/word/2018/wordml/cex" xmlns:w16cid="http://schemas.microsoft.com/office/word/2016/wordml/cid" xmlns:w16="http://schemas.microsoft.com/office/word/2018/wordml" xmlns:w16du="http://schemas.microsoft.com/office/word/2023/wordml/word16du" xmlns:w16sdtdh="http://schemas.microsoft.com/office/word/2020/wordml/sdtdatahash" xmlns:w16se="http://schemas.microsoft.com/office/word/2015/wordml/symex" xmlns:wpg="http://schemas.microsoft.com/office/word/2010/wordprocessingGroup" xmlns:wpi="http://schemas.microsoft.com/office/word/2010/wordprocessingInk" xmlns:wne="http://schemas.microsoft.com/office/word/2006/wordml" xmlns:wps="http://schemas.microsoft.com/office/word/2010/wordprocessingShape" mc:Ignorable="w14 w15 w16se w16cid w16 w16cex w16sdtdh w16du wp14">
+<w:hdr xmlns:wpc="http://schemas.microsoft.com/office/word/2010/wordprocessingCanvas" xmlns:cx="http://schemas.microsoft.com/office/drawing/2014/chartex" xmlns:cx1="http://schemas.microsoft.com/office/drawing/2015/9/8/chartex" xmlns:cx2="http://schemas.microsoft.com/office/drawing/2015/10/21/chartex" xmlns:cx3="http://schemas.microsoft.com/office/drawing/2016/5/9/chartex" xmlns:cx4="http://schemas.microsoft.com/office/drawing/2016/5/10/chartex" xmlns:cx5="http://schemas.microsoft.com/office/drawing/2016/5/11/chartex" xmlns:cx6="http://schemas.microsoft.com/office/drawing/2016/5/12/chartex" xmlns:cx7="http://schemas.microsoft.com/office/drawing/2016/5/13/chartex" xmlns:cx8="http://schemas.microsoft.com/office/drawing/2016/5/14/chartex" xmlns:mc="http://schemas.openxmlformats.org/markup-compatibility/2006" xmlns:aink="http://schemas.microsoft.com/office/drawing/2016/ink" xmlns:am3d="http://schemas.microsoft.com/office/drawing/2017/model3d" xmlns:o="urn:schemas-microsoft-com:office:office" xmlns:r="http://schemas.openxmlformats.org/officeDocument/2006/relationships" xmlns:m="http://schemas.openxmlformats.org/officeDocument/2006/math" xmlns:v="urn:schemas-microsoft-com:vml" xmlns:wp14="http://schemas.microsoft.com/office/word/2010/wordprocessingDrawing" xmlns:wp="http://schemas.openxmlformats.org/drawingml/2006/wordprocessingDrawing" xmlns:w10="urn:schemas-microsoft-com:office:word" xmlns:w="http://schemas.openxmlformats.org/wordprocessingml/2006/main" xmlns:w14="http://schemas.microsoft.com/office/word/2010/wordml" xmlns:w15="http://schemas.microsoft.com/office/word/2012/wordml" xmlns:w16cex="http://schemas.microsoft.com/office/word/2018/wordml/cex" xmlns:w16cid="http://schemas.microsoft.com/office/word/2016/wordml/cid" xmlns:w16="http://schemas.microsoft.com/office/word/2018/wordml" xmlns:w16sdtdh="http://schemas.microsoft.com/office/word/2020/wordml/sdtdatahash" xmlns:w16se="http://schemas.microsoft.com/office/word/2015/wordml/symex" xmlns:wpg="http://schemas.microsoft.com/office/word/2010/wordprocessingGroup" xmlns:wpi="http://schemas.microsoft.com/office/word/2010/wordprocessingInk" xmlns:wne="http://schemas.microsoft.com/office/word/2006/wordml" xmlns:wps="http://schemas.microsoft.com/office/word/2010/wordprocessingShape" mc:Ignorable="w14 w15 w16se w16cid w16 w16cex w16sdtdh wp14">
   <w:tbl>
     <w:tblPr>
       <w:tblStyle w:val="Grilledutableau"/>
@@ -4844,7 +4965,7 @@
 </file>
 
 <file path=word/numbering.xml><?xml version="1.0" encoding="utf-8"?>
-<w:numbering xmlns:wpc="http://schemas.microsoft.com/office/word/2010/wordprocessingCanvas" xmlns:cx="http://schemas.microsoft.com/office/drawing/2014/chartex" xmlns:cx1="http://schemas.microsoft.com/office/drawing/2015/9/8/chartex" xmlns:cx2="http://schemas.microsoft.com/office/drawing/2015/10/21/chartex" xmlns:cx3="http://schemas.microsoft.com/office/drawing/2016/5/9/chartex" xmlns:cx4="http://schemas.microsoft.com/office/drawing/2016/5/10/chartex" xmlns:cx5="http://schemas.microsoft.com/office/drawing/2016/5/11/chartex" xmlns:cx6="http://schemas.microsoft.com/office/drawing/2016/5/12/chartex" xmlns:cx7="http://schemas.microsoft.com/office/drawing/2016/5/13/chartex" xmlns:cx8="http://schemas.microsoft.com/office/drawing/2016/5/14/chartex" xmlns:mc="http://schemas.openxmlformats.org/markup-compatibility/2006" xmlns:aink="http://schemas.microsoft.com/office/drawing/2016/ink" xmlns:am3d="http://schemas.microsoft.com/office/drawing/2017/model3d" xmlns:o="urn:schemas-microsoft-com:office:office" xmlns:oel="http://schemas.microsoft.com/office/2019/extlst" xmlns:r="http://schemas.openxmlformats.org/officeDocument/2006/relationships" xmlns:m="http://schemas.openxmlformats.org/officeDocument/2006/math" xmlns:v="urn:schemas-microsoft-com:vml" xmlns:wp14="http://schemas.microsoft.com/office/word/2010/wordprocessingDrawing" xmlns:wp="http://schemas.openxmlformats.org/drawingml/2006/wordprocessingDrawing" xmlns:w10="urn:schemas-microsoft-com:office:word" xmlns:w="http://schemas.openxmlformats.org/wordprocessingml/2006/main" xmlns:w14="http://schemas.microsoft.com/office/word/2010/wordml" xmlns:w15="http://schemas.microsoft.com/office/word/2012/wordml" xmlns:w16cex="http://schemas.microsoft.com/office/word/2018/wordml/cex" xmlns:w16cid="http://schemas.microsoft.com/office/word/2016/wordml/cid" xmlns:w16="http://schemas.microsoft.com/office/word/2018/wordml" xmlns:w16du="http://schemas.microsoft.com/office/word/2023/wordml/word16du" xmlns:w16sdtdh="http://schemas.microsoft.com/office/word/2020/wordml/sdtdatahash" xmlns:w16se="http://schemas.microsoft.com/office/word/2015/wordml/symex" xmlns:wpg="http://schemas.microsoft.com/office/word/2010/wordprocessingGroup" xmlns:wpi="http://schemas.microsoft.com/office/word/2010/wordprocessingInk" xmlns:wne="http://schemas.microsoft.com/office/word/2006/wordml" xmlns:wps="http://schemas.microsoft.com/office/word/2010/wordprocessingShape" mc:Ignorable="w14 w15 w16se w16cid w16 w16cex w16sdtdh w16du wp14">
+<w:numbering xmlns:wpc="http://schemas.microsoft.com/office/word/2010/wordprocessingCanvas" xmlns:cx="http://schemas.microsoft.com/office/drawing/2014/chartex" xmlns:cx1="http://schemas.microsoft.com/office/drawing/2015/9/8/chartex" xmlns:cx2="http://schemas.microsoft.com/office/drawing/2015/10/21/chartex" xmlns:cx3="http://schemas.microsoft.com/office/drawing/2016/5/9/chartex" xmlns:cx4="http://schemas.microsoft.com/office/drawing/2016/5/10/chartex" xmlns:cx5="http://schemas.microsoft.com/office/drawing/2016/5/11/chartex" xmlns:cx6="http://schemas.microsoft.com/office/drawing/2016/5/12/chartex" xmlns:cx7="http://schemas.microsoft.com/office/drawing/2016/5/13/chartex" xmlns:cx8="http://schemas.microsoft.com/office/drawing/2016/5/14/chartex" xmlns:mc="http://schemas.openxmlformats.org/markup-compatibility/2006" xmlns:aink="http://schemas.microsoft.com/office/drawing/2016/ink" xmlns:am3d="http://schemas.microsoft.com/office/drawing/2017/model3d" xmlns:o="urn:schemas-microsoft-com:office:office" xmlns:r="http://schemas.openxmlformats.org/officeDocument/2006/relationships" xmlns:m="http://schemas.openxmlformats.org/officeDocument/2006/math" xmlns:v="urn:schemas-microsoft-com:vml" xmlns:wp14="http://schemas.microsoft.com/office/word/2010/wordprocessingDrawing" xmlns:wp="http://schemas.openxmlformats.org/drawingml/2006/wordprocessingDrawing" xmlns:w10="urn:schemas-microsoft-com:office:word" xmlns:w="http://schemas.openxmlformats.org/wordprocessingml/2006/main" xmlns:w14="http://schemas.microsoft.com/office/word/2010/wordml" xmlns:w15="http://schemas.microsoft.com/office/word/2012/wordml" xmlns:w16cex="http://schemas.microsoft.com/office/word/2018/wordml/cex" xmlns:w16cid="http://schemas.microsoft.com/office/word/2016/wordml/cid" xmlns:w16="http://schemas.microsoft.com/office/word/2018/wordml" xmlns:w16sdtdh="http://schemas.microsoft.com/office/word/2020/wordml/sdtdatahash" xmlns:w16se="http://schemas.microsoft.com/office/word/2015/wordml/symex" xmlns:wpg="http://schemas.microsoft.com/office/word/2010/wordprocessingGroup" xmlns:wpi="http://schemas.microsoft.com/office/word/2010/wordprocessingInk" xmlns:wne="http://schemas.microsoft.com/office/word/2006/wordml" xmlns:wps="http://schemas.microsoft.com/office/word/2010/wordprocessingShape" mc:Ignorable="w14 w15 w16se w16cid w16 w16cex w16sdtdh wp14">
   <w:abstractNum w:abstractNumId="0" w15:restartNumberingAfterBreak="0">
     <w:nsid w:val="003C303B"/>
     <w:multiLevelType w:val="hybridMultilevel"/>
@@ -7467,80 +7588,80 @@
       </w:pPr>
     </w:lvl>
   </w:abstractNum>
-  <w:num w:numId="1" w16cid:durableId="1301304832">
+  <w:num w:numId="1">
     <w:abstractNumId w:val="15"/>
   </w:num>
-  <w:num w:numId="2" w16cid:durableId="543909734">
+  <w:num w:numId="2">
     <w:abstractNumId w:val="21"/>
   </w:num>
-  <w:num w:numId="3" w16cid:durableId="1603145949">
+  <w:num w:numId="3">
     <w:abstractNumId w:val="7"/>
   </w:num>
-  <w:num w:numId="4" w16cid:durableId="753354461">
+  <w:num w:numId="4">
     <w:abstractNumId w:val="0"/>
   </w:num>
-  <w:num w:numId="5" w16cid:durableId="804663959">
+  <w:num w:numId="5">
     <w:abstractNumId w:val="22"/>
   </w:num>
-  <w:num w:numId="6" w16cid:durableId="263924505">
+  <w:num w:numId="6">
     <w:abstractNumId w:val="19"/>
   </w:num>
-  <w:num w:numId="7" w16cid:durableId="1148591210">
+  <w:num w:numId="7">
     <w:abstractNumId w:val="14"/>
   </w:num>
-  <w:num w:numId="8" w16cid:durableId="1878926980">
+  <w:num w:numId="8">
     <w:abstractNumId w:val="10"/>
   </w:num>
-  <w:num w:numId="9" w16cid:durableId="1882009375">
+  <w:num w:numId="9">
     <w:abstractNumId w:val="9"/>
   </w:num>
-  <w:num w:numId="10" w16cid:durableId="1916819780">
+  <w:num w:numId="10">
     <w:abstractNumId w:val="11"/>
   </w:num>
-  <w:num w:numId="11" w16cid:durableId="629869052">
+  <w:num w:numId="11">
     <w:abstractNumId w:val="16"/>
   </w:num>
-  <w:num w:numId="12" w16cid:durableId="1856920661">
+  <w:num w:numId="12">
     <w:abstractNumId w:val="20"/>
   </w:num>
-  <w:num w:numId="13" w16cid:durableId="580915714">
+  <w:num w:numId="13">
     <w:abstractNumId w:val="12"/>
   </w:num>
-  <w:num w:numId="14" w16cid:durableId="516698645">
+  <w:num w:numId="14">
     <w:abstractNumId w:val="4"/>
   </w:num>
-  <w:num w:numId="15" w16cid:durableId="429744105">
+  <w:num w:numId="15">
     <w:abstractNumId w:val="3"/>
   </w:num>
-  <w:num w:numId="16" w16cid:durableId="407074008">
+  <w:num w:numId="16">
     <w:abstractNumId w:val="5"/>
   </w:num>
-  <w:num w:numId="17" w16cid:durableId="228544524">
+  <w:num w:numId="17">
     <w:abstractNumId w:val="18"/>
   </w:num>
-  <w:num w:numId="18" w16cid:durableId="1520965108">
+  <w:num w:numId="18">
     <w:abstractNumId w:val="8"/>
   </w:num>
-  <w:num w:numId="19" w16cid:durableId="219560993">
+  <w:num w:numId="19">
     <w:abstractNumId w:val="17"/>
   </w:num>
-  <w:num w:numId="20" w16cid:durableId="1955557999">
+  <w:num w:numId="20">
     <w:abstractNumId w:val="6"/>
   </w:num>
-  <w:num w:numId="21" w16cid:durableId="1460489542">
+  <w:num w:numId="21">
     <w:abstractNumId w:val="13"/>
   </w:num>
-  <w:num w:numId="22" w16cid:durableId="1041318456">
+  <w:num w:numId="22">
     <w:abstractNumId w:val="1"/>
   </w:num>
-  <w:num w:numId="23" w16cid:durableId="1975678637">
+  <w:num w:numId="23">
     <w:abstractNumId w:val="2"/>
   </w:num>
 </w:numbering>
 </file>
 
 <file path=word/styles.xml><?xml version="1.0" encoding="utf-8"?>
-<w:styles xmlns:mc="http://schemas.openxmlformats.org/markup-compatibility/2006" xmlns:r="http://schemas.openxmlformats.org/officeDocument/2006/relationships" xmlns:w="http://schemas.openxmlformats.org/wordprocessingml/2006/main" xmlns:w14="http://schemas.microsoft.com/office/word/2010/wordml" xmlns:w15="http://schemas.microsoft.com/office/word/2012/wordml" xmlns:w16cex="http://schemas.microsoft.com/office/word/2018/wordml/cex" xmlns:w16cid="http://schemas.microsoft.com/office/word/2016/wordml/cid" xmlns:w16="http://schemas.microsoft.com/office/word/2018/wordml" xmlns:w16du="http://schemas.microsoft.com/office/word/2023/wordml/word16du" xmlns:w16sdtdh="http://schemas.microsoft.com/office/word/2020/wordml/sdtdatahash" xmlns:w16se="http://schemas.microsoft.com/office/word/2015/wordml/symex" mc:Ignorable="w14 w15 w16se w16cid w16 w16cex w16sdtdh w16du">
+<w:styles xmlns:mc="http://schemas.openxmlformats.org/markup-compatibility/2006" xmlns:r="http://schemas.openxmlformats.org/officeDocument/2006/relationships" xmlns:w="http://schemas.openxmlformats.org/wordprocessingml/2006/main" xmlns:w14="http://schemas.microsoft.com/office/word/2010/wordml" xmlns:w15="http://schemas.microsoft.com/office/word/2012/wordml" xmlns:w16cex="http://schemas.microsoft.com/office/word/2018/wordml/cex" xmlns:w16cid="http://schemas.microsoft.com/office/word/2016/wordml/cid" xmlns:w16="http://schemas.microsoft.com/office/word/2018/wordml" xmlns:w16sdtdh="http://schemas.microsoft.com/office/word/2020/wordml/sdtdatahash" xmlns:w16se="http://schemas.microsoft.com/office/word/2015/wordml/symex" mc:Ignorable="w14 w15 w16se w16cid w16 w16cex w16sdtdh">
   <w:docDefaults>
     <w:rPrDefault>
       <w:rPr>
